--- a/虚幻引擎心得.docx
+++ b/虚幻引擎心得.docx
@@ -307,9 +307,6 @@
     <w:p>
       <w:pPr>
         <w:pStyle w:val="21"/>
-        <w:rPr>
-          <w:rFonts w:hint="eastAsia"/>
-        </w:rPr>
       </w:pPr>
       <w:r>
         <w:t>1.地形比静态网格体更适合创建巨大地形</w:t>
@@ -431,21 +428,15 @@
     <w:p>
       <w:pPr>
         <w:pStyle w:val="21"/>
+      </w:pPr>
+      <w:r>
         <w:rPr>
           <w:rFonts w:hint="eastAsia"/>
         </w:rPr>
-      </w:pPr>
-      <w:r>
-        <w:rPr>
-          <w:rFonts w:hint="eastAsia"/>
-        </w:rPr>
         <w:t>2.</w:t>
       </w:r>
       <w:r>
-        <w:t xml:space="preserve"> </w:t>
-      </w:r>
-      <w:r>
-        <w:t>地形系统在 GPU</w:t>
+        <w:t xml:space="preserve"> 地形系统在 GPU</w:t>
       </w:r>
       <w:r>
         <w:rPr>
@@ -525,9 +516,6 @@
     <w:p>
       <w:pPr>
         <w:pStyle w:val="31"/>
-        <w:rPr>
-          <w:rFonts w:hint="eastAsia"/>
-        </w:rPr>
       </w:pPr>
       <w:r>
         <w:rPr>
@@ -1034,7 +1022,7 @@
         <w:ind w:firstLine="420"/>
         <w:jc w:val="left"/>
         <w:rPr>
-          <w:rFonts w:eastAsiaTheme="minorHAnsi" w:cs="Tahoma" w:hint="eastAsia"/>
+          <w:rFonts w:eastAsiaTheme="minorHAnsi" w:cs="Tahoma"/>
           <w:color w:val="161617"/>
           <w:sz w:val="24"/>
           <w:szCs w:val="24"/>
@@ -1067,6 +1055,7 @@
       <w:r>
         <w:rPr>
           <w:rFonts w:eastAsiaTheme="minorHAnsi" w:cs="Tahoma"/>
+          <w:noProof/>
           <w:color w:val="161617"/>
           <w:sz w:val="24"/>
           <w:szCs w:val="24"/>
@@ -1125,9 +1114,6 @@
     <w:p>
       <w:pPr>
         <w:pStyle w:val="31"/>
-        <w:rPr>
-          <w:rFonts w:hint="eastAsia"/>
-        </w:rPr>
       </w:pPr>
       <w:r>
         <w:rPr>
@@ -1178,7 +1164,7 @@
         <w:ind w:firstLine="420"/>
         <w:jc w:val="left"/>
         <w:rPr>
-          <w:rFonts w:eastAsiaTheme="minorHAnsi" w:cs="Tahoma" w:hint="eastAsia"/>
+          <w:rFonts w:eastAsiaTheme="minorHAnsi" w:cs="Tahoma"/>
           <w:color w:val="161617"/>
           <w:sz w:val="24"/>
           <w:szCs w:val="24"/>
@@ -1270,9 +1256,6 @@
     <w:p>
       <w:pPr>
         <w:pStyle w:val="31"/>
-        <w:rPr>
-          <w:rFonts w:hint="eastAsia"/>
-        </w:rPr>
       </w:pPr>
       <w:r>
         <w:rPr>
@@ -1431,7 +1414,7 @@
         <w:ind w:firstLine="420"/>
         <w:jc w:val="left"/>
         <w:rPr>
-          <w:rFonts w:eastAsiaTheme="minorHAnsi" w:cs="Tahoma" w:hint="eastAsia"/>
+          <w:rFonts w:eastAsiaTheme="minorHAnsi" w:cs="Tahoma"/>
           <w:color w:val="161617"/>
           <w:sz w:val="24"/>
           <w:szCs w:val="24"/>
@@ -1501,9 +1484,6 @@
     <w:p>
       <w:pPr>
         <w:pStyle w:val="21"/>
-        <w:rPr>
-          <w:rFonts w:hint="eastAsia"/>
-        </w:rPr>
       </w:pPr>
       <w:r>
         <w:rPr>
@@ -1708,9 +1688,6 @@
     <w:p>
       <w:pPr>
         <w:pStyle w:val="21"/>
-        <w:rPr>
-          <w:rFonts w:hint="eastAsia"/>
-        </w:rPr>
       </w:pPr>
       <w:r>
         <w:rPr>
@@ -2133,9 +2110,6 @@
     <w:p>
       <w:pPr>
         <w:pStyle w:val="21"/>
-        <w:rPr>
-          <w:rFonts w:hint="eastAsia"/>
-        </w:rPr>
       </w:pPr>
       <w:r>
         <w:rPr>
@@ -2606,9 +2580,6 @@
     <w:p>
       <w:pPr>
         <w:pStyle w:val="21"/>
-        <w:rPr>
-          <w:rFonts w:hint="eastAsia"/>
-        </w:rPr>
       </w:pPr>
       <w:r>
         <w:rPr>
@@ -3004,7 +2975,7 @@
       <w:pPr>
         <w:ind w:firstLine="420"/>
         <w:rPr>
-          <w:rFonts w:eastAsiaTheme="minorHAnsi" w:cs="Tahoma" w:hint="eastAsia"/>
+          <w:rFonts w:eastAsiaTheme="minorHAnsi" w:cs="Tahoma"/>
           <w:b/>
           <w:color w:val="161617"/>
           <w:sz w:val="24"/>
@@ -3082,23 +3053,15 @@
     <w:p>
       <w:pPr>
         <w:pStyle w:val="31"/>
+      </w:pPr>
+      <w:r>
         <w:rPr>
           <w:rFonts w:hint="eastAsia"/>
         </w:rPr>
-      </w:pPr>
-      <w:r>
-        <w:rPr>
-          <w:rFonts w:hint="eastAsia"/>
-        </w:rPr>
         <w:t>流送后</w:t>
       </w:r>
     </w:p>
     <w:p>
-      <w:pPr>
-        <w:rPr>
-          <w:rFonts w:hint="eastAsia"/>
-        </w:rPr>
-      </w:pPr>
       <w:r>
         <w:rPr>
           <w:noProof/>
@@ -3172,22 +3135,34 @@
       <w:pPr>
         <w:pStyle w:val="31"/>
         <w:rPr>
+          <w:b w:val="0"/>
+        </w:rPr>
+      </w:pPr>
+      <w:r>
+        <w:rPr>
+          <w:b w:val="0"/>
+        </w:rPr>
+        <w:t>关卡流送体积域</w:t>
+      </w:r>
+      <w:r>
+        <w:rPr>
           <w:rFonts w:hint="eastAsia"/>
           <w:b w:val="0"/>
         </w:rPr>
-      </w:pPr>
-      <w:r>
-        <w:rPr>
-          <w:b w:val="0"/>
-        </w:rPr>
-        <w:t>关卡流送体积域</w:t>
+        <w:t>因为细腻灵活</w:t>
       </w:r>
       <w:r>
         <w:rPr>
           <w:rFonts w:hint="eastAsia"/>
           <w:b w:val="0"/>
         </w:rPr>
-        <w:t>因为细腻灵活</w:t>
+        <w:t>，</w:t>
+      </w:r>
+      <w:r>
+        <w:rPr>
+          <w:b w:val="0"/>
+        </w:rPr>
+        <w:t>不要求脚本编写</w:t>
       </w:r>
       <w:r>
         <w:rPr>
@@ -3198,194 +3173,226 @@
       </w:r>
       <w:r>
         <w:rPr>
-          <w:b w:val="0"/>
-        </w:rPr>
-        <w:t>不要求脚本编写</w:t>
-      </w:r>
-      <w:r>
-        <w:rPr>
           <w:rFonts w:hint="eastAsia"/>
           <w:b w:val="0"/>
         </w:rPr>
-        <w:t>，</w:t>
+        <w:t>而更适合于较小区域的动态加载，例如从一个房间到另一个房间</w:t>
       </w:r>
       <w:r>
         <w:rPr>
           <w:rFonts w:hint="eastAsia"/>
           <w:b w:val="0"/>
         </w:rPr>
-        <w:t>而更适合于较小区域的动态加载，例如从一个房间到另一个房间</w:t>
+        <w:t>。</w:t>
       </w:r>
       <w:r>
         <w:rPr>
           <w:rFonts w:hint="eastAsia"/>
           <w:b w:val="0"/>
         </w:rPr>
-        <w:t>。</w:t>
+        <w:t>但凡事有利就有弊，在面临大地形</w:t>
       </w:r>
       <w:r>
         <w:rPr>
           <w:rFonts w:hint="eastAsia"/>
           <w:b w:val="0"/>
         </w:rPr>
-        <w:t>但凡事有利就有弊，</w:t>
+        <w:t>流送时</w:t>
+      </w:r>
+      <w:r>
+        <w:rPr>
+          <w:b w:val="0"/>
+        </w:rPr>
+        <w:t>关卡流送体积域</w:t>
       </w:r>
       <w:r>
         <w:rPr>
           <w:rFonts w:hint="eastAsia"/>
           <w:b w:val="0"/>
         </w:rPr>
-        <w:t>在面临大地形</w:t>
+        <w:t>就变得捉襟见肘，</w:t>
+      </w:r>
+      <w:r>
+        <w:rPr>
+          <w:b w:val="0"/>
+        </w:rPr>
+        <w:t>体积域</w:t>
       </w:r>
       <w:r>
         <w:rPr>
           <w:rFonts w:hint="eastAsia"/>
           <w:b w:val="0"/>
         </w:rPr>
-        <w:t>流送时</w:t>
-      </w:r>
-      <w:r>
-        <w:rPr>
-          <w:b w:val="0"/>
-        </w:rPr>
-        <w:t>关卡流送体积域</w:t>
+        <w:t>在庞大的地形面前会因摆放问题变</w:t>
       </w:r>
       <w:r>
         <w:rPr>
           <w:rFonts w:hint="eastAsia"/>
           <w:b w:val="0"/>
         </w:rPr>
-        <w:t>就变得捉襟见肘，</w:t>
-      </w:r>
-      <w:r>
-        <w:rPr>
-          <w:b w:val="0"/>
-        </w:rPr>
-        <w:t>体积域</w:t>
+        <w:t>得不方便</w:t>
       </w:r>
       <w:r>
         <w:rPr>
           <w:rFonts w:hint="eastAsia"/>
           <w:b w:val="0"/>
         </w:rPr>
-        <w:t>在庞大的地形面前会因摆放问题变</w:t>
+        <w:t>，</w:t>
       </w:r>
       <w:r>
         <w:rPr>
           <w:rFonts w:hint="eastAsia"/>
           <w:b w:val="0"/>
         </w:rPr>
-        <w:t>得不方便</w:t>
+        <w:t>没有统一管理器</w:t>
       </w:r>
       <w:r>
         <w:rPr>
           <w:rFonts w:hint="eastAsia"/>
           <w:b w:val="0"/>
         </w:rPr>
-        <w:t>，</w:t>
+        <w:t>也使得无法从大局上进行规划</w:t>
       </w:r>
       <w:r>
         <w:rPr>
           <w:rFonts w:hint="eastAsia"/>
           <w:b w:val="0"/>
         </w:rPr>
-        <w:t>没有统一管理器</w:t>
+        <w:t>，</w:t>
       </w:r>
       <w:r>
         <w:rPr>
           <w:rFonts w:hint="eastAsia"/>
           <w:b w:val="0"/>
         </w:rPr>
-        <w:t>也使得无法从大局上进行规划</w:t>
+        <w:t>此时</w:t>
       </w:r>
       <w:r>
         <w:rPr>
           <w:rFonts w:hint="eastAsia"/>
           <w:b w:val="0"/>
         </w:rPr>
-        <w:t>，</w:t>
+        <w:t>就应该使用世界构成器来进行流送。</w:t>
+      </w:r>
+    </w:p>
+    <w:p>
+      <w:pPr>
+        <w:pStyle w:val="31"/>
+        <w:rPr>
+          <w:b w:val="0"/>
+        </w:rPr>
+      </w:pPr>
+      <w:r>
+        <w:rPr>
+          <w:rFonts w:hint="eastAsia"/>
+        </w:rPr>
+        <w:t>（2）</w:t>
+      </w:r>
+      <w:r>
+        <w:rPr>
+          <w:rStyle w:val="a3"/>
+          <w:b/>
+        </w:rPr>
+        <w:t>世界构成器</w:t>
+      </w:r>
+      <w:r>
+        <w:rPr>
+          <w:b w:val="0"/>
+        </w:rPr>
+        <w:t> </w:t>
+      </w:r>
+    </w:p>
+    <w:p>
+      <w:pPr>
+        <w:pStyle w:val="31"/>
+        <w:rPr>
+          <w:b w:val="0"/>
+        </w:rPr>
+      </w:pPr>
+      <w:r>
+        <w:rPr>
+          <w:b w:val="0"/>
+        </w:rPr>
+        <w:t>世界构成器 的设计是为了简单的管理大型世界。其目标之一是避免使用永久关卡来保存那些可以用流数据来处理的信息， 因为那样做会使得在一些具有较多关卡设计师的项目中，需要关卡设计师们同时并行工作的时候成为瓶颈。永久</w:t>
+      </w:r>
+      <w:r>
+        <w:rPr>
+          <w:b w:val="0"/>
+        </w:rPr>
+        <w:lastRenderedPageBreak/>
+        <w:t>关卡不在保存任何流关卡信息</w:t>
       </w:r>
       <w:r>
         <w:rPr>
           <w:rFonts w:hint="eastAsia"/>
           <w:b w:val="0"/>
         </w:rPr>
-        <w:t>此时</w:t>
+        <w:t>，</w:t>
+      </w:r>
+      <w:r>
+        <w:rPr>
+          <w:b w:val="0"/>
+        </w:rPr>
+        <w:t>代替的做法是检索一个文件夹，并将文件夹中检索到的所有关卡都作为流关卡。每个流关卡在数据包的头上都存贮了一些信息， 世界构成器可以直接读取这些信息而不必将该关卡加载到内存中。初始状态时，除了永久关卡以外的其他所有关卡都从内存中卸载掉</w:t>
       </w:r>
       <w:r>
         <w:rPr>
           <w:rFonts w:hint="eastAsia"/>
           <w:b w:val="0"/>
         </w:rPr>
-        <w:t>就应该使用世界构成器来进行流送。</w:t>
+        <w:t>，</w:t>
+      </w:r>
+      <w:r>
+        <w:rPr>
+          <w:b w:val="0"/>
+        </w:rPr>
+        <w:t>可以随时手动的加载或卸载世界的某个部分。</w:t>
       </w:r>
     </w:p>
     <w:p>
       <w:pPr>
         <w:pStyle w:val="31"/>
+        <w:rPr>
+          <w:b w:val="0"/>
+        </w:rPr>
+      </w:pPr>
+      <w:r>
+        <w:rPr>
+          <w:b w:val="0"/>
+        </w:rPr>
+        <w:t>世界构成器</w:t>
+      </w:r>
+      <w:r>
         <w:rPr>
           <w:rFonts w:hint="eastAsia"/>
           <w:b w:val="0"/>
         </w:rPr>
-      </w:pPr>
-      <w:r>
-        <w:rPr>
-          <w:rFonts w:hint="eastAsia"/>
-        </w:rPr>
-        <w:t>（2）</w:t>
-      </w:r>
-      <w:r>
-        <w:rPr>
-          <w:rStyle w:val="a3"/>
-          <w:b/>
-        </w:rPr>
-        <w:t>世界构成器</w:t>
+        <w:t>的每一个关卡都被视做图层，</w:t>
       </w:r>
       <w:r>
         <w:rPr>
           <w:b w:val="0"/>
         </w:rPr>
-        <w:t> </w:t>
-      </w:r>
-    </w:p>
-    <w:p>
-      <w:pPr>
-        <w:pStyle w:val="31"/>
-        <w:rPr>
-          <w:b w:val="0"/>
-        </w:rPr>
-      </w:pPr>
-      <w:r>
-        <w:rPr>
-          <w:b w:val="0"/>
-        </w:rPr>
-        <w:t>世界构成器</w:t>
-      </w:r>
-      <w:r>
-        <w:rPr>
-          <w:b w:val="0"/>
-        </w:rPr>
-        <w:t> 的设计是为了简单的管理大型世界。其目标之一是避免使用永久关卡来保存那些可以用流数据来处理的信息， 因为那样做会使得在一些具有较多关卡设计师的项目中，需要关卡设计师们同时并行工作的时候成为瓶颈。永久</w:t>
-      </w:r>
-      <w:r>
-        <w:rPr>
-          <w:b w:val="0"/>
-        </w:rPr>
-        <w:lastRenderedPageBreak/>
-        <w:t>关卡不在保存任何流关卡信息</w:t>
+        <w:t>默认情况下，所有关卡都分配给 未分类 图层。图层存放了关于动态载入距离的信息， 所以分配给特定图层的关卡将继承该图层的动态载入距离设置。被分配到没有载入距离设置图层的关卡 则永远不会因为距离而被动态载入，这样可以通过蓝图</w:t>
       </w:r>
       <w:r>
         <w:rPr>
           <w:rFonts w:hint="eastAsia"/>
           <w:b w:val="0"/>
         </w:rPr>
-        <w:t>，</w:t>
+        <w:t>或C++</w:t>
       </w:r>
       <w:r>
         <w:rPr>
           <w:b w:val="0"/>
         </w:rPr>
-        <w:t>代替的做法是检索一个文件夹，并将文件夹中检索到的所有关卡都作为流关卡。每个流关卡在数据包的头上都存贮了一些信息， 世界构成器可以直接读取这些信息而不必将该关卡加载到内存中。初始状态时，除了永久关卡以外的其他所有关卡都从内存中卸载掉</w:t>
+        <w:t>来对何时加载进行控制。</w:t>
+      </w:r>
+      <w:r>
+        <w:rPr>
+          <w:b w:val="0"/>
+        </w:rPr>
+        <w:t>图层不能被删除也不能被编辑，如果想修改动态载入距离设置， 必须使用期望的设置创建新图层并将关卡分配给它。在下次打开关卡时，空的图层将会被自动删除</w:t>
       </w:r>
       <w:r>
         <w:rPr>
@@ -3398,7 +3405,13 @@
         <w:rPr>
           <w:b w:val="0"/>
         </w:rPr>
-        <w:t>可以随时手动的加载或卸载世界的某个部分。</w:t>
+        <w:t>关卡每次仅可以分配给一个图层</w:t>
+      </w:r>
+      <w:r>
+        <w:rPr>
+          <w:b w:val="0"/>
+        </w:rPr>
+        <w:t>。</w:t>
       </w:r>
     </w:p>
     <w:p>
@@ -3408,88 +3421,11 @@
           <w:b w:val="0"/>
         </w:rPr>
       </w:pPr>
-      <w:r>
-        <w:rPr>
-          <w:b w:val="0"/>
-        </w:rPr>
-        <w:t>世界构成器</w:t>
-      </w:r>
       <w:r>
         <w:rPr>
           <w:rFonts w:hint="eastAsia"/>
           <w:b w:val="0"/>
         </w:rPr>
-        <w:t>的每一个关卡都被视做图层，</w:t>
-      </w:r>
-      <w:r>
-        <w:rPr>
-          <w:b w:val="0"/>
-        </w:rPr>
-        <w:t>默认情况下，所有关卡都分配给 </w:t>
-      </w:r>
-      <w:r>
-        <w:rPr>
-          <w:b w:val="0"/>
-        </w:rPr>
-        <w:t>未分类</w:t>
-      </w:r>
-      <w:r>
-        <w:rPr>
-          <w:b w:val="0"/>
-        </w:rPr>
-        <w:t> 图层。图层存放了关于动态载入距离的信息， 所以分配给特定图层的关卡将继承该图层的动态载入距离设置。被分配到没有载入距离设置图层的关卡 则永远不会因为距离而被动态载入，这样可以通过蓝图</w:t>
-      </w:r>
-      <w:r>
-        <w:rPr>
-          <w:rFonts w:hint="eastAsia"/>
-          <w:b w:val="0"/>
-        </w:rPr>
-        <w:t>或C++</w:t>
-      </w:r>
-      <w:r>
-        <w:rPr>
-          <w:b w:val="0"/>
-        </w:rPr>
-        <w:t>来对何时加载进行控制。</w:t>
-      </w:r>
-      <w:r>
-        <w:rPr>
-          <w:b w:val="0"/>
-        </w:rPr>
-        <w:t>图层不能被删除也不能被编辑，如果想修改动态载入距离设置， 必须使用期望的设置创建新图层并将关卡分配给它。在下次打开关卡时，空的图层将会被自动删除</w:t>
-      </w:r>
-      <w:r>
-        <w:rPr>
-          <w:rFonts w:hint="eastAsia"/>
-          <w:b w:val="0"/>
-        </w:rPr>
-        <w:t>，</w:t>
-      </w:r>
-      <w:r>
-        <w:rPr>
-          <w:b w:val="0"/>
-        </w:rPr>
-        <w:t>关卡每次仅可以分配给一个图层</w:t>
-      </w:r>
-      <w:r>
-        <w:rPr>
-          <w:b w:val="0"/>
-        </w:rPr>
-        <w:t>。</w:t>
-      </w:r>
-    </w:p>
-    <w:p>
-      <w:pPr>
-        <w:pStyle w:val="31"/>
-        <w:rPr>
-          <w:b w:val="0"/>
-        </w:rPr>
-      </w:pPr>
-      <w:r>
-        <w:rPr>
-          <w:rFonts w:hint="eastAsia"/>
-          <w:b w:val="0"/>
-        </w:rPr>
         <w:t>下图为世界构成器，桔黄色的为图层。</w:t>
       </w:r>
     </w:p>
@@ -3497,7 +3433,7 @@
       <w:pPr>
         <w:ind w:firstLine="420"/>
         <w:rPr>
-          <w:rFonts w:eastAsiaTheme="minorHAnsi" w:cs="Tahoma" w:hint="eastAsia"/>
+          <w:rFonts w:eastAsiaTheme="minorHAnsi" w:cs="Tahoma"/>
           <w:color w:val="161617"/>
           <w:sz w:val="24"/>
           <w:szCs w:val="24"/>
@@ -3568,7 +3504,7 @@
       <w:pPr>
         <w:ind w:firstLine="420"/>
         <w:rPr>
-          <w:rFonts w:eastAsiaTheme="minorHAnsi" w:cs="Tahoma" w:hint="eastAsia"/>
+          <w:rFonts w:eastAsiaTheme="minorHAnsi" w:cs="Tahoma"/>
           <w:color w:val="161617"/>
           <w:sz w:val="24"/>
           <w:szCs w:val="24"/>
@@ -3824,14 +3760,11 @@
     <w:p>
       <w:pPr>
         <w:pStyle w:val="21"/>
+      </w:pPr>
+      <w:r>
         <w:rPr>
           <w:rFonts w:hint="eastAsia"/>
         </w:rPr>
-      </w:pPr>
-      <w:r>
-        <w:rPr>
-          <w:rFonts w:hint="eastAsia"/>
-        </w:rPr>
         <w:t>1.基类</w:t>
       </w:r>
       <w:r>
@@ -4113,9 +4046,6 @@
     <w:p>
       <w:pPr>
         <w:pStyle w:val="21"/>
-        <w:rPr>
-          <w:rFonts w:hint="eastAsia"/>
-        </w:rPr>
       </w:pPr>
       <w:r>
         <w:rPr>
@@ -4906,251 +4836,245 @@
     <w:p>
       <w:pPr>
         <w:pStyle w:val="21"/>
+      </w:pPr>
+      <w:r>
         <w:rPr>
           <w:rFonts w:hint="eastAsia"/>
         </w:rPr>
-      </w:pPr>
+        <w:t>3.</w:t>
+      </w:r>
       <w:r>
         <w:rPr>
           <w:rFonts w:hint="eastAsia"/>
         </w:rPr>
-        <w:t>3.</w:t>
+        <w:t xml:space="preserve"> </w:t>
       </w:r>
       <w:r>
         <w:rPr>
           <w:rFonts w:hint="eastAsia"/>
         </w:rPr>
-        <w:t xml:space="preserve"> </w:t>
-      </w:r>
+        <w:t>编码规范</w:t>
+      </w:r>
+    </w:p>
+    <w:p>
+      <w:pPr>
+        <w:ind w:firstLine="420"/>
+        <w:rPr>
+          <w:rFonts w:eastAsiaTheme="minorHAnsi" w:cs="Tahoma"/>
+          <w:color w:val="161617"/>
+          <w:sz w:val="24"/>
+          <w:szCs w:val="24"/>
+          <w:shd w:val="clear" w:color="auto" w:fill="FFFFFF"/>
+        </w:rPr>
+      </w:pPr>
+      <w:r>
+        <w:rPr>
+          <w:rFonts w:eastAsiaTheme="minorHAnsi" w:cs="Tahoma"/>
+          <w:color w:val="161617"/>
+          <w:sz w:val="24"/>
+          <w:szCs w:val="24"/>
+          <w:shd w:val="clear" w:color="auto" w:fill="FFFFFF"/>
+        </w:rPr>
+        <w:tab/>
+      </w:r>
+      <w:r>
+        <w:rPr>
+          <w:rFonts w:eastAsiaTheme="minorHAnsi" w:cs="Tahoma" w:hint="eastAsia"/>
+          <w:color w:val="161617"/>
+          <w:sz w:val="24"/>
+          <w:szCs w:val="24"/>
+          <w:shd w:val="clear" w:color="auto" w:fill="FFFFFF"/>
+        </w:rPr>
+        <w:t>良好的编码规范在</w:t>
+      </w:r>
+      <w:r>
+        <w:rPr>
+          <w:rFonts w:eastAsiaTheme="minorHAnsi" w:cs="Tahoma"/>
+          <w:color w:val="161617"/>
+          <w:sz w:val="24"/>
+          <w:szCs w:val="24"/>
+          <w:shd w:val="clear" w:color="auto" w:fill="FFFFFF"/>
+        </w:rPr>
+        <w:t>保证代码在高质量完成需求的同时具备良好的可读性、可维护性。</w:t>
+      </w:r>
+      <w:r>
+        <w:rPr>
+          <w:rFonts w:eastAsiaTheme="minorHAnsi" w:cs="Tahoma" w:hint="eastAsia"/>
+          <w:color w:val="161617"/>
+          <w:sz w:val="24"/>
+          <w:szCs w:val="24"/>
+          <w:shd w:val="clear" w:color="auto" w:fill="FFFFFF"/>
+        </w:rPr>
+        <w:t>如成员变量前要加下划线，首字母要大写</w:t>
+      </w:r>
+      <w:r>
+        <w:rPr>
+          <w:rFonts w:eastAsiaTheme="minorHAnsi" w:cs="Tahoma" w:hint="eastAsia"/>
+          <w:color w:val="161617"/>
+          <w:sz w:val="24"/>
+          <w:szCs w:val="24"/>
+          <w:shd w:val="clear" w:color="auto" w:fill="FFFFFF"/>
+        </w:rPr>
+        <w:t>；</w:t>
+      </w:r>
+      <w:r>
+        <w:rPr>
+          <w:rFonts w:eastAsiaTheme="minorHAnsi" w:cs="Tahoma" w:hint="eastAsia"/>
+          <w:color w:val="161617"/>
+          <w:sz w:val="24"/>
+          <w:szCs w:val="24"/>
+          <w:shd w:val="clear" w:color="auto" w:fill="FFFFFF"/>
+        </w:rPr>
+        <w:t>成员函数要首字母大写并且有意义，注意语态</w:t>
+      </w:r>
+      <w:r>
+        <w:rPr>
+          <w:rFonts w:eastAsiaTheme="minorHAnsi" w:cs="Tahoma" w:hint="eastAsia"/>
+          <w:color w:val="161617"/>
+          <w:sz w:val="24"/>
+          <w:szCs w:val="24"/>
+          <w:shd w:val="clear" w:color="auto" w:fill="FFFFFF"/>
+        </w:rPr>
+        <w:t>；</w:t>
+      </w:r>
+      <w:r>
+        <w:rPr>
+          <w:rFonts w:eastAsiaTheme="minorHAnsi" w:cs="Tahoma"/>
+          <w:color w:val="161617"/>
+          <w:sz w:val="24"/>
+          <w:szCs w:val="24"/>
+          <w:shd w:val="clear" w:color="auto" w:fill="FFFFFF"/>
+        </w:rPr>
+        <w:t>系统头文件应用</w:t>
+      </w:r>
+      <w:r>
+        <w:rPr>
+          <w:rFonts w:eastAsiaTheme="minorHAnsi" w:cs="Tahoma"/>
+          <w:color w:val="161617"/>
+          <w:sz w:val="24"/>
+          <w:szCs w:val="24"/>
+          <w:shd w:val="clear" w:color="auto" w:fill="FFFFFF"/>
+        </w:rPr>
+        <w:t>#include &lt;xxx.h&gt;</w:t>
+      </w:r>
+      <w:r>
+        <w:rPr>
+          <w:rFonts w:eastAsiaTheme="minorHAnsi" w:cs="Tahoma" w:hint="eastAsia"/>
+          <w:color w:val="161617"/>
+          <w:sz w:val="24"/>
+          <w:szCs w:val="24"/>
+          <w:shd w:val="clear" w:color="auto" w:fill="FFFFFF"/>
+        </w:rPr>
+        <w:t>；</w:t>
+      </w:r>
+      <w:r>
+        <w:rPr>
+          <w:rFonts w:eastAsiaTheme="minorHAnsi" w:cs="Tahoma"/>
+          <w:color w:val="161617"/>
+          <w:sz w:val="24"/>
+          <w:szCs w:val="24"/>
+          <w:shd w:val="clear" w:color="auto" w:fill="FFFFFF"/>
+        </w:rPr>
+        <w:t>自定义同文件应用</w:t>
+      </w:r>
+      <w:r>
+        <w:rPr>
+          <w:rFonts w:eastAsiaTheme="minorHAnsi" w:cs="Tahoma"/>
+          <w:color w:val="161617"/>
+          <w:sz w:val="24"/>
+          <w:szCs w:val="24"/>
+          <w:shd w:val="clear" w:color="auto" w:fill="FFFFFF"/>
+        </w:rPr>
+        <w:t>#include "xxx.h"</w:t>
+      </w:r>
+      <w:r>
+        <w:rPr>
+          <w:rFonts w:eastAsiaTheme="minorHAnsi" w:cs="Tahoma" w:hint="eastAsia"/>
+          <w:color w:val="161617"/>
+          <w:sz w:val="24"/>
+          <w:szCs w:val="24"/>
+          <w:shd w:val="clear" w:color="auto" w:fill="FFFFFF"/>
+        </w:rPr>
+        <w:t>；头文件对变量函数声明，C</w:t>
+      </w:r>
+      <w:r>
+        <w:rPr>
+          <w:rFonts w:eastAsiaTheme="minorHAnsi" w:cs="Tahoma"/>
+          <w:color w:val="161617"/>
+          <w:sz w:val="24"/>
+          <w:szCs w:val="24"/>
+          <w:shd w:val="clear" w:color="auto" w:fill="FFFFFF"/>
+        </w:rPr>
+        <w:t>PP</w:t>
+      </w:r>
+      <w:r>
+        <w:rPr>
+          <w:rFonts w:eastAsiaTheme="minorHAnsi" w:cs="Tahoma" w:hint="eastAsia"/>
+          <w:color w:val="161617"/>
+          <w:sz w:val="24"/>
+          <w:szCs w:val="24"/>
+          <w:shd w:val="clear" w:color="auto" w:fill="FFFFFF"/>
+        </w:rPr>
+        <w:t>文件进行定义；局部变量小写，开头不加下划线</w:t>
+      </w:r>
+      <w:r>
+        <w:rPr>
+          <w:rFonts w:eastAsiaTheme="minorHAnsi" w:cs="Tahoma" w:hint="eastAsia"/>
+          <w:color w:val="161617"/>
+          <w:sz w:val="24"/>
+          <w:szCs w:val="24"/>
+          <w:shd w:val="clear" w:color="auto" w:fill="FFFFFF"/>
+        </w:rPr>
+        <w:t>等要点。</w:t>
+      </w:r>
+    </w:p>
+    <w:p>
+      <w:pPr>
+        <w:ind w:firstLine="420"/>
+        <w:rPr>
+          <w:rFonts w:eastAsiaTheme="minorHAnsi" w:cs="Tahoma"/>
+          <w:color w:val="161617"/>
+          <w:sz w:val="24"/>
+          <w:szCs w:val="24"/>
+          <w:shd w:val="clear" w:color="auto" w:fill="FFFFFF"/>
+        </w:rPr>
+      </w:pPr>
+    </w:p>
+    <w:p>
+      <w:pPr>
+        <w:ind w:firstLine="420"/>
+        <w:rPr>
+          <w:rFonts w:eastAsiaTheme="minorHAnsi" w:cs="Tahoma"/>
+          <w:color w:val="161617"/>
+          <w:sz w:val="24"/>
+          <w:szCs w:val="24"/>
+          <w:shd w:val="clear" w:color="auto" w:fill="FFFFFF"/>
+        </w:rPr>
+      </w:pPr>
+    </w:p>
+    <w:p>
+      <w:pPr>
+        <w:pStyle w:val="11"/>
+      </w:pPr>
       <w:r>
         <w:rPr>
           <w:rFonts w:hint="eastAsia"/>
         </w:rPr>
-        <w:t>编码规范</w:t>
-      </w:r>
-    </w:p>
-    <w:p>
-      <w:pPr>
-        <w:ind w:firstLine="420"/>
-        <w:rPr>
-          <w:rFonts w:eastAsiaTheme="minorHAnsi" w:cs="Tahoma"/>
-          <w:color w:val="161617"/>
-          <w:sz w:val="24"/>
-          <w:szCs w:val="24"/>
-          <w:shd w:val="clear" w:color="auto" w:fill="FFFFFF"/>
-        </w:rPr>
-      </w:pPr>
-      <w:r>
-        <w:rPr>
-          <w:rFonts w:eastAsiaTheme="minorHAnsi" w:cs="Tahoma"/>
-          <w:color w:val="161617"/>
-          <w:sz w:val="24"/>
-          <w:szCs w:val="24"/>
-          <w:shd w:val="clear" w:color="auto" w:fill="FFFFFF"/>
-        </w:rPr>
-        <w:tab/>
-      </w:r>
-      <w:r>
-        <w:rPr>
-          <w:rFonts w:eastAsiaTheme="minorHAnsi" w:cs="Tahoma" w:hint="eastAsia"/>
-          <w:color w:val="161617"/>
-          <w:sz w:val="24"/>
-          <w:szCs w:val="24"/>
-          <w:shd w:val="clear" w:color="auto" w:fill="FFFFFF"/>
-        </w:rPr>
-        <w:t>良好的编码规范在</w:t>
-      </w:r>
-      <w:r>
-        <w:rPr>
-          <w:rFonts w:eastAsiaTheme="minorHAnsi" w:cs="Tahoma"/>
-          <w:color w:val="161617"/>
-          <w:sz w:val="24"/>
-          <w:szCs w:val="24"/>
-          <w:shd w:val="clear" w:color="auto" w:fill="FFFFFF"/>
-        </w:rPr>
-        <w:t>保证代码在高质量完成需求的同时具备良好的可读性、可维护性。</w:t>
-      </w:r>
-      <w:r>
-        <w:rPr>
-          <w:rFonts w:eastAsiaTheme="minorHAnsi" w:cs="Tahoma" w:hint="eastAsia"/>
-          <w:color w:val="161617"/>
-          <w:sz w:val="24"/>
-          <w:szCs w:val="24"/>
-          <w:shd w:val="clear" w:color="auto" w:fill="FFFFFF"/>
-        </w:rPr>
-        <w:t>如成员变量前要加下划线，首字母要大写</w:t>
-      </w:r>
-      <w:r>
-        <w:rPr>
-          <w:rFonts w:eastAsiaTheme="minorHAnsi" w:cs="Tahoma" w:hint="eastAsia"/>
-          <w:color w:val="161617"/>
-          <w:sz w:val="24"/>
-          <w:szCs w:val="24"/>
-          <w:shd w:val="clear" w:color="auto" w:fill="FFFFFF"/>
-        </w:rPr>
-        <w:t>；</w:t>
-      </w:r>
-      <w:r>
-        <w:rPr>
-          <w:rFonts w:eastAsiaTheme="minorHAnsi" w:cs="Tahoma" w:hint="eastAsia"/>
-          <w:color w:val="161617"/>
-          <w:sz w:val="24"/>
-          <w:szCs w:val="24"/>
-          <w:shd w:val="clear" w:color="auto" w:fill="FFFFFF"/>
-        </w:rPr>
-        <w:t>成员函数要首字母大写并且有意义，注意语态</w:t>
-      </w:r>
-      <w:r>
-        <w:rPr>
-          <w:rFonts w:eastAsiaTheme="minorHAnsi" w:cs="Tahoma" w:hint="eastAsia"/>
-          <w:color w:val="161617"/>
-          <w:sz w:val="24"/>
-          <w:szCs w:val="24"/>
-          <w:shd w:val="clear" w:color="auto" w:fill="FFFFFF"/>
-        </w:rPr>
-        <w:t>；</w:t>
-      </w:r>
-      <w:r>
-        <w:rPr>
-          <w:rFonts w:eastAsiaTheme="minorHAnsi" w:cs="Tahoma"/>
-          <w:color w:val="161617"/>
-          <w:sz w:val="24"/>
-          <w:szCs w:val="24"/>
-          <w:shd w:val="clear" w:color="auto" w:fill="FFFFFF"/>
-        </w:rPr>
-        <w:t>系统头文件应用</w:t>
-      </w:r>
-      <w:r>
-        <w:rPr>
-          <w:rFonts w:eastAsiaTheme="minorHAnsi" w:cs="Tahoma"/>
-          <w:color w:val="161617"/>
-          <w:sz w:val="24"/>
-          <w:szCs w:val="24"/>
-          <w:shd w:val="clear" w:color="auto" w:fill="FFFFFF"/>
-        </w:rPr>
-        <w:t>#include &lt;xxx.h&gt;</w:t>
-      </w:r>
-      <w:r>
-        <w:rPr>
-          <w:rFonts w:eastAsiaTheme="minorHAnsi" w:cs="Tahoma" w:hint="eastAsia"/>
-          <w:color w:val="161617"/>
-          <w:sz w:val="24"/>
-          <w:szCs w:val="24"/>
-          <w:shd w:val="clear" w:color="auto" w:fill="FFFFFF"/>
-        </w:rPr>
-        <w:t>；</w:t>
-      </w:r>
-      <w:r>
-        <w:rPr>
-          <w:rFonts w:eastAsiaTheme="minorHAnsi" w:cs="Tahoma"/>
-          <w:color w:val="161617"/>
-          <w:sz w:val="24"/>
-          <w:szCs w:val="24"/>
-          <w:shd w:val="clear" w:color="auto" w:fill="FFFFFF"/>
-        </w:rPr>
-        <w:t>自定义同文件应用</w:t>
-      </w:r>
-      <w:r>
-        <w:rPr>
-          <w:rFonts w:eastAsiaTheme="minorHAnsi" w:cs="Tahoma"/>
-          <w:color w:val="161617"/>
-          <w:sz w:val="24"/>
-          <w:szCs w:val="24"/>
-          <w:shd w:val="clear" w:color="auto" w:fill="FFFFFF"/>
-        </w:rPr>
-        <w:t>#include "xxx.h"</w:t>
-      </w:r>
-      <w:r>
-        <w:rPr>
-          <w:rFonts w:eastAsiaTheme="minorHAnsi" w:cs="Tahoma" w:hint="eastAsia"/>
-          <w:color w:val="161617"/>
-          <w:sz w:val="24"/>
-          <w:szCs w:val="24"/>
-          <w:shd w:val="clear" w:color="auto" w:fill="FFFFFF"/>
-        </w:rPr>
-        <w:t>；头文件对变量函数声明，C</w:t>
-      </w:r>
-      <w:r>
-        <w:rPr>
-          <w:rFonts w:eastAsiaTheme="minorHAnsi" w:cs="Tahoma"/>
-          <w:color w:val="161617"/>
-          <w:sz w:val="24"/>
-          <w:szCs w:val="24"/>
-          <w:shd w:val="clear" w:color="auto" w:fill="FFFFFF"/>
-        </w:rPr>
-        <w:t>PP</w:t>
-      </w:r>
-      <w:r>
-        <w:rPr>
-          <w:rFonts w:eastAsiaTheme="minorHAnsi" w:cs="Tahoma" w:hint="eastAsia"/>
-          <w:color w:val="161617"/>
-          <w:sz w:val="24"/>
-          <w:szCs w:val="24"/>
-          <w:shd w:val="clear" w:color="auto" w:fill="FFFFFF"/>
-        </w:rPr>
-        <w:t>文件进行定义；局部变量小写，开头不加下划线</w:t>
-      </w:r>
-      <w:r>
-        <w:rPr>
-          <w:rFonts w:eastAsiaTheme="minorHAnsi" w:cs="Tahoma" w:hint="eastAsia"/>
-          <w:color w:val="161617"/>
-          <w:sz w:val="24"/>
-          <w:szCs w:val="24"/>
-          <w:shd w:val="clear" w:color="auto" w:fill="FFFFFF"/>
-        </w:rPr>
-        <w:t>等要点。</w:t>
-      </w:r>
-    </w:p>
-    <w:p>
-      <w:pPr>
-        <w:ind w:firstLine="420"/>
-        <w:rPr>
-          <w:rFonts w:eastAsiaTheme="minorHAnsi" w:cs="Tahoma"/>
-          <w:color w:val="161617"/>
-          <w:sz w:val="24"/>
-          <w:szCs w:val="24"/>
-          <w:shd w:val="clear" w:color="auto" w:fill="FFFFFF"/>
-        </w:rPr>
-      </w:pPr>
-    </w:p>
-    <w:p>
-      <w:pPr>
-        <w:ind w:firstLine="420"/>
-        <w:rPr>
-          <w:rFonts w:eastAsiaTheme="minorHAnsi" w:cs="Tahoma"/>
-          <w:color w:val="161617"/>
-          <w:sz w:val="24"/>
-          <w:szCs w:val="24"/>
-          <w:shd w:val="clear" w:color="auto" w:fill="FFFFFF"/>
-        </w:rPr>
-      </w:pPr>
-    </w:p>
-    <w:p>
-      <w:pPr>
-        <w:pStyle w:val="11"/>
-      </w:pPr>
+        <w:t>三</w:t>
+      </w:r>
+      <w:r>
+        <w:t>.</w:t>
+      </w:r>
       <w:r>
         <w:rPr>
           <w:rFonts w:hint="eastAsia"/>
         </w:rPr>
-        <w:t>三</w:t>
-      </w:r>
-      <w:r>
-        <w:t>.</w:t>
-      </w:r>
-      <w:r>
-        <w:rPr>
-          <w:rFonts w:hint="eastAsia"/>
-        </w:rPr>
         <w:t>性能分析</w:t>
       </w:r>
     </w:p>
     <w:p>
       <w:pPr>
         <w:pStyle w:val="21"/>
-        <w:rPr>
-          <w:rFonts w:hint="eastAsia"/>
-        </w:rPr>
       </w:pPr>
       <w:r>
         <w:rPr>
@@ -5306,9 +5230,6 @@
     <w:p>
       <w:pPr>
         <w:pStyle w:val="31"/>
-        <w:rPr>
-          <w:rFonts w:hint="eastAsia"/>
-        </w:rPr>
       </w:pPr>
       <w:r>
         <w:rPr>
@@ -5374,9 +5295,6 @@
     <w:p>
       <w:pPr>
         <w:ind w:firstLine="420"/>
-        <w:rPr>
-          <w:rFonts w:hint="eastAsia"/>
-        </w:rPr>
       </w:pPr>
       <w:r>
         <w:rPr>
@@ -5473,7 +5391,6 @@
     <w:p>
       <w:pPr>
         <w:rPr>
-          <w:rFonts w:hint="eastAsia"/>
           <w:shd w:val="clear" w:color="auto" w:fill="FFFFFF"/>
         </w:rPr>
       </w:pPr>
@@ -5534,7 +5451,6 @@
       <w:pPr>
         <w:pStyle w:val="31"/>
         <w:rPr>
-          <w:rFonts w:hint="eastAsia"/>
           <w:b w:val="0"/>
         </w:rPr>
       </w:pPr>
@@ -5720,35 +5636,490 @@
     <w:p>
       <w:pPr>
         <w:ind w:firstLine="420"/>
+      </w:pPr>
+      <w:r>
+        <w:rPr>
+          <w:rFonts w:eastAsiaTheme="minorHAnsi" w:cs="Tahoma" w:hint="eastAsia"/>
+          <w:color w:val="161617"/>
+          <w:sz w:val="24"/>
+          <w:szCs w:val="24"/>
+          <w:shd w:val="clear" w:color="auto" w:fill="FFFFFF"/>
+        </w:rPr>
+        <w:t>这个命令可以查看实时的渲染面数，这个属性对于CPU的计算很关键。</w:t>
+      </w:r>
+    </w:p>
+    <w:p>
+      <w:pPr>
+        <w:pStyle w:val="31"/>
+      </w:pPr>
+    </w:p>
+    <w:p>
+      <w:pPr>
+        <w:pStyle w:val="21"/>
+      </w:pPr>
+      <w:r>
+        <w:t>3</w:t>
+      </w:r>
+      <w:r>
+        <w:t>.</w:t>
+      </w:r>
+      <w:r>
         <w:rPr>
           <w:rFonts w:hint="eastAsia"/>
         </w:rPr>
-      </w:pPr>
-      <w:r>
-        <w:rPr>
-          <w:rFonts w:eastAsiaTheme="minorHAnsi" w:cs="Tahoma" w:hint="eastAsia"/>
-          <w:color w:val="161617"/>
-          <w:sz w:val="24"/>
-          <w:szCs w:val="24"/>
-          <w:shd w:val="clear" w:color="auto" w:fill="FFFFFF"/>
-        </w:rPr>
-        <w:t>这个命令可以查看实时的渲染面数，这个属性对于CPU的计算很关键。</w:t>
-      </w:r>
-    </w:p>
-    <w:p>
-      <w:pPr>
-        <w:pStyle w:val="31"/>
+        <w:t>以“</w:t>
+      </w:r>
+      <w:r>
         <w:rPr>
           <w:rFonts w:hint="eastAsia"/>
         </w:rPr>
-      </w:pPr>
+        <w:t>随机地点生成两百个</w:t>
+      </w:r>
+      <w:r>
+        <w:rPr>
+          <w:rFonts w:hint="eastAsia"/>
+        </w:rPr>
+        <w:t>可对打</w:t>
+      </w:r>
+      <w:r>
+        <w:rPr>
+          <w:rFonts w:hint="eastAsia"/>
+        </w:rPr>
+        <w:t>低模坦克</w:t>
+      </w:r>
+      <w:r>
+        <w:rPr>
+          <w:rFonts w:hint="eastAsia"/>
+        </w:rPr>
+        <w:t>”</w:t>
+      </w:r>
+      <w:r>
+        <w:rPr>
+          <w:rFonts w:hint="eastAsia"/>
+        </w:rPr>
+        <w:t>为控制因素</w:t>
+      </w:r>
+    </w:p>
+    <w:p>
+      <w:pPr>
+        <w:ind w:firstLine="420"/>
+        <w:rPr>
+          <w:rFonts w:eastAsiaTheme="minorHAnsi" w:cs="Tahoma"/>
+          <w:color w:val="161617"/>
+          <w:sz w:val="24"/>
+          <w:szCs w:val="24"/>
+          <w:shd w:val="clear" w:color="auto" w:fill="FFFFFF"/>
+        </w:rPr>
+      </w:pPr>
+      <w:r>
+        <w:rPr>
+          <w:rFonts w:eastAsiaTheme="minorHAnsi" w:cs="Tahoma" w:hint="eastAsia"/>
+          <w:color w:val="161617"/>
+          <w:sz w:val="24"/>
+          <w:szCs w:val="24"/>
+          <w:shd w:val="clear" w:color="auto" w:fill="FFFFFF"/>
+        </w:rPr>
+        <w:t>在一百平方公里</w:t>
+      </w:r>
+      <w:r>
+        <w:rPr>
+          <w:rFonts w:eastAsiaTheme="minorHAnsi" w:cs="Tahoma" w:hint="eastAsia"/>
+          <w:color w:val="161617"/>
+          <w:sz w:val="24"/>
+          <w:szCs w:val="24"/>
+          <w:shd w:val="clear" w:color="auto" w:fill="FFFFFF"/>
+        </w:rPr>
+        <w:t>贴上高精度卫片</w:t>
+      </w:r>
+      <w:r>
+        <w:rPr>
+          <w:rFonts w:eastAsiaTheme="minorHAnsi" w:cs="Tahoma" w:hint="eastAsia"/>
+          <w:color w:val="161617"/>
+          <w:sz w:val="24"/>
+          <w:szCs w:val="24"/>
+          <w:shd w:val="clear" w:color="auto" w:fill="FFFFFF"/>
+        </w:rPr>
+        <w:t>情况下，</w:t>
+      </w:r>
+      <w:r>
+        <w:rPr>
+          <w:rFonts w:eastAsiaTheme="minorHAnsi" w:cs="Tahoma" w:hint="eastAsia"/>
+          <w:color w:val="161617"/>
+          <w:sz w:val="24"/>
+          <w:szCs w:val="24"/>
+          <w:shd w:val="clear" w:color="auto" w:fill="FFFFFF"/>
+        </w:rPr>
+        <w:t>帧率达到</w:t>
+      </w:r>
+      <w:r>
+        <w:rPr>
+          <w:rFonts w:eastAsiaTheme="minorHAnsi" w:cs="Tahoma" w:hint="eastAsia"/>
+          <w:color w:val="161617"/>
+          <w:sz w:val="24"/>
+          <w:szCs w:val="24"/>
+          <w:shd w:val="clear" w:color="auto" w:fill="FFFFFF"/>
+        </w:rPr>
+        <w:t>6</w:t>
+      </w:r>
+      <w:r>
+        <w:rPr>
+          <w:rFonts w:eastAsiaTheme="minorHAnsi" w:cs="Tahoma" w:hint="eastAsia"/>
+          <w:color w:val="161617"/>
+          <w:sz w:val="24"/>
+          <w:szCs w:val="24"/>
+          <w:shd w:val="clear" w:color="auto" w:fill="FFFFFF"/>
+        </w:rPr>
+        <w:t>0。</w:t>
+      </w:r>
+    </w:p>
+    <w:p>
+      <w:pPr>
+        <w:ind w:firstLine="420"/>
+        <w:rPr>
+          <w:rFonts w:eastAsiaTheme="minorHAnsi" w:cs="Tahoma"/>
+          <w:color w:val="161617"/>
+          <w:sz w:val="24"/>
+          <w:szCs w:val="24"/>
+          <w:shd w:val="clear" w:color="auto" w:fill="FFFFFF"/>
+        </w:rPr>
+      </w:pPr>
+      <w:r>
+        <w:rPr>
+          <w:rFonts w:eastAsiaTheme="minorHAnsi" w:cs="Tahoma" w:hint="eastAsia"/>
+          <w:color w:val="161617"/>
+          <w:sz w:val="24"/>
+          <w:szCs w:val="24"/>
+          <w:shd w:val="clear" w:color="auto" w:fill="FFFFFF"/>
+        </w:rPr>
+        <w:t>在一百平方公里贴上高精度卫片随机地点生成两百个</w:t>
+      </w:r>
+      <w:r>
+        <w:rPr>
+          <w:rFonts w:hint="eastAsia"/>
+          <w:sz w:val="24"/>
+        </w:rPr>
+        <w:t>可对打</w:t>
+      </w:r>
+      <w:r>
+        <w:rPr>
+          <w:rFonts w:eastAsiaTheme="minorHAnsi" w:cs="Tahoma" w:hint="eastAsia"/>
+          <w:color w:val="161617"/>
+          <w:sz w:val="24"/>
+          <w:szCs w:val="24"/>
+          <w:shd w:val="clear" w:color="auto" w:fill="FFFFFF"/>
+        </w:rPr>
+        <w:t>低模坦克时</w:t>
+      </w:r>
+      <w:r>
+        <w:rPr>
+          <w:rFonts w:eastAsiaTheme="minorHAnsi" w:cs="Tahoma" w:hint="eastAsia"/>
+          <w:color w:val="161617"/>
+          <w:sz w:val="24"/>
+          <w:szCs w:val="24"/>
+          <w:shd w:val="clear" w:color="auto" w:fill="FFFFFF"/>
+        </w:rPr>
+        <w:t>，帧率达到</w:t>
+      </w:r>
+      <w:r>
+        <w:rPr>
+          <w:rFonts w:eastAsiaTheme="minorHAnsi" w:cs="Tahoma" w:hint="eastAsia"/>
+          <w:color w:val="161617"/>
+          <w:sz w:val="24"/>
+          <w:szCs w:val="24"/>
+          <w:shd w:val="clear" w:color="auto" w:fill="FFFFFF"/>
+        </w:rPr>
+        <w:t>68左右</w:t>
+      </w:r>
+      <w:r>
+        <w:rPr>
+          <w:rFonts w:eastAsiaTheme="minorHAnsi" w:cs="Tahoma" w:hint="eastAsia"/>
+          <w:color w:val="161617"/>
+          <w:sz w:val="24"/>
+          <w:szCs w:val="24"/>
+          <w:shd w:val="clear" w:color="auto" w:fill="FFFFFF"/>
+        </w:rPr>
+        <w:t>。</w:t>
+      </w:r>
+      <w:r>
+        <w:rPr>
+          <w:rFonts w:eastAsiaTheme="minorHAnsi" w:cs="Tahoma" w:hint="eastAsia"/>
+          <w:color w:val="161617"/>
+          <w:sz w:val="24"/>
+          <w:szCs w:val="24"/>
+          <w:shd w:val="clear" w:color="auto" w:fill="FFFFFF"/>
+        </w:rPr>
+        <w:t>此时</w:t>
+      </w:r>
+      <w:r>
+        <w:rPr>
+          <w:rFonts w:eastAsiaTheme="minorHAnsi" w:cs="Tahoma"/>
+          <w:color w:val="161617"/>
+          <w:sz w:val="24"/>
+          <w:szCs w:val="24"/>
+          <w:shd w:val="clear" w:color="auto" w:fill="FFFFFF"/>
+        </w:rPr>
+        <w:t>逻辑线程</w:t>
+      </w:r>
+      <w:r>
+        <w:rPr>
+          <w:rFonts w:eastAsiaTheme="minorHAnsi" w:cs="Tahoma" w:hint="eastAsia"/>
+          <w:color w:val="161617"/>
+          <w:sz w:val="24"/>
+          <w:szCs w:val="24"/>
+          <w:shd w:val="clear" w:color="auto" w:fill="FFFFFF"/>
+        </w:rPr>
+        <w:t>为</w:t>
+      </w:r>
+      <w:r>
+        <w:rPr>
+          <w:rFonts w:eastAsiaTheme="minorHAnsi" w:cs="Tahoma" w:hint="eastAsia"/>
+          <w:color w:val="161617"/>
+          <w:sz w:val="24"/>
+          <w:szCs w:val="24"/>
+          <w:shd w:val="clear" w:color="auto" w:fill="FFFFFF"/>
+        </w:rPr>
+        <w:t>18</w:t>
+      </w:r>
+      <w:r>
+        <w:rPr>
+          <w:rFonts w:eastAsiaTheme="minorHAnsi" w:cs="Tahoma" w:hint="eastAsia"/>
+          <w:color w:val="161617"/>
+          <w:sz w:val="24"/>
+          <w:szCs w:val="24"/>
+          <w:shd w:val="clear" w:color="auto" w:fill="FFFFFF"/>
+        </w:rPr>
+        <w:t>毫秒</w:t>
+      </w:r>
+      <w:r>
+        <w:rPr>
+          <w:rFonts w:eastAsiaTheme="minorHAnsi" w:cs="Tahoma" w:hint="eastAsia"/>
+          <w:color w:val="161617"/>
+          <w:sz w:val="24"/>
+          <w:szCs w:val="24"/>
+          <w:shd w:val="clear" w:color="auto" w:fill="FFFFFF"/>
+        </w:rPr>
+        <w:t>左右</w:t>
+      </w:r>
+      <w:r>
+        <w:rPr>
+          <w:rFonts w:eastAsiaTheme="minorHAnsi" w:cs="Tahoma" w:hint="eastAsia"/>
+          <w:color w:val="161617"/>
+          <w:sz w:val="24"/>
+          <w:szCs w:val="24"/>
+          <w:shd w:val="clear" w:color="auto" w:fill="FFFFFF"/>
+        </w:rPr>
+        <w:t>，</w:t>
+      </w:r>
+      <w:r>
+        <w:rPr>
+          <w:rFonts w:eastAsiaTheme="minorHAnsi" w:cs="Tahoma"/>
+          <w:color w:val="161617"/>
+          <w:sz w:val="24"/>
+          <w:szCs w:val="24"/>
+          <w:shd w:val="clear" w:color="auto" w:fill="FFFFFF"/>
+        </w:rPr>
+        <w:t>渲染线程</w:t>
+      </w:r>
+      <w:r>
+        <w:rPr>
+          <w:rFonts w:eastAsiaTheme="minorHAnsi" w:cs="Tahoma" w:hint="eastAsia"/>
+          <w:color w:val="161617"/>
+          <w:sz w:val="24"/>
+          <w:szCs w:val="24"/>
+          <w:shd w:val="clear" w:color="auto" w:fill="FFFFFF"/>
+        </w:rPr>
+        <w:t>为</w:t>
+      </w:r>
+      <w:r>
+        <w:rPr>
+          <w:rFonts w:eastAsiaTheme="minorHAnsi" w:cs="Tahoma"/>
+          <w:color w:val="161617"/>
+          <w:sz w:val="24"/>
+          <w:szCs w:val="24"/>
+          <w:shd w:val="clear" w:color="auto" w:fill="FFFFFF"/>
+        </w:rPr>
+        <w:t>9</w:t>
+      </w:r>
+      <w:r>
+        <w:rPr>
+          <w:rFonts w:eastAsiaTheme="minorHAnsi" w:cs="Tahoma" w:hint="eastAsia"/>
+          <w:color w:val="161617"/>
+          <w:sz w:val="24"/>
+          <w:szCs w:val="24"/>
+          <w:shd w:val="clear" w:color="auto" w:fill="FFFFFF"/>
+        </w:rPr>
+        <w:t>毫秒</w:t>
+      </w:r>
+      <w:r>
+        <w:rPr>
+          <w:rFonts w:eastAsiaTheme="minorHAnsi" w:cs="Tahoma" w:hint="eastAsia"/>
+          <w:color w:val="161617"/>
+          <w:sz w:val="24"/>
+          <w:szCs w:val="24"/>
+          <w:shd w:val="clear" w:color="auto" w:fill="FFFFFF"/>
+        </w:rPr>
+        <w:t>左右</w:t>
+      </w:r>
+      <w:r>
+        <w:rPr>
+          <w:rFonts w:eastAsiaTheme="minorHAnsi" w:cs="Tahoma" w:hint="eastAsia"/>
+          <w:color w:val="161617"/>
+          <w:sz w:val="24"/>
+          <w:szCs w:val="24"/>
+          <w:shd w:val="clear" w:color="auto" w:fill="FFFFFF"/>
+        </w:rPr>
+        <w:t>。</w:t>
+      </w:r>
+      <w:r>
+        <w:rPr>
+          <w:rFonts w:eastAsiaTheme="minorHAnsi" w:cs="Tahoma" w:hint="eastAsia"/>
+          <w:color w:val="161617"/>
+          <w:sz w:val="24"/>
+          <w:szCs w:val="24"/>
+          <w:shd w:val="clear" w:color="auto" w:fill="FFFFFF"/>
+        </w:rPr>
+        <w:t>此时的逻辑线程耗时大于渲染线程，最终帧数与逻辑线程耗时相近，根据短板效应可以主要考虑逻辑线程。</w:t>
+      </w:r>
+      <w:r>
+        <w:rPr>
+          <w:rFonts w:eastAsiaTheme="minorHAnsi" w:cs="Tahoma" w:hint="eastAsia"/>
+          <w:color w:val="161617"/>
+          <w:sz w:val="24"/>
+          <w:szCs w:val="24"/>
+          <w:shd w:val="clear" w:color="auto" w:fill="FFFFFF"/>
+        </w:rPr>
+        <w:t>使用性能分析工具</w:t>
+      </w:r>
+      <w:r>
+        <w:rPr>
+          <w:rFonts w:eastAsiaTheme="minorHAnsi" w:cs="Tahoma" w:hint="eastAsia"/>
+          <w:color w:val="161617"/>
+          <w:sz w:val="24"/>
+          <w:szCs w:val="24"/>
+          <w:shd w:val="clear" w:color="auto" w:fill="FFFFFF"/>
+        </w:rPr>
+        <w:t>发现此时的计算面为18万，</w:t>
+      </w:r>
+      <w:r>
+        <w:rPr>
+          <w:rFonts w:eastAsiaTheme="minorHAnsi" w:cs="Tahoma" w:hint="eastAsia"/>
+          <w:color w:val="161617"/>
+          <w:sz w:val="24"/>
+          <w:szCs w:val="24"/>
+          <w:shd w:val="clear" w:color="auto" w:fill="FFFFFF"/>
+        </w:rPr>
+        <w:t>基准图耗时</w:t>
+      </w:r>
+      <w:r>
+        <w:rPr>
+          <w:rFonts w:eastAsiaTheme="minorHAnsi" w:cs="Tahoma" w:hint="eastAsia"/>
+          <w:color w:val="161617"/>
+          <w:sz w:val="24"/>
+          <w:szCs w:val="24"/>
+          <w:shd w:val="clear" w:color="auto" w:fill="FFFFFF"/>
+        </w:rPr>
+        <w:t>2</w:t>
+      </w:r>
+      <w:r>
+        <w:rPr>
+          <w:rFonts w:eastAsiaTheme="minorHAnsi" w:cs="Tahoma" w:hint="eastAsia"/>
+          <w:color w:val="161617"/>
+          <w:sz w:val="24"/>
+          <w:szCs w:val="24"/>
+          <w:shd w:val="clear" w:color="auto" w:fill="FFFFFF"/>
+        </w:rPr>
+        <w:t>.7毫秒，动态原始绘图</w:t>
+      </w:r>
+      <w:r>
+        <w:rPr>
+          <w:rFonts w:eastAsiaTheme="minorHAnsi" w:cs="Tahoma" w:hint="eastAsia"/>
+          <w:color w:val="161617"/>
+          <w:sz w:val="24"/>
+          <w:szCs w:val="24"/>
+          <w:shd w:val="clear" w:color="auto" w:fill="FFFFFF"/>
+        </w:rPr>
+        <w:t>2</w:t>
+      </w:r>
+      <w:r>
+        <w:rPr>
+          <w:rFonts w:eastAsiaTheme="minorHAnsi" w:cs="Tahoma" w:hint="eastAsia"/>
+          <w:color w:val="161617"/>
+          <w:sz w:val="24"/>
+          <w:szCs w:val="24"/>
+          <w:shd w:val="clear" w:color="auto" w:fill="FFFFFF"/>
+        </w:rPr>
+        <w:t>.7毫秒，</w:t>
+      </w:r>
+      <w:r>
+        <w:rPr>
+          <w:rFonts w:eastAsiaTheme="minorHAnsi" w:cs="Tahoma" w:hint="eastAsia"/>
+          <w:color w:val="161617"/>
+          <w:sz w:val="24"/>
+          <w:szCs w:val="24"/>
+          <w:shd w:val="clear" w:color="auto" w:fill="FFFFFF"/>
+        </w:rPr>
+        <w:t>移动组件消耗了8.4毫秒，</w:t>
+      </w:r>
+      <w:r>
+        <w:rPr>
+          <w:rFonts w:eastAsiaTheme="minorHAnsi" w:cs="Tahoma" w:hint="eastAsia"/>
+          <w:color w:val="161617"/>
+          <w:sz w:val="24"/>
+          <w:szCs w:val="24"/>
+          <w:shd w:val="clear" w:color="auto" w:fill="FFFFFF"/>
+        </w:rPr>
+        <w:t>数据更新消耗3.6毫秒。</w:t>
+      </w:r>
+      <w:r>
+        <w:rPr>
+          <w:rFonts w:eastAsiaTheme="minorHAnsi" w:cs="Tahoma" w:hint="eastAsia"/>
+          <w:color w:val="161617"/>
+          <w:sz w:val="24"/>
+          <w:szCs w:val="24"/>
+          <w:shd w:val="clear" w:color="auto" w:fill="FFFFFF"/>
+        </w:rPr>
+        <w:t>由此可见，两百个低模坦克</w:t>
+      </w:r>
+      <w:r>
+        <w:rPr>
+          <w:rFonts w:eastAsiaTheme="minorHAnsi" w:cs="Tahoma" w:hint="eastAsia"/>
+          <w:color w:val="161617"/>
+          <w:sz w:val="24"/>
+          <w:szCs w:val="24"/>
+          <w:shd w:val="clear" w:color="auto" w:fill="FFFFFF"/>
+        </w:rPr>
+        <w:t>因</w:t>
+      </w:r>
+      <w:r>
+        <w:rPr>
+          <w:rFonts w:eastAsiaTheme="minorHAnsi" w:cs="Tahoma"/>
+          <w:color w:val="161617"/>
+          <w:sz w:val="24"/>
+          <w:szCs w:val="24"/>
+          <w:shd w:val="clear" w:color="auto" w:fill="FFFFFF"/>
+        </w:rPr>
+        <w:t>网格体</w:t>
+      </w:r>
+      <w:r>
+        <w:rPr>
+          <w:rFonts w:eastAsiaTheme="minorHAnsi" w:cs="Tahoma" w:hint="eastAsia"/>
+          <w:color w:val="161617"/>
+          <w:sz w:val="24"/>
+          <w:szCs w:val="24"/>
+          <w:shd w:val="clear" w:color="auto" w:fill="FFFFFF"/>
+        </w:rPr>
+        <w:t>、特效和运行逻辑所带来的计算对性能影响还是十分明显的。</w:t>
+      </w:r>
     </w:p>
     <w:p>
       <w:pPr>
         <w:pStyle w:val="21"/>
-      </w:pPr>
-      <w:r>
-        <w:t>3</w:t>
+        <w:rPr>
+          <w:color w:val="161617"/>
+        </w:rPr>
+      </w:pPr>
+      <w:r>
+        <w:t>4</w:t>
       </w:r>
       <w:r>
         <w:t>.</w:t>
@@ -5757,475 +6128,7 @@
         <w:rPr>
           <w:rFonts w:hint="eastAsia"/>
         </w:rPr>
-        <w:t>以“</w:t>
-      </w:r>
-      <w:r>
-        <w:rPr>
-          <w:rFonts w:hint="eastAsia"/>
-        </w:rPr>
-        <w:t>随机地点生成两百个</w:t>
-      </w:r>
-      <w:r>
-        <w:rPr>
-          <w:rFonts w:hint="eastAsia"/>
-        </w:rPr>
-        <w:t>可对打</w:t>
-      </w:r>
-      <w:r>
-        <w:rPr>
-          <w:rFonts w:hint="eastAsia"/>
-        </w:rPr>
-        <w:t>低模坦克</w:t>
-      </w:r>
-      <w:r>
-        <w:rPr>
-          <w:rFonts w:hint="eastAsia"/>
-        </w:rPr>
-        <w:t>”</w:t>
-      </w:r>
-      <w:r>
-        <w:rPr>
-          <w:rFonts w:hint="eastAsia"/>
-        </w:rPr>
-        <w:t>为控制因素</w:t>
-      </w:r>
-    </w:p>
-    <w:p>
-      <w:pPr>
-        <w:ind w:firstLine="420"/>
-        <w:rPr>
-          <w:rFonts w:eastAsiaTheme="minorHAnsi" w:cs="Tahoma"/>
-          <w:color w:val="161617"/>
-          <w:sz w:val="24"/>
-          <w:szCs w:val="24"/>
-          <w:shd w:val="clear" w:color="auto" w:fill="FFFFFF"/>
-        </w:rPr>
-      </w:pPr>
-      <w:r>
-        <w:rPr>
-          <w:rFonts w:eastAsiaTheme="minorHAnsi" w:cs="Tahoma" w:hint="eastAsia"/>
-          <w:color w:val="161617"/>
-          <w:sz w:val="24"/>
-          <w:szCs w:val="24"/>
-          <w:shd w:val="clear" w:color="auto" w:fill="FFFFFF"/>
-        </w:rPr>
-        <w:t>在一百平方公里</w:t>
-      </w:r>
-      <w:r>
-        <w:rPr>
-          <w:rFonts w:eastAsiaTheme="minorHAnsi" w:cs="Tahoma" w:hint="eastAsia"/>
-          <w:color w:val="161617"/>
-          <w:sz w:val="24"/>
-          <w:szCs w:val="24"/>
-          <w:shd w:val="clear" w:color="auto" w:fill="FFFFFF"/>
-        </w:rPr>
-        <w:t>贴上高精度卫片</w:t>
-      </w:r>
-      <w:r>
-        <w:rPr>
-          <w:rFonts w:eastAsiaTheme="minorHAnsi" w:cs="Tahoma" w:hint="eastAsia"/>
-          <w:color w:val="161617"/>
-          <w:sz w:val="24"/>
-          <w:szCs w:val="24"/>
-          <w:shd w:val="clear" w:color="auto" w:fill="FFFFFF"/>
-        </w:rPr>
-        <w:t>情况下，</w:t>
-      </w:r>
-      <w:r>
-        <w:rPr>
-          <w:rFonts w:eastAsiaTheme="minorHAnsi" w:cs="Tahoma" w:hint="eastAsia"/>
-          <w:color w:val="161617"/>
-          <w:sz w:val="24"/>
-          <w:szCs w:val="24"/>
-          <w:shd w:val="clear" w:color="auto" w:fill="FFFFFF"/>
-        </w:rPr>
-        <w:t>帧率达到</w:t>
-      </w:r>
-      <w:r>
-        <w:rPr>
-          <w:rFonts w:eastAsiaTheme="minorHAnsi" w:cs="Tahoma" w:hint="eastAsia"/>
-          <w:color w:val="161617"/>
-          <w:sz w:val="24"/>
-          <w:szCs w:val="24"/>
-          <w:shd w:val="clear" w:color="auto" w:fill="FFFFFF"/>
-        </w:rPr>
-        <w:t>6</w:t>
-      </w:r>
-      <w:r>
-        <w:rPr>
-          <w:rFonts w:eastAsiaTheme="minorHAnsi" w:cs="Tahoma" w:hint="eastAsia"/>
-          <w:color w:val="161617"/>
-          <w:sz w:val="24"/>
-          <w:szCs w:val="24"/>
-          <w:shd w:val="clear" w:color="auto" w:fill="FFFFFF"/>
-        </w:rPr>
-        <w:t>0。</w:t>
-      </w:r>
-    </w:p>
-    <w:p>
-      <w:pPr>
-        <w:ind w:firstLine="420"/>
-        <w:rPr>
-          <w:rFonts w:eastAsiaTheme="minorHAnsi" w:cs="Tahoma"/>
-          <w:color w:val="161617"/>
-          <w:sz w:val="24"/>
-          <w:szCs w:val="24"/>
-          <w:shd w:val="clear" w:color="auto" w:fill="FFFFFF"/>
-        </w:rPr>
-      </w:pPr>
-      <w:r>
-        <w:rPr>
-          <w:rFonts w:eastAsiaTheme="minorHAnsi" w:cs="Tahoma" w:hint="eastAsia"/>
-          <w:color w:val="161617"/>
-          <w:sz w:val="24"/>
-          <w:szCs w:val="24"/>
-          <w:shd w:val="clear" w:color="auto" w:fill="FFFFFF"/>
-        </w:rPr>
-        <w:t>在一百平方公里贴上高精度卫片随机地点生成两百个</w:t>
-      </w:r>
-      <w:r>
-        <w:rPr>
-          <w:rFonts w:hint="eastAsia"/>
-          <w:sz w:val="24"/>
-        </w:rPr>
-        <w:t>可对打</w:t>
-      </w:r>
-      <w:r>
-        <w:rPr>
-          <w:rFonts w:eastAsiaTheme="minorHAnsi" w:cs="Tahoma" w:hint="eastAsia"/>
-          <w:color w:val="161617"/>
-          <w:sz w:val="24"/>
-          <w:szCs w:val="24"/>
-          <w:shd w:val="clear" w:color="auto" w:fill="FFFFFF"/>
-        </w:rPr>
-        <w:t>低模坦克时</w:t>
-      </w:r>
-      <w:r>
-        <w:rPr>
-          <w:rFonts w:eastAsiaTheme="minorHAnsi" w:cs="Tahoma" w:hint="eastAsia"/>
-          <w:color w:val="161617"/>
-          <w:sz w:val="24"/>
-          <w:szCs w:val="24"/>
-          <w:shd w:val="clear" w:color="auto" w:fill="FFFFFF"/>
-        </w:rPr>
-        <w:t>，帧率达到</w:t>
-      </w:r>
-      <w:r>
-        <w:rPr>
-          <w:rFonts w:eastAsiaTheme="minorHAnsi" w:cs="Tahoma" w:hint="eastAsia"/>
-          <w:color w:val="161617"/>
-          <w:sz w:val="24"/>
-          <w:szCs w:val="24"/>
-          <w:shd w:val="clear" w:color="auto" w:fill="FFFFFF"/>
-        </w:rPr>
-        <w:t>68左右</w:t>
-      </w:r>
-      <w:r>
-        <w:rPr>
-          <w:rFonts w:eastAsiaTheme="minorHAnsi" w:cs="Tahoma" w:hint="eastAsia"/>
-          <w:color w:val="161617"/>
-          <w:sz w:val="24"/>
-          <w:szCs w:val="24"/>
-          <w:shd w:val="clear" w:color="auto" w:fill="FFFFFF"/>
-        </w:rPr>
-        <w:t>。</w:t>
-      </w:r>
-      <w:r>
-        <w:rPr>
-          <w:rFonts w:eastAsiaTheme="minorHAnsi" w:cs="Tahoma" w:hint="eastAsia"/>
-          <w:color w:val="161617"/>
-          <w:sz w:val="24"/>
-          <w:szCs w:val="24"/>
-          <w:shd w:val="clear" w:color="auto" w:fill="FFFFFF"/>
-        </w:rPr>
-        <w:t>此时</w:t>
-      </w:r>
-      <w:r>
-        <w:rPr>
-          <w:rFonts w:eastAsiaTheme="minorHAnsi" w:cs="Tahoma"/>
-          <w:color w:val="161617"/>
-          <w:sz w:val="24"/>
-          <w:szCs w:val="24"/>
-          <w:shd w:val="clear" w:color="auto" w:fill="FFFFFF"/>
-        </w:rPr>
-        <w:t>逻辑线程</w:t>
-      </w:r>
-      <w:r>
-        <w:rPr>
-          <w:rFonts w:eastAsiaTheme="minorHAnsi" w:cs="Tahoma" w:hint="eastAsia"/>
-          <w:color w:val="161617"/>
-          <w:sz w:val="24"/>
-          <w:szCs w:val="24"/>
-          <w:shd w:val="clear" w:color="auto" w:fill="FFFFFF"/>
-        </w:rPr>
-        <w:t>为</w:t>
-      </w:r>
-      <w:r>
-        <w:rPr>
-          <w:rFonts w:eastAsiaTheme="minorHAnsi" w:cs="Tahoma" w:hint="eastAsia"/>
-          <w:color w:val="161617"/>
-          <w:sz w:val="24"/>
-          <w:szCs w:val="24"/>
-          <w:shd w:val="clear" w:color="auto" w:fill="FFFFFF"/>
-        </w:rPr>
-        <w:t>18</w:t>
-      </w:r>
-      <w:r>
-        <w:rPr>
-          <w:rFonts w:eastAsiaTheme="minorHAnsi" w:cs="Tahoma" w:hint="eastAsia"/>
-          <w:color w:val="161617"/>
-          <w:sz w:val="24"/>
-          <w:szCs w:val="24"/>
-          <w:shd w:val="clear" w:color="auto" w:fill="FFFFFF"/>
-        </w:rPr>
-        <w:t>毫秒</w:t>
-      </w:r>
-      <w:r>
-        <w:rPr>
-          <w:rFonts w:eastAsiaTheme="minorHAnsi" w:cs="Tahoma" w:hint="eastAsia"/>
-          <w:color w:val="161617"/>
-          <w:sz w:val="24"/>
-          <w:szCs w:val="24"/>
-          <w:shd w:val="clear" w:color="auto" w:fill="FFFFFF"/>
-        </w:rPr>
-        <w:t>左右</w:t>
-      </w:r>
-      <w:r>
-        <w:rPr>
-          <w:rFonts w:eastAsiaTheme="minorHAnsi" w:cs="Tahoma" w:hint="eastAsia"/>
-          <w:color w:val="161617"/>
-          <w:sz w:val="24"/>
-          <w:szCs w:val="24"/>
-          <w:shd w:val="clear" w:color="auto" w:fill="FFFFFF"/>
-        </w:rPr>
-        <w:t>，</w:t>
-      </w:r>
-      <w:r>
-        <w:rPr>
-          <w:rFonts w:eastAsiaTheme="minorHAnsi" w:cs="Tahoma"/>
-          <w:color w:val="161617"/>
-          <w:sz w:val="24"/>
-          <w:szCs w:val="24"/>
-          <w:shd w:val="clear" w:color="auto" w:fill="FFFFFF"/>
-        </w:rPr>
-        <w:t>渲染线程</w:t>
-      </w:r>
-      <w:r>
-        <w:rPr>
-          <w:rFonts w:eastAsiaTheme="minorHAnsi" w:cs="Tahoma" w:hint="eastAsia"/>
-          <w:color w:val="161617"/>
-          <w:sz w:val="24"/>
-          <w:szCs w:val="24"/>
-          <w:shd w:val="clear" w:color="auto" w:fill="FFFFFF"/>
-        </w:rPr>
-        <w:t>为</w:t>
-      </w:r>
-      <w:r>
-        <w:rPr>
-          <w:rFonts w:eastAsiaTheme="minorHAnsi" w:cs="Tahoma"/>
-          <w:color w:val="161617"/>
-          <w:sz w:val="24"/>
-          <w:szCs w:val="24"/>
-          <w:shd w:val="clear" w:color="auto" w:fill="FFFFFF"/>
-        </w:rPr>
-        <w:t>9</w:t>
-      </w:r>
-      <w:r>
-        <w:rPr>
-          <w:rFonts w:eastAsiaTheme="minorHAnsi" w:cs="Tahoma" w:hint="eastAsia"/>
-          <w:color w:val="161617"/>
-          <w:sz w:val="24"/>
-          <w:szCs w:val="24"/>
-          <w:shd w:val="clear" w:color="auto" w:fill="FFFFFF"/>
-        </w:rPr>
-        <w:t>毫秒</w:t>
-      </w:r>
-      <w:r>
-        <w:rPr>
-          <w:rFonts w:eastAsiaTheme="minorHAnsi" w:cs="Tahoma" w:hint="eastAsia"/>
-          <w:color w:val="161617"/>
-          <w:sz w:val="24"/>
-          <w:szCs w:val="24"/>
-          <w:shd w:val="clear" w:color="auto" w:fill="FFFFFF"/>
-        </w:rPr>
-        <w:t>左右</w:t>
-      </w:r>
-      <w:r>
-        <w:rPr>
-          <w:rFonts w:eastAsiaTheme="minorHAnsi" w:cs="Tahoma" w:hint="eastAsia"/>
-          <w:color w:val="161617"/>
-          <w:sz w:val="24"/>
-          <w:szCs w:val="24"/>
-          <w:shd w:val="clear" w:color="auto" w:fill="FFFFFF"/>
-        </w:rPr>
-        <w:t>。</w:t>
-      </w:r>
-      <w:r>
-        <w:rPr>
-          <w:rFonts w:eastAsiaTheme="minorHAnsi" w:cs="Tahoma" w:hint="eastAsia"/>
-          <w:color w:val="161617"/>
-          <w:sz w:val="24"/>
-          <w:szCs w:val="24"/>
-          <w:shd w:val="clear" w:color="auto" w:fill="FFFFFF"/>
-        </w:rPr>
-        <w:t>此时的逻辑线程耗时大于渲染线程，最终帧数与逻辑线程耗时相近，根据短板效应可以主要考虑逻辑线程。</w:t>
-      </w:r>
-      <w:r>
-        <w:rPr>
-          <w:rFonts w:eastAsiaTheme="minorHAnsi" w:cs="Tahoma" w:hint="eastAsia"/>
-          <w:color w:val="161617"/>
-          <w:sz w:val="24"/>
-          <w:szCs w:val="24"/>
-          <w:shd w:val="clear" w:color="auto" w:fill="FFFFFF"/>
-        </w:rPr>
-        <w:t>使用性能分析工具</w:t>
-      </w:r>
-      <w:r>
-        <w:rPr>
-          <w:rFonts w:eastAsiaTheme="minorHAnsi" w:cs="Tahoma" w:hint="eastAsia"/>
-          <w:color w:val="161617"/>
-          <w:sz w:val="24"/>
-          <w:szCs w:val="24"/>
-          <w:shd w:val="clear" w:color="auto" w:fill="FFFFFF"/>
-        </w:rPr>
-        <w:t>发现此时的计算面为18万，</w:t>
-      </w:r>
-      <w:r>
-        <w:rPr>
-          <w:rFonts w:eastAsiaTheme="minorHAnsi" w:cs="Tahoma" w:hint="eastAsia"/>
-          <w:color w:val="161617"/>
-          <w:sz w:val="24"/>
-          <w:szCs w:val="24"/>
-          <w:shd w:val="clear" w:color="auto" w:fill="FFFFFF"/>
-        </w:rPr>
-        <w:t>基准图耗时</w:t>
-      </w:r>
-      <w:r>
-        <w:rPr>
-          <w:rFonts w:eastAsiaTheme="minorHAnsi" w:cs="Tahoma" w:hint="eastAsia"/>
-          <w:color w:val="161617"/>
-          <w:sz w:val="24"/>
-          <w:szCs w:val="24"/>
-          <w:shd w:val="clear" w:color="auto" w:fill="FFFFFF"/>
-        </w:rPr>
-        <w:t>2</w:t>
-      </w:r>
-      <w:r>
-        <w:rPr>
-          <w:rFonts w:eastAsiaTheme="minorHAnsi" w:cs="Tahoma" w:hint="eastAsia"/>
-          <w:color w:val="161617"/>
-          <w:sz w:val="24"/>
-          <w:szCs w:val="24"/>
-          <w:shd w:val="clear" w:color="auto" w:fill="FFFFFF"/>
-        </w:rPr>
-        <w:t>.7毫秒，动态原始绘图</w:t>
-      </w:r>
-      <w:r>
-        <w:rPr>
-          <w:rFonts w:eastAsiaTheme="minorHAnsi" w:cs="Tahoma" w:hint="eastAsia"/>
-          <w:color w:val="161617"/>
-          <w:sz w:val="24"/>
-          <w:szCs w:val="24"/>
-          <w:shd w:val="clear" w:color="auto" w:fill="FFFFFF"/>
-        </w:rPr>
-        <w:t>2</w:t>
-      </w:r>
-      <w:r>
-        <w:rPr>
-          <w:rFonts w:eastAsiaTheme="minorHAnsi" w:cs="Tahoma" w:hint="eastAsia"/>
-          <w:color w:val="161617"/>
-          <w:sz w:val="24"/>
-          <w:szCs w:val="24"/>
-          <w:shd w:val="clear" w:color="auto" w:fill="FFFFFF"/>
-        </w:rPr>
-        <w:t>.7毫秒，</w:t>
-      </w:r>
-      <w:r>
-        <w:rPr>
-          <w:rFonts w:eastAsiaTheme="minorHAnsi" w:cs="Tahoma" w:hint="eastAsia"/>
-          <w:color w:val="161617"/>
-          <w:sz w:val="24"/>
-          <w:szCs w:val="24"/>
-          <w:shd w:val="clear" w:color="auto" w:fill="FFFFFF"/>
-        </w:rPr>
-        <w:t>移动组件消耗了8.4毫秒，</w:t>
-      </w:r>
-      <w:r>
-        <w:rPr>
-          <w:rFonts w:eastAsiaTheme="minorHAnsi" w:cs="Tahoma" w:hint="eastAsia"/>
-          <w:color w:val="161617"/>
-          <w:sz w:val="24"/>
-          <w:szCs w:val="24"/>
-          <w:shd w:val="clear" w:color="auto" w:fill="FFFFFF"/>
-        </w:rPr>
-        <w:t>数据更新消耗3.6毫秒。</w:t>
-      </w:r>
-      <w:r>
-        <w:rPr>
-          <w:rFonts w:eastAsiaTheme="minorHAnsi" w:cs="Tahoma" w:hint="eastAsia"/>
-          <w:color w:val="161617"/>
-          <w:sz w:val="24"/>
-          <w:szCs w:val="24"/>
-          <w:shd w:val="clear" w:color="auto" w:fill="FFFFFF"/>
-        </w:rPr>
-        <w:t>由此可见，两百个低模坦克</w:t>
-      </w:r>
-      <w:r>
-        <w:rPr>
-          <w:rFonts w:eastAsiaTheme="minorHAnsi" w:cs="Tahoma" w:hint="eastAsia"/>
-          <w:color w:val="161617"/>
-          <w:sz w:val="24"/>
-          <w:szCs w:val="24"/>
-          <w:shd w:val="clear" w:color="auto" w:fill="FFFFFF"/>
-        </w:rPr>
-        <w:t>因</w:t>
-      </w:r>
-      <w:r>
-        <w:rPr>
-          <w:rFonts w:eastAsiaTheme="minorHAnsi" w:cs="Tahoma"/>
-          <w:color w:val="161617"/>
-          <w:sz w:val="24"/>
-          <w:szCs w:val="24"/>
-          <w:shd w:val="clear" w:color="auto" w:fill="FFFFFF"/>
-        </w:rPr>
-        <w:t>网格体</w:t>
-      </w:r>
-      <w:r>
-        <w:rPr>
-          <w:rFonts w:eastAsiaTheme="minorHAnsi" w:cs="Tahoma" w:hint="eastAsia"/>
-          <w:color w:val="161617"/>
-          <w:sz w:val="24"/>
-          <w:szCs w:val="24"/>
-          <w:shd w:val="clear" w:color="auto" w:fill="FFFFFF"/>
-        </w:rPr>
-        <w:t>、特效和运行逻辑所带来的计算对性能影响还是十分明显的。</w:t>
-      </w:r>
-    </w:p>
-    <w:p>
-      <w:pPr>
-        <w:pStyle w:val="21"/>
-        <w:rPr>
-          <w:rFonts w:hint="eastAsia"/>
-          <w:color w:val="161617"/>
-        </w:rPr>
-      </w:pPr>
-      <w:r>
-        <w:t>4</w:t>
-      </w:r>
-      <w:r>
-        <w:t>.</w:t>
-      </w:r>
-      <w:r>
-        <w:rPr>
-          <w:rFonts w:hint="eastAsia"/>
-        </w:rPr>
-        <w:t>以“</w:t>
-      </w:r>
-      <w:r>
-        <w:rPr>
-          <w:rFonts w:hint="eastAsia"/>
-        </w:rPr>
-        <w:t>高/</w:t>
+        <w:t>以“高/</w:t>
       </w:r>
       <w:r>
         <w:rPr>
@@ -6554,20 +6457,17 @@
     <w:p>
       <w:pPr>
         <w:pStyle w:val="21"/>
+      </w:pPr>
+      <w:r>
         <w:rPr>
           <w:rFonts w:hint="eastAsia"/>
         </w:rPr>
-      </w:pPr>
+        <w:t>5</w:t>
+      </w:r>
       <w:r>
         <w:rPr>
           <w:rFonts w:hint="eastAsia"/>
         </w:rPr>
-        <w:t>5</w:t>
-      </w:r>
-      <w:r>
-        <w:rPr>
-          <w:rFonts w:hint="eastAsia"/>
-        </w:rPr>
         <w:t>.提升性能的方法</w:t>
       </w:r>
     </w:p>
@@ -6575,7 +6475,7 @@
       <w:pPr>
         <w:ind w:firstLine="420"/>
         <w:rPr>
-          <w:rFonts w:eastAsiaTheme="minorHAnsi" w:cs="Tahoma" w:hint="eastAsia"/>
+          <w:rFonts w:eastAsiaTheme="minorHAnsi" w:cs="Tahoma"/>
           <w:color w:val="161617"/>
           <w:sz w:val="24"/>
           <w:szCs w:val="24"/>
@@ -7129,7 +7029,7 @@
         <w:spacing w:line="360" w:lineRule="atLeast"/>
         <w:ind w:firstLine="480"/>
         <w:rPr>
-          <w:rFonts w:eastAsiaTheme="minorHAnsi" w:cs="Tahoma" w:hint="eastAsia"/>
+          <w:rFonts w:eastAsiaTheme="minorHAnsi" w:cs="Tahoma"/>
           <w:color w:val="161617"/>
           <w:sz w:val="24"/>
           <w:szCs w:val="24"/>
@@ -7179,7 +7079,7 @@
         <w:spacing w:line="360" w:lineRule="atLeast"/>
         <w:ind w:firstLine="480"/>
         <w:rPr>
-          <w:rFonts w:eastAsiaTheme="minorHAnsi" w:cs="Tahoma" w:hint="eastAsia"/>
+          <w:rFonts w:eastAsiaTheme="minorHAnsi" w:cs="Tahoma"/>
           <w:color w:val="161617"/>
           <w:sz w:val="24"/>
           <w:szCs w:val="24"/>
@@ -7394,7 +7294,7 @@
         <w:spacing w:line="360" w:lineRule="atLeast"/>
         <w:ind w:firstLine="480"/>
         <w:rPr>
-          <w:rFonts w:eastAsiaTheme="minorHAnsi" w:cs="Tahoma" w:hint="eastAsia"/>
+          <w:rFonts w:eastAsiaTheme="minorHAnsi" w:cs="Tahoma"/>
           <w:color w:val="161617"/>
           <w:sz w:val="24"/>
           <w:szCs w:val="24"/>
@@ -7580,7 +7480,7 @@
       <w:pPr>
         <w:ind w:firstLine="420"/>
         <w:rPr>
-          <w:rFonts w:eastAsiaTheme="minorHAnsi" w:cs="Tahoma" w:hint="eastAsia"/>
+          <w:rFonts w:eastAsiaTheme="minorHAnsi" w:cs="Tahoma"/>
           <w:color w:val="161617"/>
           <w:sz w:val="24"/>
           <w:szCs w:val="24"/>
@@ -7695,9 +7595,6 @@
     <w:p>
       <w:pPr>
         <w:pStyle w:val="21"/>
-        <w:rPr>
-          <w:rFonts w:hint="eastAsia"/>
-        </w:rPr>
       </w:pPr>
       <w:r>
         <w:t>3</w:t>
@@ -7801,7 +7698,7 @@
         <w:ind w:firstLine="420"/>
         <w:textAlignment w:val="baseline"/>
         <w:rPr>
-          <w:rFonts w:asciiTheme="minorHAnsi" w:eastAsiaTheme="minorHAnsi" w:hAnsiTheme="minorHAnsi" w:cs="Tahoma" w:hint="eastAsia"/>
+          <w:rFonts w:asciiTheme="minorHAnsi" w:eastAsiaTheme="minorHAnsi" w:hAnsiTheme="minorHAnsi" w:cs="Tahoma"/>
           <w:color w:val="161617"/>
           <w:kern w:val="2"/>
           <w:shd w:val="clear" w:color="auto" w:fill="FFFFFF"/>
@@ -7866,7 +7763,7 @@
       <w:pPr>
         <w:ind w:firstLine="420"/>
         <w:rPr>
-          <w:rFonts w:eastAsiaTheme="minorHAnsi" w:cs="Tahoma" w:hint="eastAsia"/>
+          <w:rFonts w:eastAsiaTheme="minorHAnsi" w:cs="Tahoma"/>
           <w:color w:val="161617"/>
           <w:sz w:val="24"/>
           <w:szCs w:val="24"/>
@@ -7879,10 +7776,7 @@
         <w:pStyle w:val="21"/>
       </w:pPr>
       <w:r>
-        <w:t>4.HueShift</w:t>
-      </w:r>
-      <w:r>
-        <w:t>节点</w:t>
+        <w:t>4.HueShift节点</w:t>
       </w:r>
     </w:p>
     <w:p>
@@ -7906,16 +7800,7 @@
           <w:color w:val="000000"/>
           <w:shd w:val="clear" w:color="auto" w:fill="FFFFFF"/>
         </w:rPr>
-        <w:t>HueShift</w:t>
-      </w:r>
-      <w:r>
-        <w:rPr>
-          <w:rFonts w:asciiTheme="minorHAnsi" w:eastAsiaTheme="minorHAnsi" w:hAnsiTheme="minorHAnsi"/>
-          <w:iCs/>
-          <w:color w:val="000000"/>
-          <w:shd w:val="clear" w:color="auto" w:fill="FFFFFF"/>
-        </w:rPr>
-        <w:t>节点可以改变纹理色调</w:t>
+        <w:t>HueShift节点可以改变纹理色调</w:t>
       </w:r>
       <w:r>
         <w:rPr>
@@ -8133,7 +8018,7 @@
         <w:ind w:firstLine="420"/>
         <w:textAlignment w:val="baseline"/>
         <w:rPr>
-          <w:rFonts w:asciiTheme="minorHAnsi" w:eastAsiaTheme="minorHAnsi" w:hAnsiTheme="minorHAnsi" w:hint="eastAsia"/>
+          <w:rFonts w:asciiTheme="minorHAnsi" w:eastAsiaTheme="minorHAnsi" w:hAnsiTheme="minorHAnsi"/>
           <w:iCs/>
           <w:color w:val="000000"/>
           <w:shd w:val="clear" w:color="auto" w:fill="FFFFFF"/>
@@ -8343,7 +8228,16 @@
           <w:color w:val="000000"/>
           <w:shd w:val="clear" w:color="auto" w:fill="FFFFFF"/>
         </w:rPr>
-        <w:t>将返回A</w:t>
+        <w:t>将返回A，Alpha</w:t>
+      </w:r>
+      <w:r>
+        <w:rPr>
+          <w:rFonts w:asciiTheme="minorHAnsi" w:eastAsiaTheme="minorHAnsi" w:hAnsiTheme="minorHAnsi" w:hint="eastAsia"/>
+          <w:iCs/>
+          <w:color w:val="000000"/>
+          <w:shd w:val="clear" w:color="auto" w:fill="FFFFFF"/>
+        </w:rPr>
+        <w:t>为</w:t>
       </w:r>
       <w:r>
         <w:rPr>
@@ -8352,43 +8246,7 @@
           <w:color w:val="000000"/>
           <w:shd w:val="clear" w:color="auto" w:fill="FFFFFF"/>
         </w:rPr>
-        <w:t>，A</w:t>
-      </w:r>
-      <w:r>
-        <w:rPr>
-          <w:rFonts w:asciiTheme="minorHAnsi" w:eastAsiaTheme="minorHAnsi" w:hAnsiTheme="minorHAnsi"/>
-          <w:iCs/>
-          <w:color w:val="000000"/>
-          <w:shd w:val="clear" w:color="auto" w:fill="FFFFFF"/>
-        </w:rPr>
-        <w:t>lpha</w:t>
-      </w:r>
-      <w:r>
-        <w:rPr>
-          <w:rFonts w:asciiTheme="minorHAnsi" w:eastAsiaTheme="minorHAnsi" w:hAnsiTheme="minorHAnsi" w:hint="eastAsia"/>
-          <w:iCs/>
-          <w:color w:val="000000"/>
-          <w:shd w:val="clear" w:color="auto" w:fill="FFFFFF"/>
-        </w:rPr>
-        <w:t>为</w:t>
-      </w:r>
-      <w:r>
-        <w:rPr>
-          <w:rFonts w:asciiTheme="minorHAnsi" w:eastAsiaTheme="minorHAnsi" w:hAnsiTheme="minorHAnsi"/>
-          <w:iCs/>
-          <w:color w:val="000000"/>
-          <w:shd w:val="clear" w:color="auto" w:fill="FFFFFF"/>
-        </w:rPr>
-        <w:t>1将返回</w:t>
-      </w:r>
-      <w:r>
-        <w:rPr>
-          <w:rFonts w:asciiTheme="minorHAnsi" w:eastAsiaTheme="minorHAnsi" w:hAnsiTheme="minorHAnsi"/>
-          <w:iCs/>
-          <w:color w:val="000000"/>
-          <w:shd w:val="clear" w:color="auto" w:fill="FFFFFF"/>
-        </w:rPr>
-        <w:t>B</w:t>
+        <w:t>1将返回B</w:t>
       </w:r>
       <w:r>
         <w:rPr>
@@ -8642,12 +8500,30 @@
         <w:ind w:firstLine="420"/>
         <w:textAlignment w:val="baseline"/>
         <w:rPr>
+          <w:rFonts w:asciiTheme="minorHAnsi" w:eastAsiaTheme="minorHAnsi" w:hAnsiTheme="minorHAnsi"/>
+          <w:iCs/>
+          <w:color w:val="000000"/>
+          <w:shd w:val="clear" w:color="auto" w:fill="FFFFFF"/>
+        </w:rPr>
+      </w:pPr>
+      <w:r>
+        <w:rPr>
+          <w:rFonts w:asciiTheme="minorHAnsi" w:eastAsiaTheme="minorHAnsi" w:hAnsiTheme="minorHAnsi"/>
+          <w:iCs/>
+          <w:color w:val="000000"/>
+          <w:shd w:val="clear" w:color="auto" w:fill="FFFFFF"/>
+        </w:rPr>
+        <w:t>动态</w:t>
+      </w:r>
+      <w:r>
+        <w:rPr>
           <w:rFonts w:asciiTheme="minorHAnsi" w:eastAsiaTheme="minorHAnsi" w:hAnsiTheme="minorHAnsi" w:hint="eastAsia"/>
           <w:iCs/>
           <w:color w:val="000000"/>
           <w:shd w:val="clear" w:color="auto" w:fill="FFFFFF"/>
         </w:rPr>
-      </w:pPr>
+        <w:t>材质</w:t>
+      </w:r>
       <w:r>
         <w:rPr>
           <w:rFonts w:asciiTheme="minorHAnsi" w:eastAsiaTheme="minorHAnsi" w:hAnsiTheme="minorHAnsi"/>
@@ -8655,7 +8531,7 @@
           <w:color w:val="000000"/>
           <w:shd w:val="clear" w:color="auto" w:fill="FFFFFF"/>
         </w:rPr>
-        <w:t>动态</w:t>
+        <w:t>实例</w:t>
       </w:r>
       <w:r>
         <w:rPr>
@@ -8664,7 +8540,7 @@
           <w:color w:val="000000"/>
           <w:shd w:val="clear" w:color="auto" w:fill="FFFFFF"/>
         </w:rPr>
-        <w:t>材质</w:t>
+        <w:t>可以让你的材质更加炫酷</w:t>
       </w:r>
       <w:r>
         <w:rPr>
@@ -8673,8 +8549,23 @@
           <w:color w:val="000000"/>
           <w:shd w:val="clear" w:color="auto" w:fill="FFFFFF"/>
         </w:rPr>
-        <w:t>实例</w:t>
-      </w:r>
+        <w:t>，例如更改对象的不透明度以使其不可见。</w:t>
+      </w:r>
+    </w:p>
+    <w:p>
+      <w:pPr>
+        <w:pStyle w:val="a4"/>
+        <w:shd w:val="clear" w:color="auto" w:fill="FFFFFF"/>
+        <w:spacing w:before="0" w:beforeAutospacing="0" w:after="0" w:afterAutospacing="0"/>
+        <w:ind w:firstLine="420"/>
+        <w:textAlignment w:val="baseline"/>
+        <w:rPr>
+          <w:rFonts w:asciiTheme="minorHAnsi" w:eastAsiaTheme="minorHAnsi" w:hAnsiTheme="minorHAnsi"/>
+          <w:iCs/>
+          <w:color w:val="000000"/>
+          <w:shd w:val="clear" w:color="auto" w:fill="FFFFFF"/>
+        </w:rPr>
+      </w:pPr>
       <w:r>
         <w:rPr>
           <w:rFonts w:asciiTheme="minorHAnsi" w:eastAsiaTheme="minorHAnsi" w:hAnsiTheme="minorHAnsi" w:hint="eastAsia"/>
@@ -8682,18 +8573,161 @@
           <w:color w:val="000000"/>
           <w:shd w:val="clear" w:color="auto" w:fill="FFFFFF"/>
         </w:rPr>
-        <w:t>可以让你的材质更加炫酷</w:t>
-      </w:r>
-      <w:r>
+        <w:t>动态材质实例不能预先创建，必须在运行中动态创建，需要给其指定使用的目标和从哪个材质创建而来，具体创建方法如图所示</w:t>
+      </w:r>
+    </w:p>
+    <w:p>
+      <w:pPr>
+        <w:pStyle w:val="a4"/>
+        <w:shd w:val="clear" w:color="auto" w:fill="FFFFFF"/>
+        <w:spacing w:before="0" w:beforeAutospacing="0" w:after="0" w:afterAutospacing="0"/>
+        <w:textAlignment w:val="baseline"/>
         <w:rPr>
           <w:rFonts w:asciiTheme="minorHAnsi" w:eastAsiaTheme="minorHAnsi" w:hAnsiTheme="minorHAnsi"/>
           <w:iCs/>
           <w:color w:val="000000"/>
           <w:shd w:val="clear" w:color="auto" w:fill="FFFFFF"/>
         </w:rPr>
-        <w:t>，例如更改对象的不透明度以使其不可见。</w:t>
-      </w:r>
+      </w:pPr>
+      <w:r>
+        <w:rPr>
+          <w:rFonts w:asciiTheme="minorHAnsi" w:eastAsiaTheme="minorHAnsi" w:hAnsiTheme="minorHAnsi" w:hint="eastAsia"/>
+          <w:iCs/>
+          <w:noProof/>
+          <w:color w:val="000000"/>
+          <w:shd w:val="clear" w:color="auto" w:fill="FFFFFF"/>
+        </w:rPr>
+        <w:drawing>
+          <wp:inline distT="0" distB="0" distL="0" distR="0">
+            <wp:extent cx="5274310" cy="1809115"/>
+            <wp:effectExtent l="0" t="0" r="2540" b="635"/>
+            <wp:docPr id="1" name="图片 1"/>
+            <wp:cNvGraphicFramePr>
+              <a:graphicFrameLocks xmlns:a="http://schemas.openxmlformats.org/drawingml/2006/main" noChangeAspect="1"/>
+            </wp:cNvGraphicFramePr>
+            <a:graphic xmlns:a="http://schemas.openxmlformats.org/drawingml/2006/main">
+              <a:graphicData uri="http://schemas.openxmlformats.org/drawingml/2006/picture">
+                <pic:pic xmlns:pic="http://schemas.openxmlformats.org/drawingml/2006/picture">
+                  <pic:nvPicPr>
+                    <pic:cNvPr id="1" name="TIM截图20171009092257.png"/>
+                    <pic:cNvPicPr/>
+                  </pic:nvPicPr>
+                  <pic:blipFill>
+                    <a:blip r:embed="rId27">
+                      <a:extLst>
+                        <a:ext uri="{28A0092B-C50C-407E-A947-70E740481C1C}">
+                          <a14:useLocalDpi xmlns:a14="http://schemas.microsoft.com/office/drawing/2010/main" val="0"/>
+                        </a:ext>
+                      </a:extLst>
+                    </a:blip>
+                    <a:stretch>
+                      <a:fillRect/>
+                    </a:stretch>
+                  </pic:blipFill>
+                  <pic:spPr>
+                    <a:xfrm>
+                      <a:off x="0" y="0"/>
+                      <a:ext cx="5274310" cy="1809115"/>
+                    </a:xfrm>
+                    <a:prstGeom prst="rect">
+                      <a:avLst/>
+                    </a:prstGeom>
+                  </pic:spPr>
+                </pic:pic>
+              </a:graphicData>
+            </a:graphic>
+          </wp:inline>
+        </w:drawing>
+      </w:r>
+    </w:p>
+    <w:p>
+      <w:pPr>
+        <w:pStyle w:val="a4"/>
+        <w:shd w:val="clear" w:color="auto" w:fill="FFFFFF"/>
+        <w:spacing w:before="0" w:beforeAutospacing="0" w:after="0" w:afterAutospacing="0"/>
+        <w:textAlignment w:val="baseline"/>
+        <w:rPr>
+          <w:rFonts w:asciiTheme="minorHAnsi" w:eastAsiaTheme="minorHAnsi" w:hAnsiTheme="minorHAnsi"/>
+          <w:iCs/>
+          <w:color w:val="000000"/>
+          <w:shd w:val="clear" w:color="auto" w:fill="FFFFFF"/>
+        </w:rPr>
+      </w:pPr>
+      <w:r>
+        <w:rPr>
+          <w:rFonts w:asciiTheme="minorHAnsi" w:eastAsiaTheme="minorHAnsi" w:hAnsiTheme="minorHAnsi" w:hint="eastAsia"/>
+          <w:iCs/>
+          <w:color w:val="000000"/>
+          <w:shd w:val="clear" w:color="auto" w:fill="FFFFFF"/>
+        </w:rPr>
+        <w:t>创建完成后可以设置动态材质实例中的某个值，如图所示</w:t>
+      </w:r>
+    </w:p>
+    <w:p>
+      <w:pPr>
+        <w:pStyle w:val="a4"/>
+        <w:shd w:val="clear" w:color="auto" w:fill="FFFFFF"/>
+        <w:spacing w:before="0" w:beforeAutospacing="0" w:after="0" w:afterAutospacing="0"/>
+        <w:textAlignment w:val="baseline"/>
+        <w:rPr>
+          <w:rFonts w:asciiTheme="minorHAnsi" w:eastAsiaTheme="minorHAnsi" w:hAnsiTheme="minorHAnsi" w:hint="eastAsia"/>
+          <w:iCs/>
+          <w:color w:val="000000"/>
+          <w:shd w:val="clear" w:color="auto" w:fill="FFFFFF"/>
+        </w:rPr>
+      </w:pPr>
       <w:bookmarkStart w:id="7" w:name="_GoBack"/>
+      <w:r>
+        <w:rPr>
+          <w:rFonts w:asciiTheme="minorHAnsi" w:eastAsiaTheme="minorHAnsi" w:hAnsiTheme="minorHAnsi" w:hint="eastAsia"/>
+          <w:iCs/>
+          <w:noProof/>
+          <w:color w:val="000000"/>
+          <w:shd w:val="clear" w:color="auto" w:fill="FFFFFF"/>
+        </w:rPr>
+        <w:lastRenderedPageBreak/>
+        <w:drawing>
+          <wp:inline distT="0" distB="0" distL="0" distR="0">
+            <wp:extent cx="3990975" cy="2305050"/>
+            <wp:effectExtent l="0" t="0" r="9525" b="0"/>
+            <wp:docPr id="2" name="图片 2"/>
+            <wp:cNvGraphicFramePr>
+              <a:graphicFrameLocks xmlns:a="http://schemas.openxmlformats.org/drawingml/2006/main" noChangeAspect="1"/>
+            </wp:cNvGraphicFramePr>
+            <a:graphic xmlns:a="http://schemas.openxmlformats.org/drawingml/2006/main">
+              <a:graphicData uri="http://schemas.openxmlformats.org/drawingml/2006/picture">
+                <pic:pic xmlns:pic="http://schemas.openxmlformats.org/drawingml/2006/picture">
+                  <pic:nvPicPr>
+                    <pic:cNvPr id="2" name="TIM截图20171009092623.png"/>
+                    <pic:cNvPicPr/>
+                  </pic:nvPicPr>
+                  <pic:blipFill>
+                    <a:blip r:embed="rId28">
+                      <a:extLst>
+                        <a:ext uri="{28A0092B-C50C-407E-A947-70E740481C1C}">
+                          <a14:useLocalDpi xmlns:a14="http://schemas.microsoft.com/office/drawing/2010/main" val="0"/>
+                        </a:ext>
+                      </a:extLst>
+                    </a:blip>
+                    <a:stretch>
+                      <a:fillRect/>
+                    </a:stretch>
+                  </pic:blipFill>
+                  <pic:spPr>
+                    <a:xfrm>
+                      <a:off x="0" y="0"/>
+                      <a:ext cx="3990975" cy="2305050"/>
+                    </a:xfrm>
+                    <a:prstGeom prst="rect">
+                      <a:avLst/>
+                    </a:prstGeom>
+                  </pic:spPr>
+                </pic:pic>
+              </a:graphicData>
+            </a:graphic>
+          </wp:inline>
+        </w:drawing>
+      </w:r>
       <w:bookmarkEnd w:id="7"/>
     </w:p>
     <w:sectPr>
@@ -10427,6 +10461,7 @@
   <w:style w:type="character" w:default="1" w:styleId="a0">
     <w:name w:val="Default Paragraph Font"/>
     <w:uiPriority w:val="1"/>
+    <w:semiHidden/>
     <w:unhideWhenUsed/>
   </w:style>
   <w:style w:type="table" w:default="1" w:styleId="a1">
@@ -10958,7 +10993,7 @@
 </file>
 
 <file path=customXml/itemProps1.xml><?xml version="1.0" encoding="utf-8"?>
-<ds:datastoreItem xmlns:ds="http://schemas.openxmlformats.org/officeDocument/2006/customXml" ds:itemID="{D7ACE17B-C774-4F37-B82A-5AB400965C8E}">
+<ds:datastoreItem xmlns:ds="http://schemas.openxmlformats.org/officeDocument/2006/customXml" ds:itemID="{CA3EE670-BE55-425E-988D-4CDA0EB3B854}">
   <ds:schemaRefs>
     <ds:schemaRef ds:uri="http://schemas.openxmlformats.org/officeDocument/2006/bibliography"/>
   </ds:schemaRefs>

--- a/虚幻引擎心得.docx
+++ b/虚幻引擎心得.docx
@@ -8439,6 +8439,15 @@
       </w:r>
       <w:r>
         <w:rPr>
+          <w:rFonts w:asciiTheme="minorHAnsi" w:eastAsiaTheme="minorHAnsi" w:hAnsiTheme="minorHAnsi" w:hint="eastAsia"/>
+          <w:iCs/>
+          <w:color w:val="000000"/>
+          <w:shd w:val="clear" w:color="auto" w:fill="FFFFFF"/>
+        </w:rPr>
+        <w:t>动态材质实例</w:t>
+      </w:r>
+      <w:r>
+        <w:rPr>
           <w:rFonts w:asciiTheme="minorHAnsi" w:eastAsiaTheme="minorHAnsi" w:hAnsiTheme="minorHAnsi"/>
           <w:iCs/>
           <w:color w:val="000000"/>
@@ -8506,66 +8515,8 @@
           <w:shd w:val="clear" w:color="auto" w:fill="FFFFFF"/>
         </w:rPr>
       </w:pPr>
-      <w:r>
-        <w:rPr>
-          <w:rFonts w:asciiTheme="minorHAnsi" w:eastAsiaTheme="minorHAnsi" w:hAnsiTheme="minorHAnsi"/>
-          <w:iCs/>
-          <w:color w:val="000000"/>
-          <w:shd w:val="clear" w:color="auto" w:fill="FFFFFF"/>
-        </w:rPr>
-        <w:t>动态</w:t>
-      </w:r>
-      <w:r>
-        <w:rPr>
-          <w:rFonts w:asciiTheme="minorHAnsi" w:eastAsiaTheme="minorHAnsi" w:hAnsiTheme="minorHAnsi" w:hint="eastAsia"/>
-          <w:iCs/>
-          <w:color w:val="000000"/>
-          <w:shd w:val="clear" w:color="auto" w:fill="FFFFFF"/>
-        </w:rPr>
-        <w:t>材质</w:t>
-      </w:r>
-      <w:r>
-        <w:rPr>
-          <w:rFonts w:asciiTheme="minorHAnsi" w:eastAsiaTheme="minorHAnsi" w:hAnsiTheme="minorHAnsi"/>
-          <w:iCs/>
-          <w:color w:val="000000"/>
-          <w:shd w:val="clear" w:color="auto" w:fill="FFFFFF"/>
-        </w:rPr>
-        <w:t>实例</w:t>
-      </w:r>
-      <w:r>
-        <w:rPr>
-          <w:rFonts w:asciiTheme="minorHAnsi" w:eastAsiaTheme="minorHAnsi" w:hAnsiTheme="minorHAnsi" w:hint="eastAsia"/>
-          <w:iCs/>
-          <w:color w:val="000000"/>
-          <w:shd w:val="clear" w:color="auto" w:fill="FFFFFF"/>
-        </w:rPr>
-        <w:t>可以让你的材质更加炫酷</w:t>
-      </w:r>
-      <w:r>
-        <w:rPr>
-          <w:rFonts w:asciiTheme="minorHAnsi" w:eastAsiaTheme="minorHAnsi" w:hAnsiTheme="minorHAnsi"/>
-          <w:iCs/>
-          <w:color w:val="000000"/>
-          <w:shd w:val="clear" w:color="auto" w:fill="FFFFFF"/>
-        </w:rPr>
-        <w:t>，例如更改对象的不透明度以使其不可见。</w:t>
-      </w:r>
-    </w:p>
-    <w:p>
-      <w:pPr>
-        <w:pStyle w:val="a4"/>
-        <w:shd w:val="clear" w:color="auto" w:fill="FFFFFF"/>
-        <w:spacing w:before="0" w:beforeAutospacing="0" w:after="0" w:afterAutospacing="0"/>
-        <w:ind w:firstLine="420"/>
-        <w:textAlignment w:val="baseline"/>
-        <w:rPr>
-          <w:rFonts w:asciiTheme="minorHAnsi" w:eastAsiaTheme="minorHAnsi" w:hAnsiTheme="minorHAnsi"/>
-          <w:iCs/>
-          <w:color w:val="000000"/>
-          <w:shd w:val="clear" w:color="auto" w:fill="FFFFFF"/>
-        </w:rPr>
-      </w:pPr>
+      <w:bookmarkStart w:id="7" w:name="_GoBack"/>
+      <w:bookmarkEnd w:id="7"/>
       <w:r>
         <w:rPr>
           <w:rFonts w:asciiTheme="minorHAnsi" w:eastAsiaTheme="minorHAnsi" w:hAnsiTheme="minorHAnsi" w:hint="eastAsia"/>
@@ -8676,7 +8627,6 @@
           <w:shd w:val="clear" w:color="auto" w:fill="FFFFFF"/>
         </w:rPr>
       </w:pPr>
-      <w:bookmarkStart w:id="7" w:name="_GoBack"/>
       <w:r>
         <w:rPr>
           <w:rFonts w:asciiTheme="minorHAnsi" w:eastAsiaTheme="minorHAnsi" w:hAnsiTheme="minorHAnsi" w:hint="eastAsia"/>
@@ -8728,7 +8678,6 @@
           </wp:inline>
         </w:drawing>
       </w:r>
-      <w:bookmarkEnd w:id="7"/>
     </w:p>
     <w:sectPr>
       <w:pgSz w:w="11906" w:h="16838"/>
@@ -10993,7 +10942,7 @@
 </file>
 
 <file path=customXml/itemProps1.xml><?xml version="1.0" encoding="utf-8"?>
-<ds:datastoreItem xmlns:ds="http://schemas.openxmlformats.org/officeDocument/2006/customXml" ds:itemID="{CA3EE670-BE55-425E-988D-4CDA0EB3B854}">
+<ds:datastoreItem xmlns:ds="http://schemas.openxmlformats.org/officeDocument/2006/customXml" ds:itemID="{504B48C3-9844-44E3-8371-918E5415E749}">
   <ds:schemaRefs>
     <ds:schemaRef ds:uri="http://schemas.openxmlformats.org/officeDocument/2006/bibliography"/>
   </ds:schemaRefs>

--- a/虚幻引擎心得.docx
+++ b/虚幻引擎心得.docx
@@ -70,15 +70,7 @@
           <w:sz w:val="44"/>
           <w:szCs w:val="44"/>
         </w:rPr>
-        <w:t>地形系统的</w:t>
-      </w:r>
-      <w:r>
-        <w:rPr>
-          <w:rFonts w:asciiTheme="minorHAnsi" w:eastAsiaTheme="minorHAnsi" w:hAnsiTheme="minorHAnsi" w:hint="eastAsia"/>
-          <w:sz w:val="44"/>
-          <w:szCs w:val="44"/>
-        </w:rPr>
-        <w:t>深入浅出</w:t>
+        <w:t>地形系统</w:t>
       </w:r>
     </w:p>
     <w:p>
@@ -814,127 +806,17 @@
           <w:szCs w:val="24"/>
           <w:shd w:val="clear" w:color="auto" w:fill="FFFFFF"/>
         </w:rPr>
-        <w:t>方格</w:t>
-      </w:r>
-      <w:r>
-        <w:rPr>
-          <w:rFonts w:eastAsiaTheme="minorHAnsi" w:cs="Tahoma" w:hint="eastAsia"/>
-          <w:color w:val="161617"/>
-          <w:sz w:val="24"/>
-          <w:szCs w:val="24"/>
-          <w:shd w:val="clear" w:color="auto" w:fill="FFFFFF"/>
-        </w:rPr>
-        <w:t>组成，支持</w:t>
-      </w:r>
-      <w:r>
-        <w:rPr>
-          <w:rFonts w:eastAsiaTheme="minorHAnsi" w:cs="Tahoma" w:hint="eastAsia"/>
-          <w:color w:val="161617"/>
-          <w:sz w:val="24"/>
-          <w:szCs w:val="24"/>
-          <w:shd w:val="clear" w:color="auto" w:fill="FFFFFF"/>
-        </w:rPr>
-        <w:t>方格</w:t>
-      </w:r>
-      <w:r>
-        <w:rPr>
-          <w:rFonts w:eastAsiaTheme="minorHAnsi" w:cs="Tahoma" w:hint="eastAsia"/>
-          <w:color w:val="161617"/>
-          <w:sz w:val="24"/>
-          <w:szCs w:val="24"/>
-          <w:shd w:val="clear" w:color="auto" w:fill="FFFFFF"/>
-        </w:rPr>
-        <w:t>的规格为7</w:t>
-      </w:r>
-      <w:r>
-        <w:rPr>
-          <w:rFonts w:eastAsiaTheme="minorHAnsi" w:cs="Tahoma"/>
-          <w:color w:val="161617"/>
-          <w:sz w:val="24"/>
-          <w:szCs w:val="24"/>
-          <w:shd w:val="clear" w:color="auto" w:fill="FFFFFF"/>
-        </w:rPr>
-        <w:t xml:space="preserve"> x</w:t>
-      </w:r>
-      <w:r>
-        <w:rPr>
-          <w:rFonts w:eastAsiaTheme="minorHAnsi" w:cs="Tahoma"/>
-          <w:color w:val="161617"/>
-          <w:sz w:val="24"/>
-          <w:szCs w:val="24"/>
-          <w:shd w:val="clear" w:color="auto" w:fill="FFFFFF"/>
-        </w:rPr>
-        <w:t xml:space="preserve"> </w:t>
-      </w:r>
-      <w:r>
-        <w:rPr>
-          <w:rFonts w:eastAsiaTheme="minorHAnsi" w:cs="Tahoma"/>
-          <w:color w:val="161617"/>
-          <w:sz w:val="24"/>
-          <w:szCs w:val="24"/>
-          <w:shd w:val="clear" w:color="auto" w:fill="FFFFFF"/>
-        </w:rPr>
-        <w:t>7</w:t>
-      </w:r>
-      <w:r>
-        <w:rPr>
-          <w:rFonts w:eastAsiaTheme="minorHAnsi" w:cs="Tahoma" w:hint="eastAsia"/>
-          <w:color w:val="161617"/>
-          <w:sz w:val="24"/>
-          <w:szCs w:val="24"/>
-          <w:shd w:val="clear" w:color="auto" w:fill="FFFFFF"/>
-        </w:rPr>
-        <w:t>到2</w:t>
-      </w:r>
-      <w:r>
-        <w:rPr>
-          <w:rFonts w:eastAsiaTheme="minorHAnsi" w:cs="Tahoma"/>
-          <w:color w:val="161617"/>
-          <w:sz w:val="24"/>
-          <w:szCs w:val="24"/>
-          <w:shd w:val="clear" w:color="auto" w:fill="FFFFFF"/>
-        </w:rPr>
-        <w:t>55</w:t>
-      </w:r>
-      <w:r>
-        <w:rPr>
-          <w:rFonts w:eastAsiaTheme="minorHAnsi" w:cs="Tahoma"/>
-          <w:color w:val="161617"/>
-          <w:sz w:val="24"/>
-          <w:szCs w:val="24"/>
-          <w:shd w:val="clear" w:color="auto" w:fill="FFFFFF"/>
-        </w:rPr>
-        <w:t xml:space="preserve"> x</w:t>
-      </w:r>
-      <w:r>
-        <w:rPr>
-          <w:rFonts w:eastAsiaTheme="minorHAnsi" w:cs="Tahoma"/>
-          <w:color w:val="161617"/>
-          <w:sz w:val="24"/>
-          <w:szCs w:val="24"/>
-          <w:shd w:val="clear" w:color="auto" w:fill="FFFFFF"/>
-        </w:rPr>
-        <w:t xml:space="preserve"> </w:t>
-      </w:r>
-      <w:r>
-        <w:rPr>
-          <w:rFonts w:eastAsiaTheme="minorHAnsi" w:cs="Tahoma"/>
-          <w:color w:val="161617"/>
-          <w:sz w:val="24"/>
-          <w:szCs w:val="24"/>
-          <w:shd w:val="clear" w:color="auto" w:fill="FFFFFF"/>
-        </w:rPr>
-        <w:t>255</w:t>
-      </w:r>
-      <w:r>
-        <w:rPr>
-          <w:rFonts w:eastAsiaTheme="minorHAnsi" w:cs="Tahoma" w:hint="eastAsia"/>
-          <w:color w:val="161617"/>
-          <w:sz w:val="24"/>
-          <w:szCs w:val="24"/>
-          <w:shd w:val="clear" w:color="auto" w:fill="FFFFFF"/>
-        </w:rPr>
-        <w:t>；</w:t>
+        <w:t>四边形</w:t>
+      </w:r>
+      <w:r>
+        <w:rPr>
+          <w:rFonts w:eastAsiaTheme="minorHAnsi" w:cs="Tahoma" w:hint="eastAsia"/>
+          <w:color w:val="161617"/>
+          <w:sz w:val="24"/>
+          <w:szCs w:val="24"/>
+          <w:shd w:val="clear" w:color="auto" w:fill="FFFFFF"/>
+        </w:rPr>
+        <w:t>组成；</w:t>
       </w:r>
       <w:r>
         <w:rPr>
@@ -1079,7 +961,7 @@
                     </pic:cNvPicPr>
                   </pic:nvPicPr>
                   <pic:blipFill>
-                    <a:blip r:embed="rId6">
+                    <a:blip r:embed="rId8">
                       <a:extLst>
                         <a:ext uri="{28A0092B-C50C-407E-A947-70E740481C1C}">
                           <a14:useLocalDpi xmlns:a14="http://schemas.microsoft.com/office/drawing/2010/main" val="0"/>
@@ -1145,7 +1027,7 @@
           <w:szCs w:val="24"/>
           <w:shd w:val="clear" w:color="auto" w:fill="FFFFFF"/>
         </w:rPr>
-        <w:t>组件可被划分为 1 个或 4 个（2x2）子分段。这些分段是地形 LOD 计算的基础单元。使用 4 个（2x2）子分段选项获得的高度图与在一个子分段上使</w:t>
+        <w:t>组件可被划分为 1 个或 4 个（2x2）子分段。这些分段是地形 LOD 计算的基础单元。使用 4 个（2x2）子分段选项获得的高度图与使用 4 次组件所获</w:t>
       </w:r>
       <w:r>
         <w:rPr>
@@ -1156,7 +1038,7 @@
           <w:shd w:val="clear" w:color="auto" w:fill="FFFFFF"/>
         </w:rPr>
         <w:lastRenderedPageBreak/>
-        <w:t>用 4 次组件所获得的高度图相同，但使用的组件次数越少，运行性能越好。每个分段的尺寸（以顶点数为单位）必须为 2 的幂次方（最大为 256x256）。因此不同的 LOD 层级可存储在纹理的 mipmap 中。这将使一个组件中四边形的数量为 2 的幂次方减 1（如每个组件有一个分段）或 2 的幂次方减 2（如每个组件有四个分段）。</w:t>
+        <w:t>得的高度图相同，但使用的组件次数越少，运行性能越好。每个分段的尺寸（以顶点数为单位）必须为 2 的幂次方（最大为 256x256）。因此不同的 LOD 层级可存储在纹理的 mipmap 中。这将使一个组件中四边形的数量为 2 的幂次方减 1（如每个组件有一个分段）或 2 的幂次方减 2（如每个组件有四个分段）。</w:t>
       </w:r>
     </w:p>
     <w:p>
@@ -1171,6 +1053,7 @@
           <w:shd w:val="clear" w:color="auto" w:fill="FFFFFF"/>
         </w:rPr>
       </w:pPr>
+      <w:bookmarkStart w:id="0" w:name="OLE_LINK9"/>
       <w:r>
         <w:rPr>
           <w:rFonts w:eastAsiaTheme="minorHAnsi" w:cs="Tahoma"/>
@@ -1182,6 +1065,7 @@
         <w:t>一个单独组件如下图所示（轮廓为绿色），它包含四个分段。每个分段由 9 个（3x3）四边形组成。可再次看到分段相交处复制的顶点。</w:t>
       </w:r>
     </w:p>
+    <w:bookmarkEnd w:id="0"/>
     <w:p>
       <w:pPr>
         <w:ind w:firstLine="420"/>
@@ -1221,7 +1105,7 @@
                     </pic:cNvPicPr>
                   </pic:nvPicPr>
                   <pic:blipFill>
-                    <a:blip r:embed="rId7">
+                    <a:blip r:embed="rId9">
                       <a:extLst>
                         <a:ext uri="{28A0092B-C50C-407E-A947-70E740481C1C}">
                           <a14:useLocalDpi xmlns:a14="http://schemas.microsoft.com/office/drawing/2010/main" val="0"/>
@@ -1449,7 +1333,7 @@
                     </pic:cNvPicPr>
                   </pic:nvPicPr>
                   <pic:blipFill>
-                    <a:blip r:embed="rId8">
+                    <a:blip r:embed="rId10">
                       <a:extLst>
                         <a:ext uri="{28A0092B-C50C-407E-A947-70E740481C1C}">
                           <a14:useLocalDpi xmlns:a14="http://schemas.microsoft.com/office/drawing/2010/main" val="0"/>
@@ -3018,7 +2902,7 @@
                     </pic:cNvPicPr>
                   </pic:nvPicPr>
                   <pic:blipFill>
-                    <a:blip r:embed="rId9">
+                    <a:blip r:embed="rId11">
                       <a:extLst>
                         <a:ext uri="{28A0092B-C50C-407E-A947-70E740481C1C}">
                           <a14:useLocalDpi xmlns:a14="http://schemas.microsoft.com/office/drawing/2010/main" val="0"/>
@@ -3085,7 +2969,7 @@
                     </pic:cNvPicPr>
                   </pic:nvPicPr>
                   <pic:blipFill>
-                    <a:blip r:embed="rId10">
+                    <a:blip r:embed="rId12">
                       <a:extLst>
                         <a:ext uri="{28A0092B-C50C-407E-A947-70E740481C1C}">
                           <a14:useLocalDpi xmlns:a14="http://schemas.microsoft.com/office/drawing/2010/main" val="0"/>
@@ -3313,14 +3197,14 @@
         <w:rPr>
           <w:b w:val="0"/>
         </w:rPr>
-        <w:t>世界构成器 的设计是为了简单的管理大型世界。其目标之一是避免使用永久关卡来保存那些可以用流数据来处理的信息， 因为那样做会使得在一些具有较多关卡设计师的项目中，需要关卡设计师们同时并行工作的时候成为瓶颈。永久</w:t>
+        <w:t>世界构成器的设计是为了简单的管理大型世界。其目标之一是避免使用永久关卡来保存那些可以用流数据来处理的信息，因为那样做会使得在一些具有较多关卡设计师的项目中，需要关卡设计师们同时并行工作的时候成为瓶颈。永久关</w:t>
       </w:r>
       <w:r>
         <w:rPr>
           <w:b w:val="0"/>
         </w:rPr>
         <w:lastRenderedPageBreak/>
-        <w:t>关卡不在保存任何流关卡信息</w:t>
+        <w:t>卡不在保存任何流关卡信息</w:t>
       </w:r>
       <w:r>
         <w:rPr>
@@ -3468,7 +3352,7 @@
                     </pic:cNvPicPr>
                   </pic:nvPicPr>
                   <pic:blipFill>
-                    <a:blip r:embed="rId11">
+                    <a:blip r:embed="rId13">
                       <a:extLst>
                         <a:ext uri="{28A0092B-C50C-407E-A947-70E740481C1C}">
                           <a14:useLocalDpi xmlns:a14="http://schemas.microsoft.com/office/drawing/2010/main" val="0"/>
@@ -3672,6 +3556,9 @@
         <w:t>.</w:t>
       </w:r>
       <w:r>
+        <w:t>UE4</w:t>
+      </w:r>
+      <w:r>
         <w:rPr>
           <w:rFonts w:hint="eastAsia"/>
         </w:rPr>
@@ -3681,7 +3568,7 @@
         <w:rPr>
           <w:rFonts w:hint="eastAsia"/>
         </w:rPr>
-        <w:t>程心得</w:t>
+        <w:t>程</w:t>
       </w:r>
     </w:p>
     <w:p>
@@ -3765,7 +3652,150 @@
         <w:rPr>
           <w:rFonts w:hint="eastAsia"/>
         </w:rPr>
-        <w:t>1.基类</w:t>
+        <w:t>1蓝图</w:t>
+      </w:r>
+    </w:p>
+    <w:p>
+      <w:pPr>
+        <w:ind w:firstLine="420"/>
+        <w:rPr>
+          <w:rFonts w:eastAsiaTheme="minorHAnsi" w:cs="Tahoma" w:hint="eastAsia"/>
+          <w:color w:val="161617"/>
+          <w:sz w:val="24"/>
+          <w:szCs w:val="24"/>
+          <w:shd w:val="clear" w:color="auto" w:fill="FFFFFF"/>
+        </w:rPr>
+      </w:pPr>
+      <w:r>
+        <w:rPr>
+          <w:rFonts w:eastAsiaTheme="minorHAnsi" w:cs="Tahoma"/>
+          <w:color w:val="161617"/>
+          <w:sz w:val="24"/>
+          <w:szCs w:val="24"/>
+          <w:shd w:val="clear" w:color="auto" w:fill="FFFFFF"/>
+        </w:rPr>
+        <w:t>蓝图相当于虚幻引擎4的可视化脚本。这意味着为通常为脚本编程保留的任务将通过节点图表和其关联来创建，而不必输出任何实际节点。这使得美工和其他非程序员用户可以创建复杂而精密的游戏系统，而之前这仅仅能由程序员来实现。</w:t>
+      </w:r>
+    </w:p>
+    <w:p>
+      <w:pPr>
+        <w:ind w:firstLine="420"/>
+        <w:rPr>
+          <w:rFonts w:eastAsiaTheme="minorHAnsi" w:cs="Tahoma"/>
+          <w:color w:val="161617"/>
+          <w:sz w:val="24"/>
+          <w:szCs w:val="24"/>
+          <w:shd w:val="clear" w:color="auto" w:fill="FFFFFF"/>
+        </w:rPr>
+      </w:pPr>
+      <w:r>
+        <w:rPr>
+          <w:rFonts w:eastAsiaTheme="minorHAnsi" w:cs="Tahoma"/>
+          <w:color w:val="161617"/>
+          <w:sz w:val="24"/>
+          <w:szCs w:val="24"/>
+          <w:shd w:val="clear" w:color="auto" w:fill="FFFFFF"/>
+        </w:rPr>
+        <w:t>虚幻引擎中的 </w:t>
+      </w:r>
+      <w:r>
+        <w:rPr>
+          <w:rFonts w:eastAsiaTheme="minorHAnsi" w:cs="Tahoma"/>
+          <w:color w:val="161617"/>
+          <w:sz w:val="24"/>
+          <w:szCs w:val="24"/>
+          <w:shd w:val="clear" w:color="auto" w:fill="FFFFFF"/>
+        </w:rPr>
+        <w:t>蓝图</w:t>
+      </w:r>
+      <w:r>
+        <w:rPr>
+          <w:rFonts w:eastAsiaTheme="minorHAnsi" w:cs="Tahoma"/>
+          <w:color w:val="161617"/>
+          <w:sz w:val="24"/>
+          <w:szCs w:val="24"/>
+          <w:shd w:val="clear" w:color="auto" w:fill="FFFFFF"/>
+        </w:rPr>
+        <w:t>-</w:t>
+      </w:r>
+      <w:r>
+        <w:rPr>
+          <w:rFonts w:eastAsiaTheme="minorHAnsi" w:cs="Tahoma"/>
+          <w:color w:val="161617"/>
+          <w:sz w:val="24"/>
+          <w:szCs w:val="24"/>
+          <w:shd w:val="clear" w:color="auto" w:fill="FFFFFF"/>
+        </w:rPr>
+        <w:t>可视化脚本系统</w:t>
+      </w:r>
+      <w:r>
+        <w:rPr>
+          <w:rFonts w:eastAsiaTheme="minorHAnsi" w:cs="Tahoma"/>
+          <w:color w:val="161617"/>
+          <w:sz w:val="24"/>
+          <w:szCs w:val="24"/>
+          <w:shd w:val="clear" w:color="auto" w:fill="FFFFFF"/>
+        </w:rPr>
+        <w:t> 是一个完整的游戏脚本系统，</w:t>
+      </w:r>
+      <w:r>
+        <w:rPr>
+          <w:rFonts w:eastAsiaTheme="minorHAnsi" w:cs="Tahoma"/>
+          <w:color w:val="161617"/>
+          <w:sz w:val="24"/>
+          <w:szCs w:val="24"/>
+          <w:shd w:val="clear" w:color="auto" w:fill="FFFFFF"/>
+        </w:rPr>
+        <w:t>其理念是</w:t>
+      </w:r>
+      <w:r>
+        <w:rPr>
+          <w:rFonts w:eastAsiaTheme="minorHAnsi" w:cs="Tahoma"/>
+          <w:color w:val="161617"/>
+          <w:sz w:val="24"/>
+          <w:szCs w:val="24"/>
+          <w:shd w:val="clear" w:color="auto" w:fill="FFFFFF"/>
+        </w:rPr>
+        <w:t>在虚幻编辑器中，使用基于节点的界面创建游戏可玩性元素。 和其他一些常见的脚本语言一样，蓝图的用法也是通过定义在引擎中的面向对象的类或者对象。 在使用虚幻 4 的过程中，常常会遇到在蓝图中定义的对象，并且这类对象常常也会被直接称为“蓝图（Blueprint）”。</w:t>
+      </w:r>
+    </w:p>
+    <w:p>
+      <w:pPr>
+        <w:ind w:firstLine="420"/>
+        <w:rPr>
+          <w:rFonts w:eastAsiaTheme="minorHAnsi" w:cs="Tahoma" w:hint="eastAsia"/>
+          <w:color w:val="161617"/>
+          <w:sz w:val="24"/>
+          <w:szCs w:val="24"/>
+          <w:shd w:val="clear" w:color="auto" w:fill="FFFFFF"/>
+        </w:rPr>
+      </w:pPr>
+      <w:r>
+        <w:rPr>
+          <w:rFonts w:eastAsiaTheme="minorHAnsi" w:cs="Tahoma"/>
+          <w:color w:val="161617"/>
+          <w:sz w:val="24"/>
+          <w:szCs w:val="24"/>
+          <w:shd w:val="clear" w:color="auto" w:fill="FFFFFF"/>
+        </w:rPr>
+        <w:t>该系统非常灵活且非常强大，因为它为设计人员提供了一般仅供程序员使用的所有概念及工具。 另外，在虚幻引擎的 C++ 实现上也为程序员提供用于蓝图功能的语法标记， 通过这些标记，程序员能够很方便的创建一个基础系统，并交给策划进一步在蓝图中对这样的系统进行扩展。</w:t>
+      </w:r>
+    </w:p>
+    <w:p>
+      <w:pPr>
+        <w:pStyle w:val="21"/>
+      </w:pPr>
+      <w:r>
+        <w:rPr>
+          <w:rFonts w:hint="eastAsia"/>
+        </w:rPr>
+        <w:t>2</w:t>
+      </w:r>
+      <w:r>
+        <w:rPr>
+          <w:rFonts w:hint="eastAsia"/>
+        </w:rPr>
+        <w:t>.基类</w:t>
       </w:r>
       <w:r>
         <w:t>Object</w:t>
@@ -3800,7 +3830,18 @@
           <w:szCs w:val="24"/>
           <w:shd w:val="clear" w:color="auto" w:fill="FFFFFF"/>
         </w:rPr>
-        <w:t>Object是虚幻引擎的其他类的基类。它不能被加入到世界（无法在关卡中生成或放置），但它带有数据和函数</w:t>
+        <w:t>Object是虚幻引擎的其他类的基类。它不能被加入到世界（无法在关卡</w:t>
+      </w:r>
+      <w:bookmarkStart w:id="1" w:name="OLE_LINK10"/>
+      <w:r>
+        <w:rPr>
+          <w:rFonts w:eastAsiaTheme="minorHAnsi" w:cs="Tahoma"/>
+          <w:color w:val="161617"/>
+          <w:sz w:val="24"/>
+          <w:szCs w:val="24"/>
+          <w:shd w:val="clear" w:color="auto" w:fill="FFFFFF"/>
+        </w:rPr>
+        <w:t>中生成或放置），但它带有数据和函数</w:t>
       </w:r>
       <w:r>
         <w:rPr>
@@ -3990,10 +4031,283 @@
           <w:szCs w:val="24"/>
           <w:shd w:val="clear" w:color="auto" w:fill="FFFFFF"/>
         </w:rPr>
+        <w:t>，</w:t>
+      </w:r>
+      <w:r>
+        <w:rPr>
+          <w:rFonts w:eastAsiaTheme="minorHAnsi" w:cs="Tahoma" w:hint="eastAsia"/>
+          <w:color w:val="161617"/>
+          <w:sz w:val="24"/>
+          <w:szCs w:val="24"/>
+          <w:shd w:val="clear" w:color="auto" w:fill="FFFFFF"/>
+        </w:rPr>
+        <w:t>虚幻引擎</w:t>
+      </w:r>
+      <w:r>
+        <w:rPr>
+          <w:rFonts w:eastAsiaTheme="minorHAnsi" w:cs="Tahoma" w:hint="eastAsia"/>
+          <w:color w:val="161617"/>
+          <w:sz w:val="24"/>
+          <w:szCs w:val="24"/>
+          <w:shd w:val="clear" w:color="auto" w:fill="FFFFFF"/>
+        </w:rPr>
+        <w:t>以此</w:t>
+      </w:r>
+      <w:r>
+        <w:rPr>
+          <w:rFonts w:eastAsiaTheme="minorHAnsi" w:cs="Tahoma"/>
+          <w:color w:val="161617"/>
+          <w:sz w:val="24"/>
+          <w:szCs w:val="24"/>
+          <w:shd w:val="clear" w:color="auto" w:fill="FFFFFF"/>
+        </w:rPr>
+        <w:t>构建</w:t>
+      </w:r>
+      <w:r>
+        <w:rPr>
+          <w:rFonts w:eastAsiaTheme="minorHAnsi" w:cs="Tahoma" w:hint="eastAsia"/>
+          <w:color w:val="161617"/>
+          <w:sz w:val="24"/>
+          <w:szCs w:val="24"/>
+          <w:shd w:val="clear" w:color="auto" w:fill="FFFFFF"/>
+        </w:rPr>
+        <w:t>了</w:t>
+      </w:r>
+      <w:r>
+        <w:rPr>
+          <w:rFonts w:eastAsiaTheme="minorHAnsi" w:cs="Tahoma"/>
+          <w:color w:val="161617"/>
+          <w:sz w:val="24"/>
+          <w:szCs w:val="24"/>
+          <w:shd w:val="clear" w:color="auto" w:fill="FFFFFF"/>
+        </w:rPr>
+        <w:t>一个Object运行</w:t>
+      </w:r>
+      <w:r>
+        <w:rPr>
+          <w:rFonts w:eastAsiaTheme="minorHAnsi" w:cs="Tahoma"/>
+          <w:color w:val="161617"/>
+          <w:sz w:val="24"/>
+          <w:szCs w:val="24"/>
+          <w:shd w:val="clear" w:color="auto" w:fill="FFFFFF"/>
+        </w:rPr>
+        <w:lastRenderedPageBreak/>
+        <w:t>的世界。</w:t>
+      </w:r>
+      <w:bookmarkEnd w:id="1"/>
+    </w:p>
+    <w:p>
+      <w:pPr>
+        <w:pStyle w:val="21"/>
+      </w:pPr>
+      <w:r>
+        <w:rPr>
+          <w:rFonts w:hint="eastAsia"/>
+        </w:rPr>
+        <w:t>3</w:t>
+      </w:r>
+      <w:r>
+        <w:rPr>
+          <w:rFonts w:hint="eastAsia"/>
+        </w:rPr>
+        <w:t>.组件化开发的思想</w:t>
+      </w:r>
+    </w:p>
+    <w:p>
+      <w:pPr>
+        <w:ind w:firstLine="420"/>
+        <w:rPr>
+          <w:rFonts w:eastAsiaTheme="minorHAnsi" w:cs="Tahoma"/>
+          <w:color w:val="161617"/>
+          <w:sz w:val="24"/>
+          <w:szCs w:val="24"/>
+          <w:shd w:val="clear" w:color="auto" w:fill="FFFFFF"/>
+        </w:rPr>
+      </w:pPr>
+      <w:r>
+        <w:rPr>
+          <w:rFonts w:eastAsiaTheme="minorHAnsi" w:cs="Tahoma" w:hint="eastAsia"/>
+          <w:color w:val="161617"/>
+          <w:sz w:val="24"/>
+          <w:szCs w:val="24"/>
+          <w:shd w:val="clear" w:color="auto" w:fill="FFFFFF"/>
+        </w:rPr>
+        <w:t>虚幻引擎</w:t>
+      </w:r>
+      <w:r>
+        <w:rPr>
+          <w:rFonts w:eastAsiaTheme="minorHAnsi" w:cs="Tahoma" w:hint="eastAsia"/>
+          <w:color w:val="161617"/>
+          <w:sz w:val="24"/>
+          <w:szCs w:val="24"/>
+          <w:shd w:val="clear" w:color="auto" w:fill="FFFFFF"/>
+        </w:rPr>
+        <w:t>包含着组件化开发的思想，这样做使得功能</w:t>
+      </w:r>
+      <w:r>
+        <w:rPr>
+          <w:rFonts w:eastAsiaTheme="minorHAnsi" w:cs="Tahoma"/>
+          <w:color w:val="161617"/>
+          <w:sz w:val="24"/>
+          <w:szCs w:val="24"/>
+          <w:shd w:val="clear" w:color="auto" w:fill="FFFFFF"/>
+        </w:rPr>
+        <w:t>划分更佳清晰，可以按组件分配开发任务</w:t>
+      </w:r>
+      <w:r>
+        <w:rPr>
+          <w:rFonts w:eastAsiaTheme="minorHAnsi" w:cs="Tahoma" w:hint="eastAsia"/>
+          <w:color w:val="161617"/>
+          <w:sz w:val="24"/>
+          <w:szCs w:val="24"/>
+          <w:shd w:val="clear" w:color="auto" w:fill="FFFFFF"/>
+        </w:rPr>
+        <w:t>；</w:t>
+      </w:r>
+      <w:r>
+        <w:rPr>
+          <w:rFonts w:eastAsiaTheme="minorHAnsi" w:cs="Tahoma"/>
+          <w:color w:val="161617"/>
+          <w:sz w:val="24"/>
+          <w:szCs w:val="24"/>
+          <w:shd w:val="clear" w:color="auto" w:fill="FFFFFF"/>
+        </w:rPr>
+        <w:t>更好排查问题，某个组件出现问题，直接对组件进行处理</w:t>
+      </w:r>
+      <w:r>
+        <w:rPr>
+          <w:rFonts w:eastAsiaTheme="minorHAnsi" w:cs="Tahoma" w:hint="eastAsia"/>
+          <w:color w:val="161617"/>
+          <w:sz w:val="24"/>
+          <w:szCs w:val="24"/>
+          <w:shd w:val="clear" w:color="auto" w:fill="FFFFFF"/>
+        </w:rPr>
+        <w:t>；</w:t>
+      </w:r>
+      <w:r>
+        <w:rPr>
+          <w:rFonts w:eastAsiaTheme="minorHAnsi" w:cs="Tahoma"/>
+          <w:color w:val="161617"/>
+          <w:sz w:val="24"/>
+          <w:szCs w:val="24"/>
+          <w:shd w:val="clear" w:color="auto" w:fill="FFFFFF"/>
+        </w:rPr>
+        <w:t>项目可维护性更强，提高开发效率。</w:t>
+      </w:r>
+      <w:r>
+        <w:rPr>
+          <w:rFonts w:eastAsiaTheme="minorHAnsi" w:cs="Tahoma"/>
+          <w:color w:val="161617"/>
+          <w:sz w:val="24"/>
+          <w:szCs w:val="24"/>
+          <w:shd w:val="clear" w:color="auto" w:fill="FFFFFF"/>
+        </w:rPr>
+        <w:t>UactorCompoent</w:t>
+      </w:r>
+      <w:r>
+        <w:rPr>
+          <w:rFonts w:eastAsiaTheme="minorHAnsi" w:cs="Tahoma" w:hint="eastAsia"/>
+          <w:color w:val="161617"/>
+          <w:sz w:val="24"/>
+          <w:szCs w:val="24"/>
+          <w:shd w:val="clear" w:color="auto" w:fill="FFFFFF"/>
+        </w:rPr>
+        <w:t>就这么应运而生</w:t>
+      </w:r>
+      <w:r>
+        <w:rPr>
+          <w:rFonts w:eastAsiaTheme="minorHAnsi" w:cs="Tahoma" w:hint="eastAsia"/>
+          <w:color w:val="161617"/>
+          <w:sz w:val="24"/>
+          <w:szCs w:val="24"/>
+          <w:shd w:val="clear" w:color="auto" w:fill="FFFFFF"/>
+        </w:rPr>
+        <w:t>了</w:t>
+      </w:r>
+      <w:r>
+        <w:rPr>
+          <w:rFonts w:eastAsiaTheme="minorHAnsi" w:cs="Tahoma" w:hint="eastAsia"/>
+          <w:color w:val="161617"/>
+          <w:sz w:val="24"/>
+          <w:szCs w:val="24"/>
+          <w:shd w:val="clear" w:color="auto" w:fill="FFFFFF"/>
+        </w:rPr>
         <w:t>。</w:t>
       </w:r>
       <w:r>
         <w:rPr>
+          <w:rFonts w:eastAsiaTheme="minorHAnsi" w:cs="Tahoma"/>
+          <w:color w:val="161617"/>
+          <w:sz w:val="24"/>
+          <w:szCs w:val="24"/>
+          <w:shd w:val="clear" w:color="auto" w:fill="FFFFFF"/>
+        </w:rPr>
+        <w:t>UactorCompoent</w:t>
+      </w:r>
+      <w:r>
+        <w:rPr>
+          <w:rFonts w:eastAsiaTheme="minorHAnsi" w:cs="Tahoma" w:hint="eastAsia"/>
+          <w:color w:val="161617"/>
+          <w:sz w:val="24"/>
+          <w:szCs w:val="24"/>
+          <w:shd w:val="clear" w:color="auto" w:fill="FFFFFF"/>
+        </w:rPr>
+        <w:t>作为</w:t>
+      </w:r>
+      <w:r>
+        <w:rPr>
+          <w:rFonts w:eastAsiaTheme="minorHAnsi" w:cs="Tahoma"/>
+          <w:color w:val="161617"/>
+          <w:sz w:val="24"/>
+          <w:szCs w:val="24"/>
+          <w:shd w:val="clear" w:color="auto" w:fill="FFFFFF"/>
+        </w:rPr>
+        <w:t>功能的载体，</w:t>
+      </w:r>
+      <w:r>
+        <w:rPr>
+          <w:rFonts w:eastAsiaTheme="minorHAnsi" w:cs="Tahoma" w:hint="eastAsia"/>
+          <w:color w:val="161617"/>
+          <w:sz w:val="24"/>
+          <w:szCs w:val="24"/>
+          <w:shd w:val="clear" w:color="auto" w:fill="FFFFFF"/>
+        </w:rPr>
+        <w:t>具备</w:t>
+      </w:r>
+      <w:r>
+        <w:rPr>
+          <w:rFonts w:eastAsiaTheme="minorHAnsi" w:cs="Tahoma"/>
+          <w:color w:val="161617"/>
+          <w:sz w:val="24"/>
+          <w:szCs w:val="24"/>
+          <w:shd w:val="clear" w:color="auto" w:fill="FFFFFF"/>
+        </w:rPr>
+        <w:t>一定程度的嵌套组装能力</w:t>
+      </w:r>
+      <w:r>
+        <w:rPr>
+          <w:rFonts w:eastAsiaTheme="minorHAnsi" w:cs="Tahoma" w:hint="eastAsia"/>
+          <w:color w:val="161617"/>
+          <w:sz w:val="24"/>
+          <w:szCs w:val="24"/>
+          <w:shd w:val="clear" w:color="auto" w:fill="FFFFFF"/>
+        </w:rPr>
+        <w:t>。</w:t>
+      </w:r>
+    </w:p>
+    <w:p>
+      <w:pPr>
+        <w:ind w:firstLine="420"/>
+        <w:rPr>
+          <w:rFonts w:eastAsiaTheme="minorHAnsi" w:cs="Tahoma"/>
+          <w:color w:val="161617"/>
+          <w:sz w:val="24"/>
+          <w:szCs w:val="24"/>
+          <w:shd w:val="clear" w:color="auto" w:fill="FFFFFF"/>
+        </w:rPr>
+      </w:pPr>
+      <w:r>
+        <w:rPr>
           <w:rFonts w:eastAsiaTheme="minorHAnsi" w:cs="Tahoma" w:hint="eastAsia"/>
           <w:color w:val="161617"/>
           <w:sz w:val="24"/>
@@ -4010,37 +4324,339 @@
           <w:szCs w:val="24"/>
           <w:shd w:val="clear" w:color="auto" w:fill="FFFFFF"/>
         </w:rPr>
-        <w:t>以此</w:t>
-      </w:r>
-      <w:r>
-        <w:rPr>
-          <w:rFonts w:eastAsiaTheme="minorHAnsi" w:cs="Tahoma"/>
-          <w:color w:val="161617"/>
-          <w:sz w:val="24"/>
-          <w:szCs w:val="24"/>
-          <w:shd w:val="clear" w:color="auto" w:fill="FFFFFF"/>
-        </w:rPr>
-        <w:t>构建</w:t>
-      </w:r>
-      <w:r>
-        <w:rPr>
-          <w:rFonts w:eastAsiaTheme="minorHAnsi" w:cs="Tahoma" w:hint="eastAsia"/>
-          <w:color w:val="161617"/>
-          <w:sz w:val="24"/>
-          <w:szCs w:val="24"/>
-          <w:shd w:val="clear" w:color="auto" w:fill="FFFFFF"/>
-        </w:rPr>
-        <w:t>了</w:t>
-      </w:r>
-      <w:r>
-        <w:rPr>
-          <w:rFonts w:eastAsiaTheme="minorHAnsi" w:cs="Tahoma"/>
-          <w:color w:val="161617"/>
-          <w:sz w:val="24"/>
-          <w:szCs w:val="24"/>
-          <w:shd w:val="clear" w:color="auto" w:fill="FFFFFF"/>
-        </w:rPr>
-        <w:t>一个Object运行的世界。</w:t>
+        <w:t>有了组件那么必定有容器，</w:t>
+      </w:r>
+      <w:r>
+        <w:rPr>
+          <w:rFonts w:eastAsiaTheme="minorHAnsi" w:cs="Tahoma" w:hint="eastAsia"/>
+          <w:color w:val="161617"/>
+          <w:sz w:val="24"/>
+          <w:szCs w:val="24"/>
+          <w:shd w:val="clear" w:color="auto" w:fill="FFFFFF"/>
+        </w:rPr>
+        <w:t>在虚幻引擎中</w:t>
+      </w:r>
+      <w:r>
+        <w:rPr>
+          <w:rFonts w:eastAsiaTheme="minorHAnsi" w:cs="Tahoma" w:hint="eastAsia"/>
+          <w:color w:val="161617"/>
+          <w:sz w:val="24"/>
+          <w:szCs w:val="24"/>
+          <w:shd w:val="clear" w:color="auto" w:fill="FFFFFF"/>
+        </w:rPr>
+        <w:t>A</w:t>
+      </w:r>
+      <w:r>
+        <w:rPr>
+          <w:rFonts w:eastAsiaTheme="minorHAnsi" w:cs="Tahoma" w:hint="eastAsia"/>
+          <w:color w:val="161617"/>
+          <w:sz w:val="24"/>
+          <w:szCs w:val="24"/>
+          <w:shd w:val="clear" w:color="auto" w:fill="FFFFFF"/>
+        </w:rPr>
+        <w:t>Actor充当容器，</w:t>
+      </w:r>
+      <w:r>
+        <w:rPr>
+          <w:rFonts w:eastAsiaTheme="minorHAnsi" w:cs="Tahoma" w:hint="eastAsia"/>
+          <w:color w:val="161617"/>
+          <w:sz w:val="24"/>
+          <w:szCs w:val="24"/>
+          <w:shd w:val="clear" w:color="auto" w:fill="FFFFFF"/>
+        </w:rPr>
+        <w:t>无论是实体</w:t>
+      </w:r>
+      <w:r>
+        <w:rPr>
+          <w:rFonts w:eastAsiaTheme="minorHAnsi" w:cs="Tahoma" w:hint="eastAsia"/>
+          <w:color w:val="161617"/>
+          <w:sz w:val="24"/>
+          <w:szCs w:val="24"/>
+          <w:shd w:val="clear" w:color="auto" w:fill="FFFFFF"/>
+        </w:rPr>
+        <w:t>还是</w:t>
+      </w:r>
+      <w:r>
+        <w:rPr>
+          <w:rFonts w:eastAsiaTheme="minorHAnsi" w:cs="Tahoma" w:hint="eastAsia"/>
+          <w:color w:val="161617"/>
+          <w:sz w:val="24"/>
+          <w:szCs w:val="24"/>
+          <w:shd w:val="clear" w:color="auto" w:fill="FFFFFF"/>
+        </w:rPr>
+        <w:t>移动，</w:t>
+      </w:r>
+      <w:r>
+        <w:rPr>
+          <w:rFonts w:eastAsiaTheme="minorHAnsi" w:cs="Tahoma" w:hint="eastAsia"/>
+          <w:color w:val="161617"/>
+          <w:sz w:val="24"/>
+          <w:szCs w:val="24"/>
+          <w:shd w:val="clear" w:color="auto" w:fill="FFFFFF"/>
+        </w:rPr>
+        <w:t>它的功能</w:t>
+      </w:r>
+      <w:r>
+        <w:rPr>
+          <w:rFonts w:eastAsiaTheme="minorHAnsi" w:cs="Tahoma" w:hint="eastAsia"/>
+          <w:color w:val="161617"/>
+          <w:sz w:val="24"/>
+          <w:szCs w:val="24"/>
+          <w:shd w:val="clear" w:color="auto" w:fill="FFFFFF"/>
+        </w:rPr>
+        <w:t>都是</w:t>
+      </w:r>
+      <w:r>
+        <w:rPr>
+          <w:rFonts w:eastAsiaTheme="minorHAnsi" w:cs="Tahoma" w:hint="eastAsia"/>
+          <w:color w:val="161617"/>
+          <w:sz w:val="24"/>
+          <w:szCs w:val="24"/>
+          <w:shd w:val="clear" w:color="auto" w:fill="FFFFFF"/>
+        </w:rPr>
+        <w:t>由Components拼装而成。</w:t>
+      </w:r>
+      <w:r>
+        <w:rPr>
+          <w:rFonts w:eastAsiaTheme="minorHAnsi" w:cs="Tahoma"/>
+          <w:color w:val="161617"/>
+          <w:sz w:val="24"/>
+          <w:szCs w:val="24"/>
+          <w:shd w:val="clear" w:color="auto" w:fill="FFFFFF"/>
+        </w:rPr>
+        <w:t>它可以通过像静态网格组件这种方式通过图像来呈现</w:t>
+      </w:r>
+      <w:r>
+        <w:rPr>
+          <w:rFonts w:eastAsiaTheme="minorHAnsi" w:cs="Tahoma" w:hint="eastAsia"/>
+          <w:color w:val="161617"/>
+          <w:sz w:val="24"/>
+          <w:szCs w:val="24"/>
+          <w:shd w:val="clear" w:color="auto" w:fill="FFFFFF"/>
+        </w:rPr>
+        <w:t>。</w:t>
+      </w:r>
+    </w:p>
+    <w:p>
+      <w:pPr>
+        <w:ind w:firstLine="420"/>
+        <w:rPr>
+          <w:rFonts w:eastAsiaTheme="minorHAnsi" w:cs="Tahoma"/>
+          <w:color w:val="161617"/>
+          <w:sz w:val="24"/>
+          <w:szCs w:val="24"/>
+          <w:shd w:val="clear" w:color="auto" w:fill="FFFFFF"/>
+        </w:rPr>
+      </w:pPr>
+      <w:r>
+        <w:rPr>
+          <w:rFonts w:eastAsiaTheme="minorHAnsi" w:cs="Tahoma" w:hint="eastAsia"/>
+          <w:color w:val="161617"/>
+          <w:sz w:val="24"/>
+          <w:szCs w:val="24"/>
+          <w:shd w:val="clear" w:color="auto" w:fill="FFFFFF"/>
+        </w:rPr>
+        <w:t>为了方便使用，在Actor的基础上衍生出了</w:t>
+      </w:r>
+      <w:r>
+        <w:rPr>
+          <w:rFonts w:eastAsiaTheme="minorHAnsi" w:cs="Tahoma"/>
+          <w:color w:val="161617"/>
+          <w:sz w:val="24"/>
+          <w:szCs w:val="24"/>
+          <w:shd w:val="clear" w:color="auto" w:fill="FFFFFF"/>
+        </w:rPr>
+        <w:t>Pawn</w:t>
+      </w:r>
+      <w:r>
+        <w:rPr>
+          <w:rFonts w:eastAsiaTheme="minorHAnsi" w:cs="Tahoma" w:hint="eastAsia"/>
+          <w:color w:val="161617"/>
+          <w:sz w:val="24"/>
+          <w:szCs w:val="24"/>
+          <w:shd w:val="clear" w:color="auto" w:fill="FFFFFF"/>
+        </w:rPr>
+        <w:t>，</w:t>
+      </w:r>
+      <w:r>
+        <w:rPr>
+          <w:rFonts w:eastAsiaTheme="minorHAnsi" w:cs="Tahoma"/>
+          <w:color w:val="161617"/>
+          <w:sz w:val="24"/>
+          <w:szCs w:val="24"/>
+          <w:shd w:val="clear" w:color="auto" w:fill="FFFFFF"/>
+        </w:rPr>
+        <w:t>简单的说Pawn是一个</w:t>
+      </w:r>
+      <w:r>
+        <w:rPr>
+          <w:rFonts w:eastAsiaTheme="minorHAnsi" w:cs="Tahoma"/>
+          <w:color w:val="161617"/>
+          <w:sz w:val="24"/>
+          <w:szCs w:val="24"/>
+          <w:shd w:val="clear" w:color="auto" w:fill="FFFFFF"/>
+        </w:rPr>
+        <w:t>Actor</w:t>
+      </w:r>
+      <w:r>
+        <w:rPr>
+          <w:rFonts w:eastAsiaTheme="minorHAnsi" w:cs="Tahoma" w:hint="eastAsia"/>
+          <w:color w:val="161617"/>
+          <w:sz w:val="24"/>
+          <w:szCs w:val="24"/>
+          <w:shd w:val="clear" w:color="auto" w:fill="FFFFFF"/>
+        </w:rPr>
+        <w:t>，</w:t>
+      </w:r>
+      <w:r>
+        <w:rPr>
+          <w:rFonts w:eastAsiaTheme="minorHAnsi" w:cs="Tahoma"/>
+          <w:color w:val="161617"/>
+          <w:sz w:val="24"/>
+          <w:szCs w:val="24"/>
+          <w:shd w:val="clear" w:color="auto" w:fill="FFFFFF"/>
+        </w:rPr>
+        <w:t>但是可以使用PlayerController或AIController控制。例如Pawn可以是由玩家控制的</w:t>
+      </w:r>
+      <w:r>
+        <w:rPr>
+          <w:rFonts w:eastAsiaTheme="minorHAnsi" w:cs="Tahoma" w:hint="eastAsia"/>
+          <w:color w:val="161617"/>
+          <w:sz w:val="24"/>
+          <w:szCs w:val="24"/>
+          <w:shd w:val="clear" w:color="auto" w:fill="FFFFFF"/>
+        </w:rPr>
+        <w:t>一个人</w:t>
+      </w:r>
+      <w:r>
+        <w:rPr>
+          <w:rFonts w:eastAsiaTheme="minorHAnsi" w:cs="Tahoma"/>
+          <w:color w:val="161617"/>
+          <w:sz w:val="24"/>
+          <w:szCs w:val="24"/>
+          <w:shd w:val="clear" w:color="auto" w:fill="FFFFFF"/>
+        </w:rPr>
+        <w:t>或者RTS游戏由AI在控制的单位。Pawn</w:t>
+      </w:r>
+      <w:r>
+        <w:rPr>
+          <w:rFonts w:eastAsiaTheme="minorHAnsi" w:cs="Tahoma" w:hint="eastAsia"/>
+          <w:color w:val="161617"/>
+          <w:sz w:val="24"/>
+          <w:szCs w:val="24"/>
+          <w:shd w:val="clear" w:color="auto" w:fill="FFFFFF"/>
+        </w:rPr>
+        <w:t>又衍生出</w:t>
+      </w:r>
+      <w:r>
+        <w:rPr>
+          <w:rFonts w:eastAsiaTheme="minorHAnsi" w:cs="Tahoma"/>
+          <w:color w:val="161617"/>
+          <w:sz w:val="24"/>
+          <w:szCs w:val="24"/>
+          <w:shd w:val="clear" w:color="auto" w:fill="FFFFFF"/>
+        </w:rPr>
+        <w:t>Character</w:t>
+      </w:r>
+      <w:r>
+        <w:rPr>
+          <w:rFonts w:eastAsiaTheme="minorHAnsi" w:cs="Tahoma" w:hint="eastAsia"/>
+          <w:color w:val="161617"/>
+          <w:sz w:val="24"/>
+          <w:szCs w:val="24"/>
+          <w:shd w:val="clear" w:color="auto" w:fill="FFFFFF"/>
+        </w:rPr>
+        <w:t>，</w:t>
+      </w:r>
+      <w:r>
+        <w:rPr>
+          <w:rFonts w:eastAsiaTheme="minorHAnsi" w:cs="Tahoma"/>
+          <w:color w:val="161617"/>
+          <w:sz w:val="24"/>
+          <w:szCs w:val="24"/>
+          <w:shd w:val="clear" w:color="auto" w:fill="FFFFFF"/>
+        </w:rPr>
+        <w:t>Character在</w:t>
+      </w:r>
+      <w:r>
+        <w:rPr>
+          <w:rFonts w:eastAsiaTheme="minorHAnsi" w:cs="Tahoma"/>
+          <w:color w:val="161617"/>
+          <w:sz w:val="24"/>
+          <w:szCs w:val="24"/>
+          <w:shd w:val="clear" w:color="auto" w:fill="FFFFFF"/>
+        </w:rPr>
+        <w:t>Pawn</w:t>
+      </w:r>
+      <w:r>
+        <w:rPr>
+          <w:rFonts w:eastAsiaTheme="minorHAnsi" w:cs="Tahoma"/>
+          <w:color w:val="161617"/>
+          <w:sz w:val="24"/>
+          <w:szCs w:val="24"/>
+          <w:shd w:val="clear" w:color="auto" w:fill="FFFFFF"/>
+        </w:rPr>
+        <w:t>之上增加MovementComponent</w:t>
+      </w:r>
+      <w:r>
+        <w:rPr>
+          <w:rFonts w:eastAsiaTheme="minorHAnsi" w:cs="Tahoma" w:hint="eastAsia"/>
+          <w:color w:val="161617"/>
+          <w:sz w:val="24"/>
+          <w:szCs w:val="24"/>
+          <w:shd w:val="clear" w:color="auto" w:fill="FFFFFF"/>
+        </w:rPr>
+        <w:t>，使得它可以</w:t>
+      </w:r>
+      <w:r>
+        <w:rPr>
+          <w:rFonts w:eastAsiaTheme="minorHAnsi" w:cs="Tahoma"/>
+          <w:color w:val="161617"/>
+          <w:sz w:val="24"/>
+          <w:szCs w:val="24"/>
+          <w:shd w:val="clear" w:color="auto" w:fill="FFFFFF"/>
+        </w:rPr>
+        <w:t>使用导航和移动</w:t>
+      </w:r>
+      <w:r>
+        <w:rPr>
+          <w:rFonts w:eastAsiaTheme="minorHAnsi" w:cs="Tahoma" w:hint="eastAsia"/>
+          <w:color w:val="161617"/>
+          <w:sz w:val="24"/>
+          <w:szCs w:val="24"/>
+          <w:shd w:val="clear" w:color="auto" w:fill="FFFFFF"/>
+        </w:rPr>
+        <w:t>，还增加了</w:t>
+      </w:r>
+      <w:r>
+        <w:rPr>
+          <w:rFonts w:eastAsiaTheme="minorHAnsi" w:cs="Tahoma"/>
+          <w:color w:val="161617"/>
+          <w:sz w:val="24"/>
+          <w:szCs w:val="24"/>
+          <w:shd w:val="clear" w:color="auto" w:fill="FFFFFF"/>
+        </w:rPr>
+        <w:t>SkeletalMeshComponent</w:t>
+      </w:r>
+      <w:r>
+        <w:rPr>
+          <w:rFonts w:eastAsiaTheme="minorHAnsi" w:cs="Tahoma" w:hint="eastAsia"/>
+          <w:color w:val="161617"/>
+          <w:sz w:val="24"/>
+          <w:szCs w:val="24"/>
+          <w:shd w:val="clear" w:color="auto" w:fill="FFFFFF"/>
+        </w:rPr>
+        <w:t>，这使</w:t>
+      </w:r>
+      <w:r>
+        <w:rPr>
+          <w:rFonts w:eastAsiaTheme="minorHAnsi" w:cs="Tahoma" w:hint="eastAsia"/>
+          <w:color w:val="161617"/>
+          <w:sz w:val="24"/>
+          <w:szCs w:val="24"/>
+          <w:shd w:val="clear" w:color="auto" w:fill="FFFFFF"/>
+        </w:rPr>
+        <w:t>它可以有更复杂更易于管理的表现形式。</w:t>
       </w:r>
     </w:p>
     <w:p>
@@ -4051,7 +4667,20 @@
         <w:rPr>
           <w:rFonts w:hint="eastAsia"/>
         </w:rPr>
-        <w:t>2.组件化开发的思想</w:t>
+        <w:t>4</w:t>
+      </w:r>
+      <w:r>
+        <w:rPr>
+          <w:rFonts w:hint="eastAsia"/>
+        </w:rPr>
+        <w:t>.</w:t>
+      </w:r>
+      <w:r>
+        <w:rPr>
+          <w:rFonts w:hint="eastAsia"/>
+        </w:rPr>
+        <w:tab/>
+        <w:t>MVC模式</w:t>
       </w:r>
     </w:p>
     <w:p>
@@ -4073,27 +4702,17 @@
           <w:szCs w:val="24"/>
           <w:shd w:val="clear" w:color="auto" w:fill="FFFFFF"/>
         </w:rPr>
-        <w:t>虚幻引擎</w:t>
-      </w:r>
-      <w:r>
-        <w:rPr>
-          <w:rFonts w:eastAsiaTheme="minorHAnsi" w:cs="Tahoma" w:hint="eastAsia"/>
-          <w:color w:val="161617"/>
-          <w:sz w:val="24"/>
-          <w:szCs w:val="24"/>
-          <w:shd w:val="clear" w:color="auto" w:fill="FFFFFF"/>
-        </w:rPr>
-        <w:t>包含着组件化开发的思想，这样做使得功能</w:t>
-      </w:r>
-      <w:r>
-        <w:rPr>
-          <w:rFonts w:eastAsiaTheme="minorHAnsi" w:cs="Tahoma"/>
-          <w:color w:val="161617"/>
-          <w:sz w:val="24"/>
-          <w:szCs w:val="24"/>
-          <w:shd w:val="clear" w:color="auto" w:fill="FFFFFF"/>
-        </w:rPr>
-        <w:t>划分更佳清晰，可以按组件分配开发任务</w:t>
+        <w:t>对于游戏引擎而言，</w:t>
+      </w:r>
+      <w:r>
+        <w:rPr>
+          <w:rFonts w:eastAsiaTheme="minorHAnsi" w:cs="Tahoma"/>
+          <w:color w:val="161617"/>
+          <w:sz w:val="24"/>
+          <w:szCs w:val="24"/>
+          <w:shd w:val="clear" w:color="auto" w:fill="FFFFFF"/>
+        </w:rPr>
+        <w:t>“显示”指的是游戏的UI，或是手柄上的输入和震动，是与玩家直接交互的载体</w:t>
       </w:r>
       <w:r>
         <w:rPr>
@@ -4113,57 +4732,7 @@
           <w:szCs w:val="24"/>
           <w:shd w:val="clear" w:color="auto" w:fill="FFFFFF"/>
         </w:rPr>
-        <w:t>更好排查问题，某个组件出现问题，直接对组件进行处理</w:t>
-      </w:r>
-      <w:r>
-        <w:rPr>
-          <w:rFonts w:eastAsiaTheme="minorHAnsi" w:cs="Tahoma" w:hint="eastAsia"/>
-          <w:color w:val="161617"/>
-          <w:sz w:val="24"/>
-          <w:szCs w:val="24"/>
-          <w:shd w:val="clear" w:color="auto" w:fill="FFFFFF"/>
-        </w:rPr>
-        <w:t>；</w:t>
-      </w:r>
-      <w:r>
-        <w:rPr>
-          <w:rFonts w:eastAsiaTheme="minorHAnsi" w:cs="Tahoma"/>
-          <w:color w:val="161617"/>
-          <w:sz w:val="24"/>
-          <w:szCs w:val="24"/>
-          <w:shd w:val="clear" w:color="auto" w:fill="FFFFFF"/>
-        </w:rPr>
-        <w:t>项目可维护性更强，提高开发效率。</w:t>
-      </w:r>
-      <w:r>
-        <w:rPr>
-          <w:rFonts w:eastAsiaTheme="minorHAnsi" w:cs="Tahoma"/>
-          <w:color w:val="161617"/>
-          <w:sz w:val="24"/>
-          <w:szCs w:val="24"/>
-          <w:shd w:val="clear" w:color="auto" w:fill="FFFFFF"/>
-        </w:rPr>
-        <w:t>UactorCompoent</w:t>
-      </w:r>
-      <w:r>
-        <w:rPr>
-          <w:rFonts w:eastAsiaTheme="minorHAnsi" w:cs="Tahoma" w:hint="eastAsia"/>
-          <w:color w:val="161617"/>
-          <w:sz w:val="24"/>
-          <w:szCs w:val="24"/>
-          <w:shd w:val="clear" w:color="auto" w:fill="FFFFFF"/>
-        </w:rPr>
-        <w:t>就这么应运而生</w:t>
-      </w:r>
-      <w:r>
-        <w:rPr>
-          <w:rFonts w:eastAsiaTheme="minorHAnsi" w:cs="Tahoma" w:hint="eastAsia"/>
-          <w:color w:val="161617"/>
-          <w:sz w:val="24"/>
-          <w:szCs w:val="24"/>
-          <w:shd w:val="clear" w:color="auto" w:fill="FFFFFF"/>
-        </w:rPr>
-        <w:t>了</w:t>
+        <w:t>“数据”指的是Mesh，Material，Actor，Level等各种元素组织起来的内存数据表示；“算法”可以是各种渲染算法，物理模拟，AI寻路，。抽象这三个变化，并归纳关系，就是典型的MVC模式了</w:t>
       </w:r>
       <w:r>
         <w:rPr>
@@ -4175,55 +4744,226 @@
         </w:rPr>
         <w:t>。</w:t>
       </w:r>
-      <w:r>
-        <w:rPr>
-          <w:rFonts w:eastAsiaTheme="minorHAnsi" w:cs="Tahoma"/>
-          <w:color w:val="161617"/>
-          <w:sz w:val="24"/>
-          <w:szCs w:val="24"/>
-          <w:shd w:val="clear" w:color="auto" w:fill="FFFFFF"/>
-        </w:rPr>
-        <w:t>UactorCompoent</w:t>
-      </w:r>
-      <w:r>
-        <w:rPr>
-          <w:rFonts w:eastAsiaTheme="minorHAnsi" w:cs="Tahoma" w:hint="eastAsia"/>
-          <w:color w:val="161617"/>
-          <w:sz w:val="24"/>
-          <w:szCs w:val="24"/>
-          <w:shd w:val="clear" w:color="auto" w:fill="FFFFFF"/>
-        </w:rPr>
-        <w:t>作为</w:t>
-      </w:r>
-      <w:r>
-        <w:rPr>
-          <w:rFonts w:eastAsiaTheme="minorHAnsi" w:cs="Tahoma"/>
-          <w:color w:val="161617"/>
-          <w:sz w:val="24"/>
-          <w:szCs w:val="24"/>
-          <w:shd w:val="clear" w:color="auto" w:fill="FFFFFF"/>
-        </w:rPr>
-        <w:t>功能的载体，</w:t>
-      </w:r>
-      <w:r>
-        <w:rPr>
-          <w:rFonts w:eastAsiaTheme="minorHAnsi" w:cs="Tahoma" w:hint="eastAsia"/>
-          <w:color w:val="161617"/>
-          <w:sz w:val="24"/>
-          <w:szCs w:val="24"/>
-          <w:shd w:val="clear" w:color="auto" w:fill="FFFFFF"/>
-        </w:rPr>
-        <w:t>具备</w:t>
-      </w:r>
-      <w:r>
-        <w:rPr>
-          <w:rFonts w:eastAsiaTheme="minorHAnsi" w:cs="Tahoma"/>
-          <w:color w:val="161617"/>
-          <w:sz w:val="24"/>
-          <w:szCs w:val="24"/>
-          <w:shd w:val="clear" w:color="auto" w:fill="FFFFFF"/>
-        </w:rPr>
-        <w:t>一定程度的嵌套组装能力</w:t>
+    </w:p>
+    <w:p>
+      <w:pPr>
+        <w:ind w:firstLine="420"/>
+        <w:rPr>
+          <w:rFonts w:eastAsiaTheme="minorHAnsi" w:cs="Tahoma"/>
+          <w:color w:val="161617"/>
+          <w:sz w:val="24"/>
+          <w:szCs w:val="24"/>
+          <w:shd w:val="clear" w:color="auto" w:fill="FFFFFF"/>
+        </w:rPr>
+      </w:pPr>
+      <w:r>
+        <w:rPr>
+          <w:rFonts w:eastAsiaTheme="minorHAnsi" w:cs="Tahoma" w:hint="eastAsia"/>
+          <w:color w:val="161617"/>
+          <w:sz w:val="24"/>
+          <w:szCs w:val="24"/>
+          <w:shd w:val="clear" w:color="auto" w:fill="FFFFFF"/>
+        </w:rPr>
+        <w:lastRenderedPageBreak/>
+        <w:pict>
+          <v:shapetype id="_x0000_t75" coordsize="21600,21600" o:spt="75" o:preferrelative="t" path="m@4@5l@4@11@9@11@9@5xe" filled="f" stroked="f">
+            <v:stroke joinstyle="miter"/>
+            <v:formulas>
+              <v:f eqn="if lineDrawn pixelLineWidth 0"/>
+              <v:f eqn="sum @0 1 0"/>
+              <v:f eqn="sum 0 0 @1"/>
+              <v:f eqn="prod @2 1 2"/>
+              <v:f eqn="prod @3 21600 pixelWidth"/>
+              <v:f eqn="prod @3 21600 pixelHeight"/>
+              <v:f eqn="sum @0 0 1"/>
+              <v:f eqn="prod @6 1 2"/>
+              <v:f eqn="prod @7 21600 pixelWidth"/>
+              <v:f eqn="sum @8 21600 0"/>
+              <v:f eqn="prod @7 21600 pixelHeight"/>
+              <v:f eqn="sum @10 21600 0"/>
+            </v:formulas>
+            <v:path o:extrusionok="f" gradientshapeok="t" o:connecttype="rect"/>
+            <o:lock v:ext="edit" aspectratio="t"/>
+          </v:shapetype>
+          <v:shape id="_x0000_i1025" type="#_x0000_t75" style="width:414.75pt;height:327.75pt">
+            <v:imagedata r:id="rId14" o:title="架构"/>
+          </v:shape>
+        </w:pict>
+      </w:r>
+    </w:p>
+    <w:p>
+      <w:pPr>
+        <w:ind w:firstLine="420"/>
+        <w:rPr>
+          <w:rFonts w:eastAsiaTheme="minorHAnsi" w:cs="Tahoma"/>
+          <w:color w:val="161617"/>
+          <w:sz w:val="24"/>
+          <w:szCs w:val="24"/>
+          <w:shd w:val="clear" w:color="auto" w:fill="FFFFFF"/>
+        </w:rPr>
+      </w:pPr>
+    </w:p>
+    <w:p>
+      <w:pPr>
+        <w:pStyle w:val="11"/>
+      </w:pPr>
+      <w:r>
+        <w:rPr>
+          <w:rFonts w:hint="eastAsia"/>
+        </w:rPr>
+        <w:t>三</w:t>
+      </w:r>
+      <w:r>
+        <w:t>.</w:t>
+      </w:r>
+      <w:r>
+        <w:rPr>
+          <w:rFonts w:hint="eastAsia"/>
+        </w:rPr>
+        <w:t>性能分析</w:t>
+      </w:r>
+    </w:p>
+    <w:p>
+      <w:pPr>
+        <w:pStyle w:val="21"/>
+      </w:pPr>
+      <w:r>
+        <w:rPr>
+          <w:rFonts w:hint="eastAsia"/>
+        </w:rPr>
+        <w:t>1.背景和方法</w:t>
+      </w:r>
+    </w:p>
+    <w:p>
+      <w:pPr>
+        <w:ind w:firstLine="420"/>
+        <w:rPr>
+          <w:rFonts w:eastAsiaTheme="minorHAnsi" w:cs="Tahoma"/>
+          <w:color w:val="161617"/>
+          <w:sz w:val="24"/>
+          <w:szCs w:val="24"/>
+          <w:shd w:val="clear" w:color="auto" w:fill="FFFFFF"/>
+        </w:rPr>
+      </w:pPr>
+      <w:r>
+        <w:rPr>
+          <w:rFonts w:eastAsiaTheme="minorHAnsi" w:cs="Tahoma"/>
+          <w:color w:val="161617"/>
+          <w:sz w:val="24"/>
+          <w:szCs w:val="24"/>
+          <w:shd w:val="clear" w:color="auto" w:fill="FFFFFF"/>
+        </w:rPr>
+        <w:tab/>
+      </w:r>
+      <w:r>
+        <w:rPr>
+          <w:rFonts w:eastAsiaTheme="minorHAnsi" w:cs="Tahoma" w:hint="eastAsia"/>
+          <w:color w:val="161617"/>
+          <w:sz w:val="24"/>
+          <w:szCs w:val="24"/>
+          <w:shd w:val="clear" w:color="auto" w:fill="FFFFFF"/>
+        </w:rPr>
+        <w:t>我制作了一个可以机动、瞄准、射击</w:t>
+      </w:r>
+      <w:r>
+        <w:rPr>
+          <w:rFonts w:eastAsiaTheme="minorHAnsi" w:cs="Tahoma" w:hint="eastAsia"/>
+          <w:color w:val="161617"/>
+          <w:sz w:val="24"/>
+          <w:szCs w:val="24"/>
+          <w:shd w:val="clear" w:color="auto" w:fill="FFFFFF"/>
+        </w:rPr>
+        <w:t>、寻路、搜索敌人的坦克，在较小的场景中使用这样的几个低模坦克可以达到一百二十帧</w:t>
+      </w:r>
+      <w:r>
+        <w:rPr>
+          <w:rFonts w:eastAsiaTheme="minorHAnsi" w:cs="Tahoma" w:hint="eastAsia"/>
+          <w:color w:val="161617"/>
+          <w:sz w:val="24"/>
+          <w:szCs w:val="24"/>
+          <w:shd w:val="clear" w:color="auto" w:fill="FFFFFF"/>
+        </w:rPr>
+        <w:t>，</w:t>
+      </w:r>
+      <w:r>
+        <w:rPr>
+          <w:rFonts w:eastAsiaTheme="minorHAnsi" w:cs="Tahoma" w:hint="eastAsia"/>
+          <w:color w:val="161617"/>
+          <w:sz w:val="24"/>
+          <w:szCs w:val="24"/>
+          <w:shd w:val="clear" w:color="auto" w:fill="FFFFFF"/>
+        </w:rPr>
+        <w:t>当</w:t>
+      </w:r>
+      <w:r>
+        <w:rPr>
+          <w:rFonts w:eastAsiaTheme="minorHAnsi" w:cs="Tahoma" w:hint="eastAsia"/>
+          <w:color w:val="161617"/>
+          <w:sz w:val="24"/>
+          <w:szCs w:val="24"/>
+          <w:shd w:val="clear" w:color="auto" w:fill="FFFFFF"/>
+        </w:rPr>
+        <w:t>在一百平方公里</w:t>
+      </w:r>
+      <w:r>
+        <w:rPr>
+          <w:rFonts w:eastAsiaTheme="minorHAnsi" w:cs="Tahoma" w:hint="eastAsia"/>
+          <w:color w:val="161617"/>
+          <w:sz w:val="24"/>
+          <w:szCs w:val="24"/>
+          <w:shd w:val="clear" w:color="auto" w:fill="FFFFFF"/>
+        </w:rPr>
+        <w:t>贴上高精度卫片</w:t>
+      </w:r>
+      <w:r>
+        <w:rPr>
+          <w:rFonts w:eastAsiaTheme="minorHAnsi" w:cs="Tahoma" w:hint="eastAsia"/>
+          <w:color w:val="161617"/>
+          <w:sz w:val="24"/>
+          <w:szCs w:val="24"/>
+          <w:shd w:val="clear" w:color="auto" w:fill="FFFFFF"/>
+        </w:rPr>
+        <w:t>随机地点</w:t>
+      </w:r>
+      <w:r>
+        <w:rPr>
+          <w:rFonts w:eastAsiaTheme="minorHAnsi" w:cs="Tahoma" w:hint="eastAsia"/>
+          <w:color w:val="161617"/>
+          <w:sz w:val="24"/>
+          <w:szCs w:val="24"/>
+          <w:shd w:val="clear" w:color="auto" w:fill="FFFFFF"/>
+        </w:rPr>
+        <w:t>生成两百个高模坦克时</w:t>
+      </w:r>
+      <w:r>
+        <w:rPr>
+          <w:rFonts w:eastAsiaTheme="minorHAnsi" w:cs="Tahoma" w:hint="eastAsia"/>
+          <w:color w:val="161617"/>
+          <w:sz w:val="24"/>
+          <w:szCs w:val="24"/>
+          <w:shd w:val="clear" w:color="auto" w:fill="FFFFFF"/>
+        </w:rPr>
+        <w:t>只有不到二十帧。</w:t>
+      </w:r>
+      <w:r>
+        <w:rPr>
+          <w:rFonts w:eastAsiaTheme="minorHAnsi" w:cs="Tahoma" w:hint="eastAsia"/>
+          <w:color w:val="161617"/>
+          <w:sz w:val="24"/>
+          <w:szCs w:val="24"/>
+          <w:shd w:val="clear" w:color="auto" w:fill="FFFFFF"/>
+        </w:rPr>
+        <w:t>为了提高性能，我开始对性能进行分析，</w:t>
+      </w:r>
+      <w:r>
+        <w:rPr>
+          <w:rFonts w:eastAsiaTheme="minorHAnsi" w:cs="Tahoma" w:hint="eastAsia"/>
+          <w:color w:val="161617"/>
+          <w:sz w:val="24"/>
+          <w:szCs w:val="24"/>
+          <w:shd w:val="clear" w:color="auto" w:fill="FFFFFF"/>
+        </w:rPr>
+        <w:t>采用控制因素的方法,把多因素的问题变成多个单因素的问题,而只改变其中的某一个因素,从而研究这个因素对事物影响,分别加以研究,最后再综合解决</w:t>
       </w:r>
       <w:r>
         <w:rPr>
@@ -4238,1007 +4978,33 @@
     </w:p>
     <w:p>
       <w:pPr>
-        <w:ind w:firstLine="420"/>
-        <w:rPr>
-          <w:rFonts w:eastAsiaTheme="minorHAnsi" w:cs="Tahoma"/>
-          <w:color w:val="161617"/>
-          <w:sz w:val="24"/>
-          <w:szCs w:val="24"/>
-          <w:shd w:val="clear" w:color="auto" w:fill="FFFFFF"/>
-        </w:rPr>
-      </w:pPr>
-      <w:r>
-        <w:rPr>
-          <w:rFonts w:eastAsiaTheme="minorHAnsi" w:cs="Tahoma" w:hint="eastAsia"/>
-          <w:color w:val="161617"/>
-          <w:sz w:val="24"/>
-          <w:szCs w:val="24"/>
-          <w:shd w:val="clear" w:color="auto" w:fill="FFFFFF"/>
-        </w:rPr>
-        <w:t>虚幻引擎</w:t>
-      </w:r>
-      <w:r>
-        <w:rPr>
-          <w:rFonts w:eastAsiaTheme="minorHAnsi" w:cs="Tahoma" w:hint="eastAsia"/>
-          <w:color w:val="161617"/>
-          <w:sz w:val="24"/>
-          <w:szCs w:val="24"/>
-          <w:shd w:val="clear" w:color="auto" w:fill="FFFFFF"/>
-        </w:rPr>
-        <w:t>有了组件那么必定有容器，</w:t>
-      </w:r>
-      <w:r>
-        <w:rPr>
-          <w:rFonts w:eastAsiaTheme="minorHAnsi" w:cs="Tahoma" w:hint="eastAsia"/>
-          <w:color w:val="161617"/>
-          <w:sz w:val="24"/>
-          <w:szCs w:val="24"/>
-          <w:shd w:val="clear" w:color="auto" w:fill="FFFFFF"/>
-        </w:rPr>
-        <w:t>在虚幻引擎中</w:t>
-      </w:r>
-      <w:r>
-        <w:rPr>
-          <w:rFonts w:eastAsiaTheme="minorHAnsi" w:cs="Tahoma" w:hint="eastAsia"/>
-          <w:color w:val="161617"/>
-          <w:sz w:val="24"/>
-          <w:szCs w:val="24"/>
-          <w:shd w:val="clear" w:color="auto" w:fill="FFFFFF"/>
-        </w:rPr>
-        <w:t>A</w:t>
-      </w:r>
-      <w:r>
-        <w:rPr>
-          <w:rFonts w:eastAsiaTheme="minorHAnsi" w:cs="Tahoma" w:hint="eastAsia"/>
-          <w:color w:val="161617"/>
-          <w:sz w:val="24"/>
-          <w:szCs w:val="24"/>
-          <w:shd w:val="clear" w:color="auto" w:fill="FFFFFF"/>
-        </w:rPr>
-        <w:t>Actor充当容器，</w:t>
-      </w:r>
-      <w:r>
-        <w:rPr>
-          <w:rFonts w:eastAsiaTheme="minorHAnsi" w:cs="Tahoma" w:hint="eastAsia"/>
-          <w:color w:val="161617"/>
-          <w:sz w:val="24"/>
-          <w:szCs w:val="24"/>
-          <w:shd w:val="clear" w:color="auto" w:fill="FFFFFF"/>
-        </w:rPr>
-        <w:t>无论是实体</w:t>
-      </w:r>
-      <w:r>
-        <w:rPr>
-          <w:rFonts w:eastAsiaTheme="minorHAnsi" w:cs="Tahoma" w:hint="eastAsia"/>
-          <w:color w:val="161617"/>
-          <w:sz w:val="24"/>
-          <w:szCs w:val="24"/>
-          <w:shd w:val="clear" w:color="auto" w:fill="FFFFFF"/>
-        </w:rPr>
-        <w:t>还是</w:t>
-      </w:r>
-      <w:r>
-        <w:rPr>
-          <w:rFonts w:eastAsiaTheme="minorHAnsi" w:cs="Tahoma" w:hint="eastAsia"/>
-          <w:color w:val="161617"/>
-          <w:sz w:val="24"/>
-          <w:szCs w:val="24"/>
-          <w:shd w:val="clear" w:color="auto" w:fill="FFFFFF"/>
-        </w:rPr>
-        <w:t>移动，</w:t>
-      </w:r>
-      <w:r>
-        <w:rPr>
-          <w:rFonts w:eastAsiaTheme="minorHAnsi" w:cs="Tahoma" w:hint="eastAsia"/>
-          <w:color w:val="161617"/>
-          <w:sz w:val="24"/>
-          <w:szCs w:val="24"/>
-          <w:shd w:val="clear" w:color="auto" w:fill="FFFFFF"/>
-        </w:rPr>
-        <w:t>它的功能</w:t>
-      </w:r>
-      <w:r>
-        <w:rPr>
-          <w:rFonts w:eastAsiaTheme="minorHAnsi" w:cs="Tahoma" w:hint="eastAsia"/>
-          <w:color w:val="161617"/>
-          <w:sz w:val="24"/>
-          <w:szCs w:val="24"/>
-          <w:shd w:val="clear" w:color="auto" w:fill="FFFFFF"/>
-        </w:rPr>
-        <w:t>都是</w:t>
-      </w:r>
-      <w:r>
-        <w:rPr>
-          <w:rFonts w:eastAsiaTheme="minorHAnsi" w:cs="Tahoma" w:hint="eastAsia"/>
-          <w:color w:val="161617"/>
-          <w:sz w:val="24"/>
-          <w:szCs w:val="24"/>
-          <w:shd w:val="clear" w:color="auto" w:fill="FFFFFF"/>
-        </w:rPr>
-        <w:t>由Components拼装而成。</w:t>
-      </w:r>
-      <w:r>
-        <w:rPr>
-          <w:rFonts w:eastAsiaTheme="minorHAnsi" w:cs="Tahoma"/>
-          <w:color w:val="161617"/>
-          <w:sz w:val="24"/>
-          <w:szCs w:val="24"/>
-          <w:shd w:val="clear" w:color="auto" w:fill="FFFFFF"/>
-        </w:rPr>
-        <w:t>它可以通过像静态网格组件这种方式通过图像来呈现</w:t>
-      </w:r>
-      <w:r>
-        <w:rPr>
-          <w:rFonts w:eastAsiaTheme="minorHAnsi" w:cs="Tahoma" w:hint="eastAsia"/>
-          <w:color w:val="161617"/>
-          <w:sz w:val="24"/>
-          <w:szCs w:val="24"/>
-          <w:shd w:val="clear" w:color="auto" w:fill="FFFFFF"/>
-        </w:rPr>
-        <w:t>。</w:t>
-      </w:r>
-    </w:p>
-    <w:p>
-      <w:pPr>
-        <w:ind w:firstLine="420"/>
-        <w:rPr>
-          <w:rFonts w:eastAsiaTheme="minorHAnsi" w:cs="Tahoma"/>
-          <w:color w:val="161617"/>
-          <w:sz w:val="24"/>
-          <w:szCs w:val="24"/>
-          <w:shd w:val="clear" w:color="auto" w:fill="FFFFFF"/>
-        </w:rPr>
-      </w:pPr>
-      <w:r>
-        <w:rPr>
-          <w:rFonts w:eastAsiaTheme="minorHAnsi" w:cs="Tahoma" w:hint="eastAsia"/>
-          <w:color w:val="161617"/>
-          <w:sz w:val="24"/>
-          <w:szCs w:val="24"/>
-          <w:shd w:val="clear" w:color="auto" w:fill="FFFFFF"/>
-        </w:rPr>
-        <w:t>为了方便使用，在Actor的基础上衍生出了</w:t>
-      </w:r>
-      <w:r>
-        <w:rPr>
-          <w:rFonts w:eastAsiaTheme="minorHAnsi" w:cs="Tahoma"/>
-          <w:color w:val="161617"/>
-          <w:sz w:val="24"/>
-          <w:szCs w:val="24"/>
-          <w:shd w:val="clear" w:color="auto" w:fill="FFFFFF"/>
-        </w:rPr>
-        <w:t>Pawn</w:t>
-      </w:r>
-      <w:r>
-        <w:rPr>
-          <w:rFonts w:eastAsiaTheme="minorHAnsi" w:cs="Tahoma" w:hint="eastAsia"/>
-          <w:color w:val="161617"/>
-          <w:sz w:val="24"/>
-          <w:szCs w:val="24"/>
-          <w:shd w:val="clear" w:color="auto" w:fill="FFFFFF"/>
-        </w:rPr>
-        <w:t>。</w:t>
-      </w:r>
-      <w:r>
-        <w:rPr>
-          <w:rFonts w:eastAsiaTheme="minorHAnsi" w:cs="Tahoma"/>
-          <w:color w:val="161617"/>
-          <w:sz w:val="24"/>
-          <w:szCs w:val="24"/>
-          <w:shd w:val="clear" w:color="auto" w:fill="FFFFFF"/>
-        </w:rPr>
-        <w:t>简单的说Pawn是一个</w:t>
-      </w:r>
-      <w:r>
-        <w:rPr>
-          <w:rFonts w:eastAsiaTheme="minorHAnsi" w:cs="Tahoma"/>
-          <w:color w:val="161617"/>
-          <w:sz w:val="24"/>
-          <w:szCs w:val="24"/>
-          <w:shd w:val="clear" w:color="auto" w:fill="FFFFFF"/>
-        </w:rPr>
-        <w:t>Actor</w:t>
-      </w:r>
-      <w:r>
-        <w:rPr>
-          <w:rFonts w:eastAsiaTheme="minorHAnsi" w:cs="Tahoma" w:hint="eastAsia"/>
-          <w:color w:val="161617"/>
-          <w:sz w:val="24"/>
-          <w:szCs w:val="24"/>
-          <w:shd w:val="clear" w:color="auto" w:fill="FFFFFF"/>
-        </w:rPr>
-        <w:t>，</w:t>
-      </w:r>
-      <w:r>
-        <w:rPr>
-          <w:rFonts w:eastAsiaTheme="minorHAnsi" w:cs="Tahoma"/>
-          <w:color w:val="161617"/>
-          <w:sz w:val="24"/>
-          <w:szCs w:val="24"/>
-          <w:shd w:val="clear" w:color="auto" w:fill="FFFFFF"/>
-        </w:rPr>
-        <w:t>但是可以使用PlayerController或AIController控制。例如Pawn可以是由玩家控制的</w:t>
-      </w:r>
-      <w:r>
-        <w:rPr>
-          <w:rFonts w:eastAsiaTheme="minorHAnsi" w:cs="Tahoma" w:hint="eastAsia"/>
-          <w:color w:val="161617"/>
-          <w:sz w:val="24"/>
-          <w:szCs w:val="24"/>
-          <w:shd w:val="clear" w:color="auto" w:fill="FFFFFF"/>
-        </w:rPr>
-        <w:t>一个人</w:t>
-      </w:r>
-      <w:r>
-        <w:rPr>
-          <w:rFonts w:eastAsiaTheme="minorHAnsi" w:cs="Tahoma"/>
-          <w:color w:val="161617"/>
-          <w:sz w:val="24"/>
-          <w:szCs w:val="24"/>
-          <w:shd w:val="clear" w:color="auto" w:fill="FFFFFF"/>
-        </w:rPr>
-        <w:t>或者RTS游戏由AI在控制的单位。Pawn</w:t>
-      </w:r>
-      <w:r>
-        <w:rPr>
-          <w:rFonts w:eastAsiaTheme="minorHAnsi" w:cs="Tahoma" w:hint="eastAsia"/>
-          <w:color w:val="161617"/>
-          <w:sz w:val="24"/>
-          <w:szCs w:val="24"/>
-          <w:shd w:val="clear" w:color="auto" w:fill="FFFFFF"/>
-        </w:rPr>
-        <w:t>又衍生出</w:t>
-      </w:r>
-      <w:r>
-        <w:rPr>
-          <w:rFonts w:eastAsiaTheme="minorHAnsi" w:cs="Tahoma"/>
-          <w:color w:val="161617"/>
-          <w:sz w:val="24"/>
-          <w:szCs w:val="24"/>
-          <w:shd w:val="clear" w:color="auto" w:fill="FFFFFF"/>
-        </w:rPr>
-        <w:t>Character</w:t>
-      </w:r>
-      <w:r>
-        <w:rPr>
-          <w:rFonts w:eastAsiaTheme="minorHAnsi" w:cs="Tahoma" w:hint="eastAsia"/>
-          <w:color w:val="161617"/>
-          <w:sz w:val="24"/>
-          <w:szCs w:val="24"/>
-          <w:shd w:val="clear" w:color="auto" w:fill="FFFFFF"/>
-        </w:rPr>
-        <w:t>，</w:t>
-      </w:r>
-      <w:r>
-        <w:rPr>
-          <w:rFonts w:eastAsiaTheme="minorHAnsi" w:cs="Tahoma"/>
-          <w:color w:val="161617"/>
-          <w:sz w:val="24"/>
-          <w:szCs w:val="24"/>
-          <w:shd w:val="clear" w:color="auto" w:fill="FFFFFF"/>
-        </w:rPr>
-        <w:t>Character在</w:t>
-      </w:r>
-      <w:r>
-        <w:rPr>
-          <w:rFonts w:eastAsiaTheme="minorHAnsi" w:cs="Tahoma"/>
-          <w:color w:val="161617"/>
-          <w:sz w:val="24"/>
-          <w:szCs w:val="24"/>
-          <w:shd w:val="clear" w:color="auto" w:fill="FFFFFF"/>
-        </w:rPr>
-        <w:t>Pawn</w:t>
-      </w:r>
-      <w:r>
-        <w:rPr>
-          <w:rFonts w:eastAsiaTheme="minorHAnsi" w:cs="Tahoma"/>
-          <w:color w:val="161617"/>
-          <w:sz w:val="24"/>
-          <w:szCs w:val="24"/>
-          <w:shd w:val="clear" w:color="auto" w:fill="FFFFFF"/>
-        </w:rPr>
-        <w:t>之上增加MovementComponent</w:t>
-      </w:r>
-      <w:r>
-        <w:rPr>
-          <w:rFonts w:eastAsiaTheme="minorHAnsi" w:cs="Tahoma" w:hint="eastAsia"/>
-          <w:color w:val="161617"/>
-          <w:sz w:val="24"/>
-          <w:szCs w:val="24"/>
-          <w:shd w:val="clear" w:color="auto" w:fill="FFFFFF"/>
-        </w:rPr>
-        <w:t>，使得它可以</w:t>
-      </w:r>
-      <w:r>
-        <w:rPr>
-          <w:rFonts w:eastAsiaTheme="minorHAnsi" w:cs="Tahoma"/>
-          <w:color w:val="161617"/>
-          <w:sz w:val="24"/>
-          <w:szCs w:val="24"/>
-          <w:shd w:val="clear" w:color="auto" w:fill="FFFFFF"/>
-        </w:rPr>
-        <w:t>使用导航和移动</w:t>
-      </w:r>
-      <w:r>
-        <w:rPr>
-          <w:rFonts w:eastAsiaTheme="minorHAnsi" w:cs="Tahoma" w:hint="eastAsia"/>
-          <w:color w:val="161617"/>
-          <w:sz w:val="24"/>
-          <w:szCs w:val="24"/>
-          <w:shd w:val="clear" w:color="auto" w:fill="FFFFFF"/>
-        </w:rPr>
-        <w:t>，还增加了</w:t>
-      </w:r>
-      <w:r>
-        <w:rPr>
-          <w:rFonts w:eastAsiaTheme="minorHAnsi" w:cs="Tahoma"/>
-          <w:color w:val="161617"/>
-          <w:sz w:val="24"/>
-          <w:szCs w:val="24"/>
-          <w:shd w:val="clear" w:color="auto" w:fill="FFFFFF"/>
-        </w:rPr>
-        <w:t>SkeletalMeshComponent</w:t>
-      </w:r>
-      <w:r>
-        <w:rPr>
-          <w:rFonts w:eastAsiaTheme="minorHAnsi" w:cs="Tahoma" w:hint="eastAsia"/>
-          <w:color w:val="161617"/>
-          <w:sz w:val="24"/>
-          <w:szCs w:val="24"/>
-          <w:shd w:val="clear" w:color="auto" w:fill="FFFFFF"/>
-        </w:rPr>
-        <w:t>，这使</w:t>
-      </w:r>
-      <w:r>
-        <w:rPr>
-          <w:rFonts w:eastAsiaTheme="minorHAnsi" w:cs="Tahoma" w:hint="eastAsia"/>
-          <w:color w:val="161617"/>
-          <w:sz w:val="24"/>
-          <w:szCs w:val="24"/>
-          <w:shd w:val="clear" w:color="auto" w:fill="FFFFFF"/>
-        </w:rPr>
-        <w:t>它可以有更复杂更易于管理的表现</w:t>
-      </w:r>
-      <w:r>
-        <w:rPr>
-          <w:rFonts w:eastAsiaTheme="minorHAnsi" w:cs="Tahoma" w:hint="eastAsia"/>
-          <w:color w:val="161617"/>
-          <w:sz w:val="24"/>
-          <w:szCs w:val="24"/>
-          <w:shd w:val="clear" w:color="auto" w:fill="FFFFFF"/>
+        <w:pStyle w:val="21"/>
+      </w:pPr>
+      <w:r>
+        <w:rPr>
+          <w:rFonts w:hint="eastAsia"/>
         </w:rPr>
         <w:lastRenderedPageBreak/>
-        <w:t>形式。</w:t>
-      </w:r>
-    </w:p>
-    <w:p>
-      <w:pPr>
-        <w:ind w:firstLine="420"/>
-        <w:rPr>
-          <w:rFonts w:eastAsiaTheme="minorHAnsi" w:cs="Tahoma"/>
-          <w:color w:val="161617"/>
-          <w:sz w:val="24"/>
-          <w:szCs w:val="24"/>
-          <w:shd w:val="clear" w:color="auto" w:fill="FFFFFF"/>
-        </w:rPr>
-      </w:pPr>
-      <w:r>
-        <w:rPr>
-          <w:rFonts w:eastAsiaTheme="minorHAnsi" w:cs="Tahoma" w:hint="eastAsia"/>
-          <w:color w:val="161617"/>
-          <w:sz w:val="24"/>
-          <w:szCs w:val="24"/>
-          <w:shd w:val="clear" w:color="auto" w:fill="FFFFFF"/>
-        </w:rPr>
-        <w:t>对于游戏引擎而言，</w:t>
-      </w:r>
-      <w:r>
-        <w:rPr>
-          <w:rFonts w:eastAsiaTheme="minorHAnsi" w:cs="Tahoma"/>
-          <w:color w:val="161617"/>
-          <w:sz w:val="24"/>
-          <w:szCs w:val="24"/>
-          <w:shd w:val="clear" w:color="auto" w:fill="FFFFFF"/>
-        </w:rPr>
-        <w:t>“显示”指的是游戏的UI，或是手柄上的输入和震动，是与玩家直接交互的载体</w:t>
-      </w:r>
-      <w:r>
-        <w:rPr>
-          <w:rFonts w:eastAsiaTheme="minorHAnsi" w:cs="Tahoma" w:hint="eastAsia"/>
-          <w:color w:val="161617"/>
-          <w:sz w:val="24"/>
-          <w:szCs w:val="24"/>
-          <w:shd w:val="clear" w:color="auto" w:fill="FFFFFF"/>
-        </w:rPr>
-        <w:t>；</w:t>
-      </w:r>
-      <w:r>
-        <w:rPr>
-          <w:rFonts w:eastAsiaTheme="minorHAnsi" w:cs="Tahoma"/>
-          <w:color w:val="161617"/>
-          <w:sz w:val="24"/>
-          <w:szCs w:val="24"/>
-          <w:shd w:val="clear" w:color="auto" w:fill="FFFFFF"/>
-        </w:rPr>
-        <w:t>“数据”指的是Mesh，Material，Actor，Level等各种元素组织起来的内存数据表示；“算法”可以是各种渲染算法，物理模拟，AI寻路，。抽象这三个变化，并归纳关系，就是典型的MVC模式了</w:t>
-      </w:r>
-      <w:r>
-        <w:rPr>
-          <w:rFonts w:eastAsiaTheme="minorHAnsi" w:cs="Tahoma" w:hint="eastAsia"/>
-          <w:color w:val="161617"/>
-          <w:sz w:val="24"/>
-          <w:szCs w:val="24"/>
-          <w:shd w:val="clear" w:color="auto" w:fill="FFFFFF"/>
-        </w:rPr>
-        <w:t>。</w:t>
-      </w:r>
-      <w:r>
-        <w:rPr>
-          <w:rFonts w:eastAsiaTheme="minorHAnsi" w:cs="Tahoma" w:hint="eastAsia"/>
-          <w:color w:val="161617"/>
-          <w:sz w:val="24"/>
-          <w:szCs w:val="24"/>
-          <w:shd w:val="clear" w:color="auto" w:fill="FFFFFF"/>
-        </w:rPr>
-        <w:t>作为上帝的</w:t>
-      </w:r>
-      <w:r>
-        <w:rPr>
-          <w:rFonts w:eastAsiaTheme="minorHAnsi" w:cs="Tahoma"/>
-          <w:color w:val="161617"/>
-          <w:sz w:val="24"/>
-          <w:szCs w:val="24"/>
-          <w:shd w:val="clear" w:color="auto" w:fill="FFFFFF"/>
-        </w:rPr>
-        <w:t>Controller</w:t>
-      </w:r>
-      <w:r>
-        <w:rPr>
-          <w:rFonts w:eastAsiaTheme="minorHAnsi" w:cs="Tahoma" w:hint="eastAsia"/>
-          <w:color w:val="161617"/>
-          <w:sz w:val="24"/>
-          <w:szCs w:val="24"/>
-          <w:shd w:val="clear" w:color="auto" w:fill="FFFFFF"/>
-        </w:rPr>
-        <w:t>就承担着“算法”的功能</w:t>
-      </w:r>
-      <w:r>
-        <w:rPr>
-          <w:rFonts w:eastAsiaTheme="minorHAnsi" w:cs="Tahoma" w:hint="eastAsia"/>
-          <w:color w:val="161617"/>
-          <w:sz w:val="24"/>
-          <w:szCs w:val="24"/>
-          <w:shd w:val="clear" w:color="auto" w:fill="FFFFFF"/>
-        </w:rPr>
-        <w:t>，</w:t>
-      </w:r>
-      <w:r>
-        <w:rPr>
-          <w:rFonts w:eastAsiaTheme="minorHAnsi" w:cs="Tahoma"/>
-          <w:color w:val="161617"/>
-          <w:sz w:val="24"/>
-          <w:szCs w:val="24"/>
-          <w:shd w:val="clear" w:color="auto" w:fill="FFFFFF"/>
-        </w:rPr>
-        <w:t>Controller</w:t>
-      </w:r>
-      <w:r>
-        <w:rPr>
-          <w:rFonts w:eastAsiaTheme="minorHAnsi" w:cs="Tahoma"/>
-          <w:color w:val="161617"/>
-          <w:sz w:val="24"/>
-          <w:szCs w:val="24"/>
-          <w:shd w:val="clear" w:color="auto" w:fill="FFFFFF"/>
-        </w:rPr>
-        <w:t>不能是一个Component，一是因为Component的层级太低，表达的是功能的概念而非逻辑；二是Component必须依附于Actor存在，而我们的Controller希望能独立存在。 </w:t>
-      </w:r>
-      <w:r>
-        <w:rPr>
-          <w:rFonts w:eastAsiaTheme="minorHAnsi" w:cs="Tahoma"/>
-          <w:color w:val="161617"/>
-          <w:sz w:val="24"/>
-          <w:szCs w:val="24"/>
-          <w:shd w:val="clear" w:color="auto" w:fill="FFFFFF"/>
-        </w:rPr>
-        <w:t>A</w:t>
-      </w:r>
-      <w:r>
-        <w:rPr>
-          <w:rFonts w:eastAsiaTheme="minorHAnsi" w:cs="Tahoma" w:hint="eastAsia"/>
-          <w:color w:val="161617"/>
-          <w:sz w:val="24"/>
-          <w:szCs w:val="24"/>
-          <w:shd w:val="clear" w:color="auto" w:fill="FFFFFF"/>
-        </w:rPr>
-        <w:t>ctor具有</w:t>
-      </w:r>
-      <w:r>
-        <w:rPr>
-          <w:rFonts w:eastAsiaTheme="minorHAnsi" w:cs="Tahoma"/>
-          <w:color w:val="161617"/>
-          <w:sz w:val="24"/>
-          <w:szCs w:val="24"/>
-          <w:shd w:val="clear" w:color="auto" w:fill="FFFFFF"/>
-        </w:rPr>
-        <w:t>配置动态生成、输入事件响应、Tick、可继承、可容纳Component、可在世界里出现、可在网络间同步</w:t>
-      </w:r>
-      <w:r>
-        <w:rPr>
-          <w:rFonts w:eastAsiaTheme="minorHAnsi" w:cs="Tahoma" w:hint="eastAsia"/>
-          <w:color w:val="161617"/>
-          <w:sz w:val="24"/>
-          <w:szCs w:val="24"/>
-          <w:shd w:val="clear" w:color="auto" w:fill="FFFFFF"/>
-        </w:rPr>
-        <w:t>的能力，</w:t>
-      </w:r>
-      <w:r>
-        <w:rPr>
-          <w:rFonts w:eastAsiaTheme="minorHAnsi" w:cs="Tahoma" w:hint="eastAsia"/>
-          <w:color w:val="161617"/>
-          <w:sz w:val="24"/>
-          <w:szCs w:val="24"/>
-          <w:shd w:val="clear" w:color="auto" w:fill="FFFFFF"/>
-        </w:rPr>
-        <w:t>只需要再加个</w:t>
-      </w:r>
-      <w:r>
-        <w:rPr>
-          <w:rFonts w:eastAsiaTheme="minorHAnsi" w:cs="Tahoma"/>
-          <w:color w:val="161617"/>
-          <w:sz w:val="24"/>
-          <w:szCs w:val="24"/>
-          <w:shd w:val="clear" w:color="auto" w:fill="FFFFFF"/>
-        </w:rPr>
-        <w:t>控制Pawn的能力</w:t>
-      </w:r>
-      <w:r>
-        <w:rPr>
-          <w:rFonts w:eastAsiaTheme="minorHAnsi" w:cs="Tahoma" w:hint="eastAsia"/>
-          <w:color w:val="161617"/>
-          <w:sz w:val="24"/>
-          <w:szCs w:val="24"/>
-          <w:shd w:val="clear" w:color="auto" w:fill="FFFFFF"/>
-        </w:rPr>
-        <w:t>就能达到“算法”的要求，</w:t>
-      </w:r>
-      <w:r>
-        <w:rPr>
-          <w:rFonts w:eastAsiaTheme="minorHAnsi" w:cs="Tahoma" w:hint="eastAsia"/>
-          <w:color w:val="161617"/>
-          <w:sz w:val="24"/>
-          <w:szCs w:val="24"/>
-          <w:shd w:val="clear" w:color="auto" w:fill="FFFFFF"/>
-        </w:rPr>
-        <w:t>所以</w:t>
-      </w:r>
-      <w:r>
-        <w:rPr>
-          <w:rFonts w:eastAsiaTheme="minorHAnsi" w:cs="Tahoma"/>
-          <w:color w:val="161617"/>
-          <w:sz w:val="24"/>
-          <w:szCs w:val="24"/>
-          <w:shd w:val="clear" w:color="auto" w:fill="FFFFFF"/>
-        </w:rPr>
-        <w:t>Controller</w:t>
-      </w:r>
-      <w:r>
-        <w:rPr>
-          <w:rFonts w:eastAsiaTheme="minorHAnsi" w:cs="Tahoma" w:hint="eastAsia"/>
-          <w:color w:val="161617"/>
-          <w:sz w:val="24"/>
-          <w:szCs w:val="24"/>
-          <w:shd w:val="clear" w:color="auto" w:fill="FFFFFF"/>
-        </w:rPr>
-        <w:t>由Actor分化而来。</w:t>
-      </w:r>
-    </w:p>
-    <w:p>
-      <w:pPr>
-        <w:pStyle w:val="21"/>
+        <w:t>2.性能测试工具</w:t>
+      </w:r>
+    </w:p>
+    <w:p>
+      <w:pPr>
+        <w:pStyle w:val="31"/>
       </w:pPr>
       <w:r>
         <w:rPr>
           <w:rFonts w:hint="eastAsia"/>
         </w:rPr>
-        <w:t>3.</w:t>
-      </w:r>
-      <w:r>
-        <w:rPr>
-          <w:rFonts w:hint="eastAsia"/>
-        </w:rPr>
-        <w:t xml:space="preserve"> </w:t>
-      </w:r>
-      <w:r>
-        <w:rPr>
-          <w:rFonts w:hint="eastAsia"/>
-        </w:rPr>
-        <w:t>编码规范</w:t>
-      </w:r>
-    </w:p>
-    <w:p>
-      <w:pPr>
-        <w:ind w:firstLine="420"/>
-        <w:rPr>
-          <w:rFonts w:eastAsiaTheme="minorHAnsi" w:cs="Tahoma"/>
-          <w:color w:val="161617"/>
-          <w:sz w:val="24"/>
-          <w:szCs w:val="24"/>
-          <w:shd w:val="clear" w:color="auto" w:fill="FFFFFF"/>
-        </w:rPr>
-      </w:pPr>
-      <w:r>
-        <w:rPr>
-          <w:rFonts w:eastAsiaTheme="minorHAnsi" w:cs="Tahoma"/>
-          <w:color w:val="161617"/>
-          <w:sz w:val="24"/>
-          <w:szCs w:val="24"/>
-          <w:shd w:val="clear" w:color="auto" w:fill="FFFFFF"/>
-        </w:rPr>
-        <w:tab/>
-      </w:r>
-      <w:r>
-        <w:rPr>
-          <w:rFonts w:eastAsiaTheme="minorHAnsi" w:cs="Tahoma" w:hint="eastAsia"/>
-          <w:color w:val="161617"/>
-          <w:sz w:val="24"/>
-          <w:szCs w:val="24"/>
-          <w:shd w:val="clear" w:color="auto" w:fill="FFFFFF"/>
-        </w:rPr>
-        <w:t>良好的编码规范在</w:t>
-      </w:r>
-      <w:r>
-        <w:rPr>
-          <w:rFonts w:eastAsiaTheme="minorHAnsi" w:cs="Tahoma"/>
-          <w:color w:val="161617"/>
-          <w:sz w:val="24"/>
-          <w:szCs w:val="24"/>
-          <w:shd w:val="clear" w:color="auto" w:fill="FFFFFF"/>
-        </w:rPr>
-        <w:t>保证代码在高质量完成需求的同时具备良好的可读性、可维护性。</w:t>
-      </w:r>
-      <w:r>
-        <w:rPr>
-          <w:rFonts w:eastAsiaTheme="minorHAnsi" w:cs="Tahoma" w:hint="eastAsia"/>
-          <w:color w:val="161617"/>
-          <w:sz w:val="24"/>
-          <w:szCs w:val="24"/>
-          <w:shd w:val="clear" w:color="auto" w:fill="FFFFFF"/>
-        </w:rPr>
-        <w:t>如成员变量前要加下划线，首字母要大写</w:t>
-      </w:r>
-      <w:r>
-        <w:rPr>
-          <w:rFonts w:eastAsiaTheme="minorHAnsi" w:cs="Tahoma" w:hint="eastAsia"/>
-          <w:color w:val="161617"/>
-          <w:sz w:val="24"/>
-          <w:szCs w:val="24"/>
-          <w:shd w:val="clear" w:color="auto" w:fill="FFFFFF"/>
-        </w:rPr>
-        <w:t>；</w:t>
-      </w:r>
-      <w:r>
-        <w:rPr>
-          <w:rFonts w:eastAsiaTheme="minorHAnsi" w:cs="Tahoma" w:hint="eastAsia"/>
-          <w:color w:val="161617"/>
-          <w:sz w:val="24"/>
-          <w:szCs w:val="24"/>
-          <w:shd w:val="clear" w:color="auto" w:fill="FFFFFF"/>
-        </w:rPr>
-        <w:t>成员函数要首字母大写并且有意义，注意语态</w:t>
-      </w:r>
-      <w:r>
-        <w:rPr>
-          <w:rFonts w:eastAsiaTheme="minorHAnsi" w:cs="Tahoma" w:hint="eastAsia"/>
-          <w:color w:val="161617"/>
-          <w:sz w:val="24"/>
-          <w:szCs w:val="24"/>
-          <w:shd w:val="clear" w:color="auto" w:fill="FFFFFF"/>
-        </w:rPr>
-        <w:t>；</w:t>
-      </w:r>
-      <w:r>
-        <w:rPr>
-          <w:rFonts w:eastAsiaTheme="minorHAnsi" w:cs="Tahoma"/>
-          <w:color w:val="161617"/>
-          <w:sz w:val="24"/>
-          <w:szCs w:val="24"/>
-          <w:shd w:val="clear" w:color="auto" w:fill="FFFFFF"/>
-        </w:rPr>
-        <w:t>系统头文件应用</w:t>
-      </w:r>
-      <w:r>
-        <w:rPr>
-          <w:rFonts w:eastAsiaTheme="minorHAnsi" w:cs="Tahoma"/>
-          <w:color w:val="161617"/>
-          <w:sz w:val="24"/>
-          <w:szCs w:val="24"/>
-          <w:shd w:val="clear" w:color="auto" w:fill="FFFFFF"/>
-        </w:rPr>
-        <w:t>#include &lt;xxx.h&gt;</w:t>
-      </w:r>
-      <w:r>
-        <w:rPr>
-          <w:rFonts w:eastAsiaTheme="minorHAnsi" w:cs="Tahoma" w:hint="eastAsia"/>
-          <w:color w:val="161617"/>
-          <w:sz w:val="24"/>
-          <w:szCs w:val="24"/>
-          <w:shd w:val="clear" w:color="auto" w:fill="FFFFFF"/>
-        </w:rPr>
-        <w:t>；</w:t>
-      </w:r>
-      <w:r>
-        <w:rPr>
-          <w:rFonts w:eastAsiaTheme="minorHAnsi" w:cs="Tahoma"/>
-          <w:color w:val="161617"/>
-          <w:sz w:val="24"/>
-          <w:szCs w:val="24"/>
-          <w:shd w:val="clear" w:color="auto" w:fill="FFFFFF"/>
-        </w:rPr>
-        <w:t>自定义同文件应用</w:t>
-      </w:r>
-      <w:r>
-        <w:rPr>
-          <w:rFonts w:eastAsiaTheme="minorHAnsi" w:cs="Tahoma"/>
-          <w:color w:val="161617"/>
-          <w:sz w:val="24"/>
-          <w:szCs w:val="24"/>
-          <w:shd w:val="clear" w:color="auto" w:fill="FFFFFF"/>
-        </w:rPr>
-        <w:t>#include "xxx.h"</w:t>
-      </w:r>
-      <w:r>
-        <w:rPr>
-          <w:rFonts w:eastAsiaTheme="minorHAnsi" w:cs="Tahoma" w:hint="eastAsia"/>
-          <w:color w:val="161617"/>
-          <w:sz w:val="24"/>
-          <w:szCs w:val="24"/>
-          <w:shd w:val="clear" w:color="auto" w:fill="FFFFFF"/>
-        </w:rPr>
-        <w:t>；头文件对变量函数声明，C</w:t>
-      </w:r>
-      <w:r>
-        <w:rPr>
-          <w:rFonts w:eastAsiaTheme="minorHAnsi" w:cs="Tahoma"/>
-          <w:color w:val="161617"/>
-          <w:sz w:val="24"/>
-          <w:szCs w:val="24"/>
-          <w:shd w:val="clear" w:color="auto" w:fill="FFFFFF"/>
-        </w:rPr>
-        <w:t>PP</w:t>
-      </w:r>
-      <w:r>
-        <w:rPr>
-          <w:rFonts w:eastAsiaTheme="minorHAnsi" w:cs="Tahoma" w:hint="eastAsia"/>
-          <w:color w:val="161617"/>
-          <w:sz w:val="24"/>
-          <w:szCs w:val="24"/>
-          <w:shd w:val="clear" w:color="auto" w:fill="FFFFFF"/>
-        </w:rPr>
-        <w:t>文件进行定义；局部变量小写，开头不加下划线</w:t>
-      </w:r>
-      <w:r>
-        <w:rPr>
-          <w:rFonts w:eastAsiaTheme="minorHAnsi" w:cs="Tahoma" w:hint="eastAsia"/>
-          <w:color w:val="161617"/>
-          <w:sz w:val="24"/>
-          <w:szCs w:val="24"/>
-          <w:shd w:val="clear" w:color="auto" w:fill="FFFFFF"/>
-        </w:rPr>
-        <w:t>等要点。</w:t>
-      </w:r>
-    </w:p>
-    <w:p>
-      <w:pPr>
-        <w:ind w:firstLine="420"/>
-        <w:rPr>
-          <w:rFonts w:eastAsiaTheme="minorHAnsi" w:cs="Tahoma"/>
-          <w:color w:val="161617"/>
-          <w:sz w:val="24"/>
-          <w:szCs w:val="24"/>
-          <w:shd w:val="clear" w:color="auto" w:fill="FFFFFF"/>
-        </w:rPr>
-      </w:pPr>
-    </w:p>
-    <w:p>
-      <w:pPr>
-        <w:ind w:firstLine="420"/>
-        <w:rPr>
-          <w:rFonts w:eastAsiaTheme="minorHAnsi" w:cs="Tahoma"/>
-          <w:color w:val="161617"/>
-          <w:sz w:val="24"/>
-          <w:szCs w:val="24"/>
-          <w:shd w:val="clear" w:color="auto" w:fill="FFFFFF"/>
-        </w:rPr>
-      </w:pPr>
-    </w:p>
-    <w:p>
-      <w:pPr>
-        <w:pStyle w:val="11"/>
-      </w:pPr>
-      <w:r>
-        <w:rPr>
-          <w:rFonts w:hint="eastAsia"/>
-        </w:rPr>
-        <w:t>三</w:t>
-      </w:r>
-      <w:r>
-        <w:t>.</w:t>
-      </w:r>
-      <w:r>
-        <w:rPr>
-          <w:rFonts w:hint="eastAsia"/>
-        </w:rPr>
-        <w:t>性能分析</w:t>
-      </w:r>
-    </w:p>
-    <w:p>
-      <w:pPr>
-        <w:pStyle w:val="21"/>
-      </w:pPr>
-      <w:r>
-        <w:rPr>
-          <w:rFonts w:hint="eastAsia"/>
-        </w:rPr>
-        <w:lastRenderedPageBreak/>
-        <w:t>1.背景和方法</w:t>
-      </w:r>
-    </w:p>
-    <w:p>
-      <w:pPr>
-        <w:ind w:firstLine="420"/>
-        <w:rPr>
-          <w:rFonts w:eastAsiaTheme="minorHAnsi" w:cs="Tahoma"/>
-          <w:color w:val="161617"/>
-          <w:sz w:val="24"/>
-          <w:szCs w:val="24"/>
-          <w:shd w:val="clear" w:color="auto" w:fill="FFFFFF"/>
-        </w:rPr>
-      </w:pPr>
-      <w:r>
-        <w:rPr>
-          <w:rFonts w:eastAsiaTheme="minorHAnsi" w:cs="Tahoma"/>
-          <w:color w:val="161617"/>
-          <w:sz w:val="24"/>
-          <w:szCs w:val="24"/>
-          <w:shd w:val="clear" w:color="auto" w:fill="FFFFFF"/>
-        </w:rPr>
-        <w:tab/>
-      </w:r>
-      <w:r>
-        <w:rPr>
-          <w:rFonts w:eastAsiaTheme="minorHAnsi" w:cs="Tahoma" w:hint="eastAsia"/>
-          <w:color w:val="161617"/>
-          <w:sz w:val="24"/>
-          <w:szCs w:val="24"/>
-          <w:shd w:val="clear" w:color="auto" w:fill="FFFFFF"/>
-        </w:rPr>
-        <w:t>我制作了一个可以机动、瞄准、射击开火、寻路、搜索敌人的坦克，在较小的场景中使用这样的几个低模坦克可以达到一百二十帧</w:t>
-      </w:r>
-      <w:r>
-        <w:rPr>
-          <w:rFonts w:eastAsiaTheme="minorHAnsi" w:cs="Tahoma" w:hint="eastAsia"/>
-          <w:color w:val="161617"/>
-          <w:sz w:val="24"/>
-          <w:szCs w:val="24"/>
-          <w:shd w:val="clear" w:color="auto" w:fill="FFFFFF"/>
-        </w:rPr>
-        <w:t>，</w:t>
-      </w:r>
-      <w:r>
-        <w:rPr>
-          <w:rFonts w:eastAsiaTheme="minorHAnsi" w:cs="Tahoma" w:hint="eastAsia"/>
-          <w:color w:val="161617"/>
-          <w:sz w:val="24"/>
-          <w:szCs w:val="24"/>
-          <w:shd w:val="clear" w:color="auto" w:fill="FFFFFF"/>
-        </w:rPr>
-        <w:t>当</w:t>
-      </w:r>
-      <w:r>
-        <w:rPr>
-          <w:rFonts w:eastAsiaTheme="minorHAnsi" w:cs="Tahoma" w:hint="eastAsia"/>
-          <w:color w:val="161617"/>
-          <w:sz w:val="24"/>
-          <w:szCs w:val="24"/>
-          <w:shd w:val="clear" w:color="auto" w:fill="FFFFFF"/>
-        </w:rPr>
-        <w:t>在一百平方公里</w:t>
-      </w:r>
-      <w:r>
-        <w:rPr>
-          <w:rFonts w:eastAsiaTheme="minorHAnsi" w:cs="Tahoma" w:hint="eastAsia"/>
-          <w:color w:val="161617"/>
-          <w:sz w:val="24"/>
-          <w:szCs w:val="24"/>
-          <w:shd w:val="clear" w:color="auto" w:fill="FFFFFF"/>
-        </w:rPr>
-        <w:t>贴上高精度卫片</w:t>
-      </w:r>
-      <w:r>
-        <w:rPr>
-          <w:rFonts w:eastAsiaTheme="minorHAnsi" w:cs="Tahoma" w:hint="eastAsia"/>
-          <w:color w:val="161617"/>
-          <w:sz w:val="24"/>
-          <w:szCs w:val="24"/>
-          <w:shd w:val="clear" w:color="auto" w:fill="FFFFFF"/>
-        </w:rPr>
-        <w:t>随机地点</w:t>
-      </w:r>
-      <w:r>
-        <w:rPr>
-          <w:rFonts w:eastAsiaTheme="minorHAnsi" w:cs="Tahoma" w:hint="eastAsia"/>
-          <w:color w:val="161617"/>
-          <w:sz w:val="24"/>
-          <w:szCs w:val="24"/>
-          <w:shd w:val="clear" w:color="auto" w:fill="FFFFFF"/>
-        </w:rPr>
-        <w:t>生成两百个高模坦克时</w:t>
-      </w:r>
-      <w:r>
-        <w:rPr>
-          <w:rFonts w:eastAsiaTheme="minorHAnsi" w:cs="Tahoma" w:hint="eastAsia"/>
-          <w:color w:val="161617"/>
-          <w:sz w:val="24"/>
-          <w:szCs w:val="24"/>
-          <w:shd w:val="clear" w:color="auto" w:fill="FFFFFF"/>
-        </w:rPr>
-        <w:t>只有不到二十帧。</w:t>
-      </w:r>
-      <w:r>
-        <w:rPr>
-          <w:rFonts w:eastAsiaTheme="minorHAnsi" w:cs="Tahoma" w:hint="eastAsia"/>
-          <w:color w:val="161617"/>
-          <w:sz w:val="24"/>
-          <w:szCs w:val="24"/>
-          <w:shd w:val="clear" w:color="auto" w:fill="FFFFFF"/>
-        </w:rPr>
-        <w:t>为了提高性能，我开始对性能进行分析，</w:t>
-      </w:r>
-      <w:r>
-        <w:rPr>
-          <w:rFonts w:eastAsiaTheme="minorHAnsi" w:cs="Tahoma" w:hint="eastAsia"/>
-          <w:color w:val="161617"/>
-          <w:sz w:val="24"/>
-          <w:szCs w:val="24"/>
-          <w:shd w:val="clear" w:color="auto" w:fill="FFFFFF"/>
-        </w:rPr>
-        <w:t>采用控制因素的方法,把多因素的问题变成多个单因素的问题,而只改变其中的某一个因素,从而研究这个因素对事物影响,分别加以研究,最后再综合解决</w:t>
-      </w:r>
-      <w:r>
-        <w:rPr>
-          <w:rFonts w:eastAsiaTheme="minorHAnsi" w:cs="Tahoma" w:hint="eastAsia"/>
-          <w:color w:val="161617"/>
-          <w:sz w:val="24"/>
-          <w:szCs w:val="24"/>
-          <w:shd w:val="clear" w:color="auto" w:fill="FFFFFF"/>
-        </w:rPr>
-        <w:t>。</w:t>
-      </w:r>
-    </w:p>
-    <w:p>
-      <w:pPr>
-        <w:pStyle w:val="21"/>
-      </w:pPr>
-      <w:r>
-        <w:rPr>
-          <w:rFonts w:hint="eastAsia"/>
-        </w:rPr>
-        <w:t>2.性能测试工具</w:t>
-      </w:r>
-    </w:p>
-    <w:p>
-      <w:pPr>
-        <w:pStyle w:val="31"/>
-      </w:pPr>
-      <w:r>
-        <w:rPr>
-          <w:rFonts w:hint="eastAsia"/>
-        </w:rPr>
         <w:t>（1）</w:t>
       </w:r>
-      <w:r>
-        <w:t>stat unit 命令</w:t>
+      <w:bookmarkStart w:id="2" w:name="OLE_LINK7"/>
+      <w:r>
+        <w:t xml:space="preserve">stat </w:t>
+      </w:r>
+      <w:bookmarkEnd w:id="2"/>
+      <w:r>
+        <w:t>unit 命令</w:t>
       </w:r>
     </w:p>
     <w:p>
@@ -5319,7 +5085,7 @@
                     </pic:cNvPicPr>
                   </pic:nvPicPr>
                   <pic:blipFill>
-                    <a:blip r:embed="rId12">
+                    <a:blip r:embed="rId15">
                       <a:extLst>
                         <a:ext uri="{28A0092B-C50C-407E-A947-70E740481C1C}">
                           <a14:useLocalDpi xmlns:a14="http://schemas.microsoft.com/office/drawing/2010/main" val="0"/>
@@ -5403,7 +5169,6 @@
         <w:rPr>
           <w:rFonts w:hint="eastAsia"/>
         </w:rPr>
-        <w:lastRenderedPageBreak/>
         <w:t>（2）</w:t>
       </w:r>
       <w:r>
@@ -5479,6 +5244,7 @@
         <w:rPr>
           <w:noProof/>
         </w:rPr>
+        <w:lastRenderedPageBreak/>
         <w:drawing>
           <wp:inline distT="0" distB="0" distL="0" distR="0">
             <wp:extent cx="5274310" cy="2888834"/>
@@ -5497,7 +5263,7 @@
                     </pic:cNvPicPr>
                   </pic:nvPicPr>
                   <pic:blipFill>
-                    <a:blip r:embed="rId13" cstate="print">
+                    <a:blip r:embed="rId16" cstate="print">
                       <a:extLst>
                         <a:ext uri="{28A0092B-C50C-407E-A947-70E740481C1C}">
                           <a14:useLocalDpi xmlns:a14="http://schemas.microsoft.com/office/drawing/2010/main" val="0"/>
@@ -5582,7 +5348,6 @@
         <w:rPr>
           <w:noProof/>
         </w:rPr>
-        <w:lastRenderedPageBreak/>
         <w:drawing>
           <wp:inline distT="0" distB="0" distL="0" distR="0">
             <wp:extent cx="5274310" cy="1832740"/>
@@ -5601,7 +5366,7 @@
                     </pic:cNvPicPr>
                   </pic:nvPicPr>
                   <pic:blipFill>
-                    <a:blip r:embed="rId14">
+                    <a:blip r:embed="rId17">
                       <a:extLst>
                         <a:ext uri="{28A0092B-C50C-407E-A947-70E740481C1C}">
                           <a14:useLocalDpi xmlns:a14="http://schemas.microsoft.com/office/drawing/2010/main" val="0"/>
@@ -5818,6 +5583,398 @@
           <w:szCs w:val="24"/>
           <w:shd w:val="clear" w:color="auto" w:fill="FFFFFF"/>
         </w:rPr>
+        <w:t>，帧</w:t>
+      </w:r>
+      <w:r>
+        <w:rPr>
+          <w:rFonts w:eastAsiaTheme="minorHAnsi" w:cs="Tahoma" w:hint="eastAsia"/>
+          <w:color w:val="161617"/>
+          <w:sz w:val="24"/>
+          <w:szCs w:val="24"/>
+          <w:shd w:val="clear" w:color="auto" w:fill="FFFFFF"/>
+        </w:rPr>
+        <w:lastRenderedPageBreak/>
+        <w:t>率达到</w:t>
+      </w:r>
+      <w:r>
+        <w:rPr>
+          <w:rFonts w:eastAsiaTheme="minorHAnsi" w:cs="Tahoma" w:hint="eastAsia"/>
+          <w:color w:val="161617"/>
+          <w:sz w:val="24"/>
+          <w:szCs w:val="24"/>
+          <w:shd w:val="clear" w:color="auto" w:fill="FFFFFF"/>
+        </w:rPr>
+        <w:t>68左右</w:t>
+      </w:r>
+      <w:r>
+        <w:rPr>
+          <w:rFonts w:eastAsiaTheme="minorHAnsi" w:cs="Tahoma" w:hint="eastAsia"/>
+          <w:color w:val="161617"/>
+          <w:sz w:val="24"/>
+          <w:szCs w:val="24"/>
+          <w:shd w:val="clear" w:color="auto" w:fill="FFFFFF"/>
+        </w:rPr>
+        <w:t>。</w:t>
+      </w:r>
+      <w:r>
+        <w:rPr>
+          <w:rFonts w:eastAsiaTheme="minorHAnsi" w:cs="Tahoma" w:hint="eastAsia"/>
+          <w:color w:val="161617"/>
+          <w:sz w:val="24"/>
+          <w:szCs w:val="24"/>
+          <w:shd w:val="clear" w:color="auto" w:fill="FFFFFF"/>
+        </w:rPr>
+        <w:t>此时</w:t>
+      </w:r>
+      <w:r>
+        <w:rPr>
+          <w:rFonts w:eastAsiaTheme="minorHAnsi" w:cs="Tahoma"/>
+          <w:color w:val="161617"/>
+          <w:sz w:val="24"/>
+          <w:szCs w:val="24"/>
+          <w:shd w:val="clear" w:color="auto" w:fill="FFFFFF"/>
+        </w:rPr>
+        <w:t>逻辑线程</w:t>
+      </w:r>
+      <w:r>
+        <w:rPr>
+          <w:rFonts w:eastAsiaTheme="minorHAnsi" w:cs="Tahoma" w:hint="eastAsia"/>
+          <w:color w:val="161617"/>
+          <w:sz w:val="24"/>
+          <w:szCs w:val="24"/>
+          <w:shd w:val="clear" w:color="auto" w:fill="FFFFFF"/>
+        </w:rPr>
+        <w:t>为</w:t>
+      </w:r>
+      <w:r>
+        <w:rPr>
+          <w:rFonts w:eastAsiaTheme="minorHAnsi" w:cs="Tahoma" w:hint="eastAsia"/>
+          <w:color w:val="161617"/>
+          <w:sz w:val="24"/>
+          <w:szCs w:val="24"/>
+          <w:shd w:val="clear" w:color="auto" w:fill="FFFFFF"/>
+        </w:rPr>
+        <w:t>18</w:t>
+      </w:r>
+      <w:r>
+        <w:rPr>
+          <w:rFonts w:eastAsiaTheme="minorHAnsi" w:cs="Tahoma" w:hint="eastAsia"/>
+          <w:color w:val="161617"/>
+          <w:sz w:val="24"/>
+          <w:szCs w:val="24"/>
+          <w:shd w:val="clear" w:color="auto" w:fill="FFFFFF"/>
+        </w:rPr>
+        <w:t>毫秒</w:t>
+      </w:r>
+      <w:r>
+        <w:rPr>
+          <w:rFonts w:eastAsiaTheme="minorHAnsi" w:cs="Tahoma" w:hint="eastAsia"/>
+          <w:color w:val="161617"/>
+          <w:sz w:val="24"/>
+          <w:szCs w:val="24"/>
+          <w:shd w:val="clear" w:color="auto" w:fill="FFFFFF"/>
+        </w:rPr>
+        <w:t>左右</w:t>
+      </w:r>
+      <w:r>
+        <w:rPr>
+          <w:rFonts w:eastAsiaTheme="minorHAnsi" w:cs="Tahoma" w:hint="eastAsia"/>
+          <w:color w:val="161617"/>
+          <w:sz w:val="24"/>
+          <w:szCs w:val="24"/>
+          <w:shd w:val="clear" w:color="auto" w:fill="FFFFFF"/>
+        </w:rPr>
+        <w:t>，</w:t>
+      </w:r>
+      <w:r>
+        <w:rPr>
+          <w:rFonts w:eastAsiaTheme="minorHAnsi" w:cs="Tahoma"/>
+          <w:color w:val="161617"/>
+          <w:sz w:val="24"/>
+          <w:szCs w:val="24"/>
+          <w:shd w:val="clear" w:color="auto" w:fill="FFFFFF"/>
+        </w:rPr>
+        <w:t>渲染线程</w:t>
+      </w:r>
+      <w:r>
+        <w:rPr>
+          <w:rFonts w:eastAsiaTheme="minorHAnsi" w:cs="Tahoma" w:hint="eastAsia"/>
+          <w:color w:val="161617"/>
+          <w:sz w:val="24"/>
+          <w:szCs w:val="24"/>
+          <w:shd w:val="clear" w:color="auto" w:fill="FFFFFF"/>
+        </w:rPr>
+        <w:t>为</w:t>
+      </w:r>
+      <w:r>
+        <w:rPr>
+          <w:rFonts w:eastAsiaTheme="minorHAnsi" w:cs="Tahoma"/>
+          <w:color w:val="161617"/>
+          <w:sz w:val="24"/>
+          <w:szCs w:val="24"/>
+          <w:shd w:val="clear" w:color="auto" w:fill="FFFFFF"/>
+        </w:rPr>
+        <w:t>9</w:t>
+      </w:r>
+      <w:r>
+        <w:rPr>
+          <w:rFonts w:eastAsiaTheme="minorHAnsi" w:cs="Tahoma" w:hint="eastAsia"/>
+          <w:color w:val="161617"/>
+          <w:sz w:val="24"/>
+          <w:szCs w:val="24"/>
+          <w:shd w:val="clear" w:color="auto" w:fill="FFFFFF"/>
+        </w:rPr>
+        <w:t>毫秒</w:t>
+      </w:r>
+      <w:r>
+        <w:rPr>
+          <w:rFonts w:eastAsiaTheme="minorHAnsi" w:cs="Tahoma" w:hint="eastAsia"/>
+          <w:color w:val="161617"/>
+          <w:sz w:val="24"/>
+          <w:szCs w:val="24"/>
+          <w:shd w:val="clear" w:color="auto" w:fill="FFFFFF"/>
+        </w:rPr>
+        <w:t>左右</w:t>
+      </w:r>
+      <w:r>
+        <w:rPr>
+          <w:rFonts w:eastAsiaTheme="minorHAnsi" w:cs="Tahoma" w:hint="eastAsia"/>
+          <w:color w:val="161617"/>
+          <w:sz w:val="24"/>
+          <w:szCs w:val="24"/>
+          <w:shd w:val="clear" w:color="auto" w:fill="FFFFFF"/>
+        </w:rPr>
+        <w:t>。</w:t>
+      </w:r>
+      <w:r>
+        <w:rPr>
+          <w:rFonts w:eastAsiaTheme="minorHAnsi" w:cs="Tahoma" w:hint="eastAsia"/>
+          <w:color w:val="161617"/>
+          <w:sz w:val="24"/>
+          <w:szCs w:val="24"/>
+          <w:shd w:val="clear" w:color="auto" w:fill="FFFFFF"/>
+        </w:rPr>
+        <w:t>此时的逻辑线程耗时大于渲染线程，最终帧数与逻辑线程耗时相近，根据短板效应可以主要考虑逻辑线程。</w:t>
+      </w:r>
+      <w:r>
+        <w:rPr>
+          <w:rFonts w:eastAsiaTheme="minorHAnsi" w:cs="Tahoma" w:hint="eastAsia"/>
+          <w:color w:val="161617"/>
+          <w:sz w:val="24"/>
+          <w:szCs w:val="24"/>
+          <w:shd w:val="clear" w:color="auto" w:fill="FFFFFF"/>
+        </w:rPr>
+        <w:t>使用性能分析工具</w:t>
+      </w:r>
+      <w:r>
+        <w:rPr>
+          <w:rFonts w:eastAsiaTheme="minorHAnsi" w:cs="Tahoma" w:hint="eastAsia"/>
+          <w:color w:val="161617"/>
+          <w:sz w:val="24"/>
+          <w:szCs w:val="24"/>
+          <w:shd w:val="clear" w:color="auto" w:fill="FFFFFF"/>
+        </w:rPr>
+        <w:t>发现此时的计算面为18万，</w:t>
+      </w:r>
+      <w:r>
+        <w:rPr>
+          <w:rFonts w:eastAsiaTheme="minorHAnsi" w:cs="Tahoma" w:hint="eastAsia"/>
+          <w:color w:val="161617"/>
+          <w:sz w:val="24"/>
+          <w:szCs w:val="24"/>
+          <w:shd w:val="clear" w:color="auto" w:fill="FFFFFF"/>
+        </w:rPr>
+        <w:t>基准图耗时</w:t>
+      </w:r>
+      <w:r>
+        <w:rPr>
+          <w:rFonts w:eastAsiaTheme="minorHAnsi" w:cs="Tahoma" w:hint="eastAsia"/>
+          <w:color w:val="161617"/>
+          <w:sz w:val="24"/>
+          <w:szCs w:val="24"/>
+          <w:shd w:val="clear" w:color="auto" w:fill="FFFFFF"/>
+        </w:rPr>
+        <w:t>2</w:t>
+      </w:r>
+      <w:r>
+        <w:rPr>
+          <w:rFonts w:eastAsiaTheme="minorHAnsi" w:cs="Tahoma" w:hint="eastAsia"/>
+          <w:color w:val="161617"/>
+          <w:sz w:val="24"/>
+          <w:szCs w:val="24"/>
+          <w:shd w:val="clear" w:color="auto" w:fill="FFFFFF"/>
+        </w:rPr>
+        <w:t>.7毫秒，动态原始绘图</w:t>
+      </w:r>
+      <w:r>
+        <w:rPr>
+          <w:rFonts w:eastAsiaTheme="minorHAnsi" w:cs="Tahoma" w:hint="eastAsia"/>
+          <w:color w:val="161617"/>
+          <w:sz w:val="24"/>
+          <w:szCs w:val="24"/>
+          <w:shd w:val="clear" w:color="auto" w:fill="FFFFFF"/>
+        </w:rPr>
+        <w:t>2</w:t>
+      </w:r>
+      <w:r>
+        <w:rPr>
+          <w:rFonts w:eastAsiaTheme="minorHAnsi" w:cs="Tahoma" w:hint="eastAsia"/>
+          <w:color w:val="161617"/>
+          <w:sz w:val="24"/>
+          <w:szCs w:val="24"/>
+          <w:shd w:val="clear" w:color="auto" w:fill="FFFFFF"/>
+        </w:rPr>
+        <w:t>.7毫秒，</w:t>
+      </w:r>
+      <w:r>
+        <w:rPr>
+          <w:rFonts w:eastAsiaTheme="minorHAnsi" w:cs="Tahoma" w:hint="eastAsia"/>
+          <w:color w:val="161617"/>
+          <w:sz w:val="24"/>
+          <w:szCs w:val="24"/>
+          <w:shd w:val="clear" w:color="auto" w:fill="FFFFFF"/>
+        </w:rPr>
+        <w:t>移动组件消耗了8.4毫秒，</w:t>
+      </w:r>
+      <w:r>
+        <w:rPr>
+          <w:rFonts w:eastAsiaTheme="minorHAnsi" w:cs="Tahoma" w:hint="eastAsia"/>
+          <w:color w:val="161617"/>
+          <w:sz w:val="24"/>
+          <w:szCs w:val="24"/>
+          <w:shd w:val="clear" w:color="auto" w:fill="FFFFFF"/>
+        </w:rPr>
+        <w:t>数据更新消耗3.6毫秒。</w:t>
+      </w:r>
+      <w:r>
+        <w:rPr>
+          <w:rFonts w:eastAsiaTheme="minorHAnsi" w:cs="Tahoma" w:hint="eastAsia"/>
+          <w:color w:val="161617"/>
+          <w:sz w:val="24"/>
+          <w:szCs w:val="24"/>
+          <w:shd w:val="clear" w:color="auto" w:fill="FFFFFF"/>
+        </w:rPr>
+        <w:t>由此可见，两百个低模坦克</w:t>
+      </w:r>
+      <w:r>
+        <w:rPr>
+          <w:rFonts w:eastAsiaTheme="minorHAnsi" w:cs="Tahoma" w:hint="eastAsia"/>
+          <w:color w:val="161617"/>
+          <w:sz w:val="24"/>
+          <w:szCs w:val="24"/>
+          <w:shd w:val="clear" w:color="auto" w:fill="FFFFFF"/>
+        </w:rPr>
+        <w:t>因</w:t>
+      </w:r>
+      <w:r>
+        <w:rPr>
+          <w:rFonts w:eastAsiaTheme="minorHAnsi" w:cs="Tahoma"/>
+          <w:color w:val="161617"/>
+          <w:sz w:val="24"/>
+          <w:szCs w:val="24"/>
+          <w:shd w:val="clear" w:color="auto" w:fill="FFFFFF"/>
+        </w:rPr>
+        <w:t>网格体</w:t>
+      </w:r>
+      <w:r>
+        <w:rPr>
+          <w:rFonts w:eastAsiaTheme="minorHAnsi" w:cs="Tahoma" w:hint="eastAsia"/>
+          <w:color w:val="161617"/>
+          <w:sz w:val="24"/>
+          <w:szCs w:val="24"/>
+          <w:shd w:val="clear" w:color="auto" w:fill="FFFFFF"/>
+        </w:rPr>
+        <w:t>、特效和运行逻辑所带来的计算对性能影响还是十分明显的。</w:t>
+      </w:r>
+    </w:p>
+    <w:p>
+      <w:pPr>
+        <w:pStyle w:val="21"/>
+        <w:rPr>
+          <w:color w:val="161617"/>
+        </w:rPr>
+      </w:pPr>
+      <w:r>
+        <w:t>4</w:t>
+      </w:r>
+      <w:r>
+        <w:t>.</w:t>
+      </w:r>
+      <w:r>
+        <w:rPr>
+          <w:rFonts w:hint="eastAsia"/>
+        </w:rPr>
+        <w:t>以“高/</w:t>
+      </w:r>
+      <w:r>
+        <w:rPr>
+          <w:rFonts w:hint="eastAsia"/>
+        </w:rPr>
+        <w:t>低模坦克</w:t>
+      </w:r>
+      <w:r>
+        <w:rPr>
+          <w:rFonts w:hint="eastAsia"/>
+        </w:rPr>
+        <w:t>”为控制因素</w:t>
+      </w:r>
+    </w:p>
+    <w:p>
+      <w:pPr>
+        <w:ind w:firstLine="420"/>
+        <w:rPr>
+          <w:rFonts w:eastAsiaTheme="minorHAnsi" w:cs="Tahoma"/>
+          <w:color w:val="161617"/>
+          <w:sz w:val="24"/>
+          <w:szCs w:val="24"/>
+          <w:shd w:val="clear" w:color="auto" w:fill="FFFFFF"/>
+        </w:rPr>
+      </w:pPr>
+      <w:r>
+        <w:rPr>
+          <w:rFonts w:eastAsiaTheme="minorHAnsi" w:cs="Tahoma" w:hint="eastAsia"/>
+          <w:color w:val="161617"/>
+          <w:sz w:val="24"/>
+          <w:szCs w:val="24"/>
+          <w:shd w:val="clear" w:color="auto" w:fill="FFFFFF"/>
+        </w:rPr>
+        <w:t>在一百平方公里贴上高精度卫片随机地点生成两百个</w:t>
+      </w:r>
+      <w:r>
+        <w:rPr>
+          <w:rFonts w:hint="eastAsia"/>
+          <w:sz w:val="24"/>
+        </w:rPr>
+        <w:t>可对打</w:t>
+      </w:r>
+      <w:r>
+        <w:rPr>
+          <w:rFonts w:eastAsiaTheme="minorHAnsi" w:cs="Tahoma" w:hint="eastAsia"/>
+          <w:color w:val="161617"/>
+          <w:sz w:val="24"/>
+          <w:szCs w:val="24"/>
+          <w:shd w:val="clear" w:color="auto" w:fill="FFFFFF"/>
+        </w:rPr>
+        <w:t>高模</w:t>
+      </w:r>
+      <w:r>
+        <w:rPr>
+          <w:rFonts w:eastAsiaTheme="minorHAnsi" w:cs="Tahoma" w:hint="eastAsia"/>
+          <w:color w:val="161617"/>
+          <w:sz w:val="24"/>
+          <w:szCs w:val="24"/>
+          <w:shd w:val="clear" w:color="auto" w:fill="FFFFFF"/>
+        </w:rPr>
+        <w:t>坦克时</w:t>
+      </w:r>
+      <w:r>
+        <w:rPr>
+          <w:rFonts w:eastAsiaTheme="minorHAnsi" w:cs="Tahoma" w:hint="eastAsia"/>
+          <w:color w:val="161617"/>
+          <w:sz w:val="24"/>
+          <w:szCs w:val="24"/>
+          <w:shd w:val="clear" w:color="auto" w:fill="FFFFFF"/>
+        </w:rPr>
         <w:t>，帧率达到</w:t>
       </w:r>
       <w:r>
@@ -5828,27 +5985,17 @@
           <w:szCs w:val="24"/>
           <w:shd w:val="clear" w:color="auto" w:fill="FFFFFF"/>
         </w:rPr>
-        <w:t>68左右</w:t>
-      </w:r>
-      <w:r>
-        <w:rPr>
-          <w:rFonts w:eastAsiaTheme="minorHAnsi" w:cs="Tahoma" w:hint="eastAsia"/>
-          <w:color w:val="161617"/>
-          <w:sz w:val="24"/>
-          <w:szCs w:val="24"/>
-          <w:shd w:val="clear" w:color="auto" w:fill="FFFFFF"/>
-        </w:rPr>
-        <w:t>。</w:t>
-      </w:r>
-      <w:r>
-        <w:rPr>
-          <w:rFonts w:eastAsiaTheme="minorHAnsi" w:cs="Tahoma" w:hint="eastAsia"/>
-          <w:color w:val="161617"/>
-          <w:sz w:val="24"/>
-          <w:szCs w:val="24"/>
-          <w:shd w:val="clear" w:color="auto" w:fill="FFFFFF"/>
-        </w:rPr>
-        <w:t>此时</w:t>
+        <w:t>20</w:t>
+      </w:r>
+      <w:r>
+        <w:rPr>
+          <w:rFonts w:eastAsiaTheme="minorHAnsi" w:cs="Tahoma" w:hint="eastAsia"/>
+          <w:color w:val="161617"/>
+          <w:sz w:val="24"/>
+          <w:szCs w:val="24"/>
+          <w:shd w:val="clear" w:color="auto" w:fill="FFFFFF"/>
+        </w:rPr>
+        <w:t>左右。此时</w:t>
       </w:r>
       <w:r>
         <w:rPr>
@@ -5878,37 +6025,17 @@
           <w:szCs w:val="24"/>
           <w:shd w:val="clear" w:color="auto" w:fill="FFFFFF"/>
         </w:rPr>
-        <w:t>18</w:t>
-      </w:r>
-      <w:r>
-        <w:rPr>
-          <w:rFonts w:eastAsiaTheme="minorHAnsi" w:cs="Tahoma" w:hint="eastAsia"/>
-          <w:color w:val="161617"/>
-          <w:sz w:val="24"/>
-          <w:szCs w:val="24"/>
-          <w:shd w:val="clear" w:color="auto" w:fill="FFFFFF"/>
-        </w:rPr>
-        <w:t>毫秒</w:t>
-      </w:r>
-      <w:r>
-        <w:rPr>
-          <w:rFonts w:eastAsiaTheme="minorHAnsi" w:cs="Tahoma" w:hint="eastAsia"/>
-          <w:color w:val="161617"/>
-          <w:sz w:val="24"/>
-          <w:szCs w:val="24"/>
-          <w:shd w:val="clear" w:color="auto" w:fill="FFFFFF"/>
-        </w:rPr>
-        <w:t>左右</w:t>
-      </w:r>
-      <w:r>
-        <w:rPr>
-          <w:rFonts w:eastAsiaTheme="minorHAnsi" w:cs="Tahoma" w:hint="eastAsia"/>
-          <w:color w:val="161617"/>
-          <w:sz w:val="24"/>
-          <w:szCs w:val="24"/>
-          <w:shd w:val="clear" w:color="auto" w:fill="FFFFFF"/>
-        </w:rPr>
-        <w:t>，</w:t>
+        <w:t>42</w:t>
+      </w:r>
+      <w:r>
+        <w:rPr>
+          <w:rFonts w:eastAsiaTheme="minorHAnsi" w:cs="Tahoma" w:hint="eastAsia"/>
+          <w:color w:val="161617"/>
+          <w:sz w:val="24"/>
+          <w:szCs w:val="24"/>
+          <w:shd w:val="clear" w:color="auto" w:fill="FFFFFF"/>
+        </w:rPr>
+        <w:t>毫秒左右，</w:t>
       </w:r>
       <w:r>
         <w:rPr>
@@ -5938,357 +6065,6 @@
           <w:szCs w:val="24"/>
           <w:shd w:val="clear" w:color="auto" w:fill="FFFFFF"/>
         </w:rPr>
-        <w:t>9</w:t>
-      </w:r>
-      <w:r>
-        <w:rPr>
-          <w:rFonts w:eastAsiaTheme="minorHAnsi" w:cs="Tahoma" w:hint="eastAsia"/>
-          <w:color w:val="161617"/>
-          <w:sz w:val="24"/>
-          <w:szCs w:val="24"/>
-          <w:shd w:val="clear" w:color="auto" w:fill="FFFFFF"/>
-        </w:rPr>
-        <w:t>毫秒</w:t>
-      </w:r>
-      <w:r>
-        <w:rPr>
-          <w:rFonts w:eastAsiaTheme="minorHAnsi" w:cs="Tahoma" w:hint="eastAsia"/>
-          <w:color w:val="161617"/>
-          <w:sz w:val="24"/>
-          <w:szCs w:val="24"/>
-          <w:shd w:val="clear" w:color="auto" w:fill="FFFFFF"/>
-        </w:rPr>
-        <w:t>左右</w:t>
-      </w:r>
-      <w:r>
-        <w:rPr>
-          <w:rFonts w:eastAsiaTheme="minorHAnsi" w:cs="Tahoma" w:hint="eastAsia"/>
-          <w:color w:val="161617"/>
-          <w:sz w:val="24"/>
-          <w:szCs w:val="24"/>
-          <w:shd w:val="clear" w:color="auto" w:fill="FFFFFF"/>
-        </w:rPr>
-        <w:t>。</w:t>
-      </w:r>
-      <w:r>
-        <w:rPr>
-          <w:rFonts w:eastAsiaTheme="minorHAnsi" w:cs="Tahoma" w:hint="eastAsia"/>
-          <w:color w:val="161617"/>
-          <w:sz w:val="24"/>
-          <w:szCs w:val="24"/>
-          <w:shd w:val="clear" w:color="auto" w:fill="FFFFFF"/>
-        </w:rPr>
-        <w:t>此时的逻辑线程耗时大于渲染线程，最终帧数与逻辑线程耗时相近，根据短板效应可以主要考虑逻辑线程。</w:t>
-      </w:r>
-      <w:r>
-        <w:rPr>
-          <w:rFonts w:eastAsiaTheme="minorHAnsi" w:cs="Tahoma" w:hint="eastAsia"/>
-          <w:color w:val="161617"/>
-          <w:sz w:val="24"/>
-          <w:szCs w:val="24"/>
-          <w:shd w:val="clear" w:color="auto" w:fill="FFFFFF"/>
-        </w:rPr>
-        <w:t>使用性能分析工具</w:t>
-      </w:r>
-      <w:r>
-        <w:rPr>
-          <w:rFonts w:eastAsiaTheme="minorHAnsi" w:cs="Tahoma" w:hint="eastAsia"/>
-          <w:color w:val="161617"/>
-          <w:sz w:val="24"/>
-          <w:szCs w:val="24"/>
-          <w:shd w:val="clear" w:color="auto" w:fill="FFFFFF"/>
-        </w:rPr>
-        <w:t>发现此时的计算面为18万，</w:t>
-      </w:r>
-      <w:r>
-        <w:rPr>
-          <w:rFonts w:eastAsiaTheme="minorHAnsi" w:cs="Tahoma" w:hint="eastAsia"/>
-          <w:color w:val="161617"/>
-          <w:sz w:val="24"/>
-          <w:szCs w:val="24"/>
-          <w:shd w:val="clear" w:color="auto" w:fill="FFFFFF"/>
-        </w:rPr>
-        <w:t>基准图耗时</w:t>
-      </w:r>
-      <w:r>
-        <w:rPr>
-          <w:rFonts w:eastAsiaTheme="minorHAnsi" w:cs="Tahoma" w:hint="eastAsia"/>
-          <w:color w:val="161617"/>
-          <w:sz w:val="24"/>
-          <w:szCs w:val="24"/>
-          <w:shd w:val="clear" w:color="auto" w:fill="FFFFFF"/>
-        </w:rPr>
-        <w:t>2</w:t>
-      </w:r>
-      <w:r>
-        <w:rPr>
-          <w:rFonts w:eastAsiaTheme="minorHAnsi" w:cs="Tahoma" w:hint="eastAsia"/>
-          <w:color w:val="161617"/>
-          <w:sz w:val="24"/>
-          <w:szCs w:val="24"/>
-          <w:shd w:val="clear" w:color="auto" w:fill="FFFFFF"/>
-        </w:rPr>
-        <w:t>.7毫秒，动态原始绘图</w:t>
-      </w:r>
-      <w:r>
-        <w:rPr>
-          <w:rFonts w:eastAsiaTheme="minorHAnsi" w:cs="Tahoma" w:hint="eastAsia"/>
-          <w:color w:val="161617"/>
-          <w:sz w:val="24"/>
-          <w:szCs w:val="24"/>
-          <w:shd w:val="clear" w:color="auto" w:fill="FFFFFF"/>
-        </w:rPr>
-        <w:t>2</w:t>
-      </w:r>
-      <w:r>
-        <w:rPr>
-          <w:rFonts w:eastAsiaTheme="minorHAnsi" w:cs="Tahoma" w:hint="eastAsia"/>
-          <w:color w:val="161617"/>
-          <w:sz w:val="24"/>
-          <w:szCs w:val="24"/>
-          <w:shd w:val="clear" w:color="auto" w:fill="FFFFFF"/>
-        </w:rPr>
-        <w:t>.7毫秒，</w:t>
-      </w:r>
-      <w:r>
-        <w:rPr>
-          <w:rFonts w:eastAsiaTheme="minorHAnsi" w:cs="Tahoma" w:hint="eastAsia"/>
-          <w:color w:val="161617"/>
-          <w:sz w:val="24"/>
-          <w:szCs w:val="24"/>
-          <w:shd w:val="clear" w:color="auto" w:fill="FFFFFF"/>
-        </w:rPr>
-        <w:t>移动组件消耗了8.4毫秒，</w:t>
-      </w:r>
-      <w:r>
-        <w:rPr>
-          <w:rFonts w:eastAsiaTheme="minorHAnsi" w:cs="Tahoma" w:hint="eastAsia"/>
-          <w:color w:val="161617"/>
-          <w:sz w:val="24"/>
-          <w:szCs w:val="24"/>
-          <w:shd w:val="clear" w:color="auto" w:fill="FFFFFF"/>
-        </w:rPr>
-        <w:t>数据更新消耗3.6毫秒。</w:t>
-      </w:r>
-      <w:r>
-        <w:rPr>
-          <w:rFonts w:eastAsiaTheme="minorHAnsi" w:cs="Tahoma" w:hint="eastAsia"/>
-          <w:color w:val="161617"/>
-          <w:sz w:val="24"/>
-          <w:szCs w:val="24"/>
-          <w:shd w:val="clear" w:color="auto" w:fill="FFFFFF"/>
-        </w:rPr>
-        <w:t>由此可见，两百个低模坦克</w:t>
-      </w:r>
-      <w:r>
-        <w:rPr>
-          <w:rFonts w:eastAsiaTheme="minorHAnsi" w:cs="Tahoma" w:hint="eastAsia"/>
-          <w:color w:val="161617"/>
-          <w:sz w:val="24"/>
-          <w:szCs w:val="24"/>
-          <w:shd w:val="clear" w:color="auto" w:fill="FFFFFF"/>
-        </w:rPr>
-        <w:t>因</w:t>
-      </w:r>
-      <w:r>
-        <w:rPr>
-          <w:rFonts w:eastAsiaTheme="minorHAnsi" w:cs="Tahoma"/>
-          <w:color w:val="161617"/>
-          <w:sz w:val="24"/>
-          <w:szCs w:val="24"/>
-          <w:shd w:val="clear" w:color="auto" w:fill="FFFFFF"/>
-        </w:rPr>
-        <w:t>网格体</w:t>
-      </w:r>
-      <w:r>
-        <w:rPr>
-          <w:rFonts w:eastAsiaTheme="minorHAnsi" w:cs="Tahoma" w:hint="eastAsia"/>
-          <w:color w:val="161617"/>
-          <w:sz w:val="24"/>
-          <w:szCs w:val="24"/>
-          <w:shd w:val="clear" w:color="auto" w:fill="FFFFFF"/>
-        </w:rPr>
-        <w:t>、特效和运行逻辑所带来的计算对性能影响还是十分明显的。</w:t>
-      </w:r>
-    </w:p>
-    <w:p>
-      <w:pPr>
-        <w:pStyle w:val="21"/>
-        <w:rPr>
-          <w:color w:val="161617"/>
-        </w:rPr>
-      </w:pPr>
-      <w:r>
-        <w:t>4</w:t>
-      </w:r>
-      <w:r>
-        <w:t>.</w:t>
-      </w:r>
-      <w:r>
-        <w:rPr>
-          <w:rFonts w:hint="eastAsia"/>
-        </w:rPr>
-        <w:t>以“高/</w:t>
-      </w:r>
-      <w:r>
-        <w:rPr>
-          <w:rFonts w:hint="eastAsia"/>
-        </w:rPr>
-        <w:t>低模坦克</w:t>
-      </w:r>
-      <w:r>
-        <w:rPr>
-          <w:rFonts w:hint="eastAsia"/>
-        </w:rPr>
-        <w:t>”为控制因素</w:t>
-      </w:r>
-    </w:p>
-    <w:p>
-      <w:pPr>
-        <w:ind w:firstLine="420"/>
-        <w:rPr>
-          <w:rFonts w:eastAsiaTheme="minorHAnsi" w:cs="Tahoma"/>
-          <w:color w:val="161617"/>
-          <w:sz w:val="24"/>
-          <w:szCs w:val="24"/>
-          <w:shd w:val="clear" w:color="auto" w:fill="FFFFFF"/>
-        </w:rPr>
-      </w:pPr>
-      <w:r>
-        <w:rPr>
-          <w:rFonts w:eastAsiaTheme="minorHAnsi" w:cs="Tahoma" w:hint="eastAsia"/>
-          <w:color w:val="161617"/>
-          <w:sz w:val="24"/>
-          <w:szCs w:val="24"/>
-          <w:shd w:val="clear" w:color="auto" w:fill="FFFFFF"/>
-        </w:rPr>
-        <w:t>在一百平方公里贴上高精度卫片随机地点生成两百个</w:t>
-      </w:r>
-      <w:r>
-        <w:rPr>
-          <w:rFonts w:hint="eastAsia"/>
-          <w:sz w:val="24"/>
-        </w:rPr>
-        <w:t>可对打</w:t>
-      </w:r>
-      <w:r>
-        <w:rPr>
-          <w:rFonts w:eastAsiaTheme="minorHAnsi" w:cs="Tahoma" w:hint="eastAsia"/>
-          <w:color w:val="161617"/>
-          <w:sz w:val="24"/>
-          <w:szCs w:val="24"/>
-          <w:shd w:val="clear" w:color="auto" w:fill="FFFFFF"/>
-        </w:rPr>
-        <w:t>高模</w:t>
-      </w:r>
-      <w:r>
-        <w:rPr>
-          <w:rFonts w:eastAsiaTheme="minorHAnsi" w:cs="Tahoma" w:hint="eastAsia"/>
-          <w:color w:val="161617"/>
-          <w:sz w:val="24"/>
-          <w:szCs w:val="24"/>
-          <w:shd w:val="clear" w:color="auto" w:fill="FFFFFF"/>
-        </w:rPr>
-        <w:t>坦克时</w:t>
-      </w:r>
-      <w:r>
-        <w:rPr>
-          <w:rFonts w:eastAsiaTheme="minorHAnsi" w:cs="Tahoma" w:hint="eastAsia"/>
-          <w:color w:val="161617"/>
-          <w:sz w:val="24"/>
-          <w:szCs w:val="24"/>
-          <w:shd w:val="clear" w:color="auto" w:fill="FFFFFF"/>
-        </w:rPr>
-        <w:t>，帧率达到</w:t>
-      </w:r>
-      <w:r>
-        <w:rPr>
-          <w:rFonts w:eastAsiaTheme="minorHAnsi" w:cs="Tahoma" w:hint="eastAsia"/>
-          <w:color w:val="161617"/>
-          <w:sz w:val="24"/>
-          <w:szCs w:val="24"/>
-          <w:shd w:val="clear" w:color="auto" w:fill="FFFFFF"/>
-        </w:rPr>
-        <w:t>20</w:t>
-      </w:r>
-      <w:r>
-        <w:rPr>
-          <w:rFonts w:eastAsiaTheme="minorHAnsi" w:cs="Tahoma" w:hint="eastAsia"/>
-          <w:color w:val="161617"/>
-          <w:sz w:val="24"/>
-          <w:szCs w:val="24"/>
-          <w:shd w:val="clear" w:color="auto" w:fill="FFFFFF"/>
-        </w:rPr>
-        <w:t>左右。此时</w:t>
-      </w:r>
-      <w:r>
-        <w:rPr>
-          <w:rFonts w:eastAsiaTheme="minorHAnsi" w:cs="Tahoma"/>
-          <w:color w:val="161617"/>
-          <w:sz w:val="24"/>
-          <w:szCs w:val="24"/>
-          <w:shd w:val="clear" w:color="auto" w:fill="FFFFFF"/>
-        </w:rPr>
-        <w:t>逻辑线程</w:t>
-      </w:r>
-      <w:r>
-        <w:rPr>
-          <w:rFonts w:eastAsiaTheme="minorHAnsi" w:cs="Tahoma" w:hint="eastAsia"/>
-          <w:color w:val="161617"/>
-          <w:sz w:val="24"/>
-          <w:szCs w:val="24"/>
-          <w:shd w:val="clear" w:color="auto" w:fill="FFFFFF"/>
-        </w:rPr>
-        <w:t>为</w:t>
-      </w:r>
-      <w:r>
-        <w:rPr>
-          <w:rFonts w:eastAsiaTheme="minorHAnsi" w:cs="Tahoma" w:hint="eastAsia"/>
-          <w:color w:val="161617"/>
-          <w:sz w:val="24"/>
-          <w:szCs w:val="24"/>
-          <w:shd w:val="clear" w:color="auto" w:fill="FFFFFF"/>
-        </w:rPr>
-        <w:t>42</w:t>
-      </w:r>
-      <w:r>
-        <w:rPr>
-          <w:rFonts w:eastAsiaTheme="minorHAnsi" w:cs="Tahoma" w:hint="eastAsia"/>
-          <w:color w:val="161617"/>
-          <w:sz w:val="24"/>
-          <w:szCs w:val="24"/>
-          <w:shd w:val="clear" w:color="auto" w:fill="FFFFFF"/>
-        </w:rPr>
-        <w:t>毫秒左右，</w:t>
-      </w:r>
-      <w:r>
-        <w:rPr>
-          <w:rFonts w:eastAsiaTheme="minorHAnsi" w:cs="Tahoma"/>
-          <w:color w:val="161617"/>
-          <w:sz w:val="24"/>
-          <w:szCs w:val="24"/>
-          <w:shd w:val="clear" w:color="auto" w:fill="FFFFFF"/>
-        </w:rPr>
-        <w:t>渲染线程</w:t>
-      </w:r>
-      <w:r>
-        <w:rPr>
-          <w:rFonts w:eastAsiaTheme="minorHAnsi" w:cs="Tahoma" w:hint="eastAsia"/>
-          <w:color w:val="161617"/>
-          <w:sz w:val="24"/>
-          <w:szCs w:val="24"/>
-          <w:shd w:val="clear" w:color="auto" w:fill="FFFFFF"/>
-        </w:rPr>
-        <w:t>为</w:t>
-      </w:r>
-      <w:r>
-        <w:rPr>
-          <w:rFonts w:eastAsiaTheme="minorHAnsi" w:cs="Tahoma"/>
-          <w:color w:val="161617"/>
-          <w:sz w:val="24"/>
-          <w:szCs w:val="24"/>
-          <w:shd w:val="clear" w:color="auto" w:fill="FFFFFF"/>
-        </w:rPr>
         <w:t>14</w:t>
       </w:r>
       <w:r>
@@ -6299,18 +6075,7 @@
           <w:szCs w:val="24"/>
           <w:shd w:val="clear" w:color="auto" w:fill="FFFFFF"/>
         </w:rPr>
-        <w:t>毫秒左右。此时的逻辑线程耗时大于渲染线程，最终帧数与逻辑线程耗时相近，根据短板效应可</w:t>
-      </w:r>
-      <w:r>
-        <w:rPr>
-          <w:rFonts w:eastAsiaTheme="minorHAnsi" w:cs="Tahoma" w:hint="eastAsia"/>
-          <w:color w:val="161617"/>
-          <w:sz w:val="24"/>
-          <w:szCs w:val="24"/>
-          <w:shd w:val="clear" w:color="auto" w:fill="FFFFFF"/>
-        </w:rPr>
-        <w:lastRenderedPageBreak/>
-        <w:t>以主要考虑逻辑线程。使用</w:t>
+        <w:t>毫秒左右。此时的逻辑线程耗时大于渲染线程，最终帧数与逻辑线程耗时相近，根据短板效应可以主要考虑逻辑线程。使用</w:t>
       </w:r>
       <w:r>
         <w:rPr>
@@ -6490,7 +6255,18 @@
           <w:szCs w:val="24"/>
           <w:shd w:val="clear" w:color="auto" w:fill="FFFFFF"/>
         </w:rPr>
-        <w:t>为了提高性能，经过测试发现，减少屏幕上的UI可以提高帧数，具体提高多少帧应以UI处理前后的复杂程度而定；独立窗口播放要比编辑器视口播放提高7帧左右；将实体炮弹及时销毁可以大幅提高性能，将炮弹从之前的不销毁改为一秒后销毁，帧数上提高6帧左右</w:t>
+        <w:t>为了提高性能，经过测试发现，减少屏幕上的UI可以提高帧数，具体提高多少帧应以UI处理前后的复杂程度而定；独立窗口播放要比编辑器视口播放提高7帧左右；将实体炮弹及时销毁可以大幅提高性能，将炮弹从之前的不销毁改为</w:t>
+      </w:r>
+      <w:r>
+        <w:rPr>
+          <w:rFonts w:eastAsiaTheme="minorHAnsi" w:cs="Tahoma" w:hint="eastAsia"/>
+          <w:color w:val="161617"/>
+          <w:sz w:val="24"/>
+          <w:szCs w:val="24"/>
+          <w:shd w:val="clear" w:color="auto" w:fill="FFFFFF"/>
+        </w:rPr>
+        <w:lastRenderedPageBreak/>
+        <w:t>一秒后销毁，帧数上提高6帧左右</w:t>
       </w:r>
       <w:r>
         <w:rPr>
@@ -6564,7 +6340,7 @@
         </w:rPr>
         <w:t>，但实际上开销最大的还是运动组件方面，34毫秒的总帧时间，运动</w:t>
       </w:r>
-      <w:bookmarkStart w:id="0" w:name="OLE_LINK1"/>
+      <w:bookmarkStart w:id="3" w:name="OLE_LINK1"/>
       <w:r>
         <w:rPr>
           <w:rFonts w:eastAsiaTheme="minorHAnsi" w:cs="Tahoma" w:hint="eastAsia"/>
@@ -6575,7 +6351,7 @@
         </w:rPr>
         <w:t>组件</w:t>
       </w:r>
-      <w:bookmarkEnd w:id="0"/>
+      <w:bookmarkEnd w:id="3"/>
       <w:r>
         <w:rPr>
           <w:rFonts w:eastAsiaTheme="minorHAnsi" w:cs="Tahoma" w:hint="eastAsia"/>
@@ -6862,21 +6638,17 @@
         </w:rPr>
         <w:t>材质</w:t>
       </w:r>
+    </w:p>
+    <w:p>
+      <w:pPr>
+        <w:pStyle w:val="21"/>
+      </w:pPr>
+      <w:bookmarkStart w:id="4" w:name="_GoBack"/>
+      <w:bookmarkEnd w:id="4"/>
       <w:r>
         <w:rPr>
           <w:rFonts w:hint="eastAsia"/>
         </w:rPr>
-        <w:t>浅析</w:t>
-      </w:r>
-    </w:p>
-    <w:p>
-      <w:pPr>
-        <w:pStyle w:val="21"/>
-      </w:pPr>
-      <w:r>
-        <w:rPr>
-          <w:rFonts w:hint="eastAsia"/>
-        </w:rPr>
         <w:t>1.HSV</w:t>
       </w:r>
     </w:p>
@@ -6952,6 +6724,7 @@
         <w:rPr>
           <w:noProof/>
         </w:rPr>
+        <w:lastRenderedPageBreak/>
         <w:drawing>
           <wp:inline distT="0" distB="0" distL="0" distR="0" wp14:anchorId="2D27EEA1" wp14:editId="6FFA611D">
             <wp:extent cx="4000500" cy="5114925"/>
@@ -6970,7 +6743,7 @@
                     </pic:cNvPicPr>
                   </pic:nvPicPr>
                   <pic:blipFill>
-                    <a:blip r:embed="rId15">
+                    <a:blip r:embed="rId18">
                       <a:extLst>
                         <a:ext uri="{28A0092B-C50C-407E-A947-70E740481C1C}">
                           <a14:useLocalDpi xmlns:a14="http://schemas.microsoft.com/office/drawing/2010/main" val="0"/>
@@ -7010,7 +6783,6 @@
         <w:rPr>
           <w:rFonts w:hint="eastAsia"/>
         </w:rPr>
-        <w:lastRenderedPageBreak/>
         <w:t>(</w:t>
       </w:r>
       <w:r>
@@ -7051,12 +6823,12 @@
       <w:pPr>
         <w:pStyle w:val="31"/>
       </w:pPr>
-      <w:bookmarkStart w:id="1" w:name="1_2"/>
-      <w:bookmarkStart w:id="2" w:name="sub8445478_1_2"/>
-      <w:bookmarkStart w:id="3" w:name="饱和度S"/>
-      <w:bookmarkEnd w:id="1"/>
-      <w:bookmarkEnd w:id="2"/>
-      <w:bookmarkEnd w:id="3"/>
+      <w:bookmarkStart w:id="5" w:name="1_2"/>
+      <w:bookmarkStart w:id="6" w:name="sub8445478_1_2"/>
+      <w:bookmarkStart w:id="7" w:name="饱和度S"/>
+      <w:bookmarkEnd w:id="5"/>
+      <w:bookmarkEnd w:id="6"/>
+      <w:bookmarkEnd w:id="7"/>
       <w:r>
         <w:rPr>
           <w:rFonts w:hint="eastAsia"/>
@@ -7136,7 +6908,7 @@
         </w:rPr>
         <w:t>从380～770nm</w:t>
       </w:r>
-      <w:hyperlink r:id="rId16" w:tgtFrame="_blank" w:history="1">
+      <w:hyperlink r:id="rId19" w:tgtFrame="_blank" w:history="1">
         <w:r>
           <w:rPr>
             <w:rFonts w:eastAsiaTheme="minorHAnsi" w:cs="Tahoma"/>
@@ -7157,7 +6929,7 @@
         </w:rPr>
         <w:t>波长范围内的</w:t>
       </w:r>
-      <w:hyperlink r:id="rId17" w:tgtFrame="_blank" w:history="1">
+      <w:hyperlink r:id="rId20" w:tgtFrame="_blank" w:history="1">
         <w:r>
           <w:rPr>
             <w:rFonts w:eastAsiaTheme="minorHAnsi" w:cs="Tahoma"/>
@@ -7178,7 +6950,7 @@
         </w:rPr>
         <w:t>所对应的</w:t>
       </w:r>
-      <w:hyperlink r:id="rId18" w:tgtFrame="_blank" w:history="1">
+      <w:hyperlink r:id="rId21" w:tgtFrame="_blank" w:history="1">
         <w:r>
           <w:rPr>
             <w:rFonts w:eastAsiaTheme="minorHAnsi" w:cs="Tahoma"/>
@@ -7199,7 +6971,7 @@
         </w:rPr>
         <w:t>，</w:t>
       </w:r>
-      <w:hyperlink r:id="rId19" w:tgtFrame="_blank" w:history="1">
+      <w:hyperlink r:id="rId22" w:tgtFrame="_blank" w:history="1">
         <w:r>
           <w:rPr>
             <w:rFonts w:eastAsiaTheme="minorHAnsi" w:cs="Tahoma"/>
@@ -7220,7 +6992,7 @@
         </w:rPr>
         <w:t>的</w:t>
       </w:r>
-      <w:hyperlink r:id="rId20" w:tgtFrame="_blank" w:history="1">
+      <w:hyperlink r:id="rId23" w:tgtFrame="_blank" w:history="1">
         <w:r>
           <w:rPr>
             <w:rFonts w:eastAsiaTheme="minorHAnsi" w:cs="Tahoma"/>
@@ -7259,19 +7031,72 @@
           <w:szCs w:val="24"/>
           <w:shd w:val="clear" w:color="auto" w:fill="FFFFFF"/>
         </w:rPr>
-        <w:t>其中光谱色所占的比例愈大，颜色接近光谱色的程度就愈高，颜色的饱和度也就愈高。饱和度高，颜色则深而艳。光谱色的白光成分为0，饱和度达到最高。通常取值范围为0%～100%，值越大，颜色越饱和。</w:t>
+        <w:t>其中光谱色所占的比例愈大，颜色接近光谱色的程度就愈高，颜色的饱和度也就愈高。饱和度高，颜色则深而艳。光</w:t>
+      </w:r>
+      <w:r>
+        <w:rPr>
+          <w:rFonts w:eastAsiaTheme="minorHAnsi" w:cs="Tahoma"/>
+          <w:color w:val="161617"/>
+          <w:sz w:val="24"/>
+          <w:szCs w:val="24"/>
+          <w:shd w:val="clear" w:color="auto" w:fill="FFFFFF"/>
+        </w:rPr>
+        <w:lastRenderedPageBreak/>
+        <w:t>谱色的白光成分为0，饱和度达到最高。通常取值范围为0%～100%，</w:t>
+      </w:r>
+      <w:bookmarkStart w:id="8" w:name="OLE_LINK8"/>
+      <w:r>
+        <w:rPr>
+          <w:rFonts w:eastAsiaTheme="minorHAnsi" w:cs="Tahoma" w:hint="eastAsia"/>
+          <w:color w:val="161617"/>
+          <w:sz w:val="24"/>
+          <w:szCs w:val="24"/>
+          <w:shd w:val="clear" w:color="auto" w:fill="FFFFFF"/>
+        </w:rPr>
+        <w:t>在UE4中表示为1~</w:t>
+      </w:r>
+      <w:r>
+        <w:rPr>
+          <w:rFonts w:eastAsiaTheme="minorHAnsi" w:cs="Tahoma"/>
+          <w:color w:val="161617"/>
+          <w:sz w:val="24"/>
+          <w:szCs w:val="24"/>
+          <w:shd w:val="clear" w:color="auto" w:fill="FFFFFF"/>
+        </w:rPr>
+        <w:t>100</w:t>
+      </w:r>
+      <w:bookmarkEnd w:id="8"/>
+      <w:r>
+        <w:rPr>
+          <w:rFonts w:eastAsiaTheme="minorHAnsi" w:cs="Tahoma" w:hint="eastAsia"/>
+          <w:color w:val="161617"/>
+          <w:sz w:val="24"/>
+          <w:szCs w:val="24"/>
+          <w:shd w:val="clear" w:color="auto" w:fill="FFFFFF"/>
+        </w:rPr>
+        <w:t>，</w:t>
+      </w:r>
+      <w:r>
+        <w:rPr>
+          <w:rFonts w:eastAsiaTheme="minorHAnsi" w:cs="Tahoma"/>
+          <w:color w:val="161617"/>
+          <w:sz w:val="24"/>
+          <w:szCs w:val="24"/>
+          <w:shd w:val="clear" w:color="auto" w:fill="FFFFFF"/>
+        </w:rPr>
+        <w:t>值越大，颜色越饱和。</w:t>
       </w:r>
     </w:p>
     <w:p>
       <w:pPr>
         <w:pStyle w:val="31"/>
       </w:pPr>
-      <w:bookmarkStart w:id="4" w:name="1_3"/>
-      <w:bookmarkStart w:id="5" w:name="sub8445478_1_3"/>
-      <w:bookmarkStart w:id="6" w:name="明度V"/>
-      <w:bookmarkEnd w:id="4"/>
-      <w:bookmarkEnd w:id="5"/>
-      <w:bookmarkEnd w:id="6"/>
+      <w:bookmarkStart w:id="9" w:name="1_3"/>
+      <w:bookmarkStart w:id="10" w:name="sub8445478_1_3"/>
+      <w:bookmarkStart w:id="11" w:name="明度V"/>
+      <w:bookmarkEnd w:id="9"/>
+      <w:bookmarkEnd w:id="10"/>
+      <w:bookmarkEnd w:id="11"/>
       <w:r>
         <w:rPr>
           <w:rFonts w:hint="eastAsia"/>
@@ -7309,7 +7134,47 @@
           <w:szCs w:val="24"/>
           <w:shd w:val="clear" w:color="auto" w:fill="FFFFFF"/>
         </w:rPr>
-        <w:t>明度表示颜色明亮的程度，对于光源色，明度值与发光体的光亮度有关；对于物体色，此值和物体的透射比或反射比有关。通常取值范围为0%（黑）到100%（白）。</w:t>
+        <w:t>明度表示颜色明亮的程度，对于光源色，明度值与发光体的光亮度有关；对于物体色，此值和物体的透射比或反射比有关。通常取值范围为0%（黑）到100%（白）</w:t>
+      </w:r>
+      <w:r>
+        <w:rPr>
+          <w:rFonts w:eastAsiaTheme="minorHAnsi" w:cs="Tahoma" w:hint="eastAsia"/>
+          <w:color w:val="161617"/>
+          <w:sz w:val="24"/>
+          <w:szCs w:val="24"/>
+          <w:shd w:val="clear" w:color="auto" w:fill="FFFFFF"/>
+        </w:rPr>
+        <w:t>，</w:t>
+      </w:r>
+      <w:r>
+        <w:rPr>
+          <w:rFonts w:eastAsiaTheme="minorHAnsi" w:cs="Tahoma" w:hint="eastAsia"/>
+          <w:color w:val="161617"/>
+          <w:sz w:val="24"/>
+          <w:szCs w:val="24"/>
+          <w:shd w:val="clear" w:color="auto" w:fill="FFFFFF"/>
+        </w:rPr>
+        <w:t>在UE4中表示为1~</w:t>
+      </w:r>
+      <w:r>
+        <w:rPr>
+          <w:rFonts w:eastAsiaTheme="minorHAnsi" w:cs="Tahoma"/>
+          <w:color w:val="161617"/>
+          <w:sz w:val="24"/>
+          <w:szCs w:val="24"/>
+          <w:shd w:val="clear" w:color="auto" w:fill="FFFFFF"/>
+        </w:rPr>
+        <w:t>100</w:t>
+      </w:r>
+      <w:r>
+        <w:rPr>
+          <w:rFonts w:eastAsiaTheme="minorHAnsi" w:cs="Tahoma"/>
+          <w:color w:val="161617"/>
+          <w:sz w:val="24"/>
+          <w:szCs w:val="24"/>
+          <w:shd w:val="clear" w:color="auto" w:fill="FFFFFF"/>
+        </w:rPr>
+        <w:t>。</w:t>
       </w:r>
     </w:p>
     <w:p>
@@ -7496,7 +7361,6 @@
           <w:szCs w:val="24"/>
           <w:shd w:val="clear" w:color="auto" w:fill="FFFFFF"/>
         </w:rPr>
-        <w:lastRenderedPageBreak/>
         <w:drawing>
           <wp:inline distT="0" distB="0" distL="0" distR="0">
             <wp:extent cx="5238750" cy="3810000"/>
@@ -7515,7 +7379,7 @@
                     </pic:cNvPicPr>
                   </pic:nvPicPr>
                   <pic:blipFill>
-                    <a:blip r:embed="rId21">
+                    <a:blip r:embed="rId24">
                       <a:extLst>
                         <a:ext uri="{28A0092B-C50C-407E-A947-70E740481C1C}">
                           <a14:useLocalDpi xmlns:a14="http://schemas.microsoft.com/office/drawing/2010/main" val="0"/>
@@ -7577,7 +7441,18 @@
           <w:szCs w:val="24"/>
           <w:shd w:val="clear" w:color="auto" w:fill="FFFFFF"/>
         </w:rPr>
-        <w:t>在虚幻引擎中，RGB通道的范围为0.0到1.0。然而，在大多数其他应用中，RGB通道的范围是0到255.这些只是显示相同信息的不同方法，并不意味着虚幻引擎的颜色范围更小。</w:t>
+        <w:t>在虚幻引擎中，RGB通道的范围为0.0到1.0。然而，在大多数其他应</w:t>
+      </w:r>
+      <w:r>
+        <w:rPr>
+          <w:rFonts w:eastAsiaTheme="minorHAnsi" w:cs="Tahoma"/>
+          <w:color w:val="161617"/>
+          <w:sz w:val="24"/>
+          <w:szCs w:val="24"/>
+          <w:shd w:val="clear" w:color="auto" w:fill="FFFFFF"/>
+        </w:rPr>
+        <w:lastRenderedPageBreak/>
+        <w:t>用中，RGB通道的范围是0到255.这些只是显示相同信息的不同方法，并不意味着虚幻引擎的颜色范围更小。</w:t>
       </w:r>
     </w:p>
     <w:p>
@@ -7708,7 +7583,6 @@
         <w:rPr>
           <w:noProof/>
         </w:rPr>
-        <w:lastRenderedPageBreak/>
         <w:drawing>
           <wp:inline distT="0" distB="0" distL="0" distR="0">
             <wp:extent cx="5274310" cy="3104308"/>
@@ -7727,7 +7601,7 @@
                     </pic:cNvPicPr>
                   </pic:nvPicPr>
                   <pic:blipFill>
-                    <a:blip r:embed="rId22">
+                    <a:blip r:embed="rId25">
                       <a:extLst>
                         <a:ext uri="{28A0092B-C50C-407E-A947-70E740481C1C}">
                           <a14:useLocalDpi xmlns:a14="http://schemas.microsoft.com/office/drawing/2010/main" val="0"/>
@@ -7865,6 +7739,7 @@
         <w:rPr>
           <w:noProof/>
         </w:rPr>
+        <w:lastRenderedPageBreak/>
         <w:drawing>
           <wp:inline distT="0" distB="0" distL="0" distR="0">
             <wp:extent cx="5274310" cy="2670893"/>
@@ -7883,7 +7758,7 @@
                     </pic:cNvPicPr>
                   </pic:nvPicPr>
                   <pic:blipFill>
-                    <a:blip r:embed="rId23">
+                    <a:blip r:embed="rId26">
                       <a:extLst>
                         <a:ext uri="{28A0092B-C50C-407E-A947-70E740481C1C}">
                           <a14:useLocalDpi xmlns:a14="http://schemas.microsoft.com/office/drawing/2010/main" val="0"/>
@@ -7937,7 +7812,6 @@
         <w:rPr>
           <w:rFonts w:hint="eastAsia"/>
         </w:rPr>
-        <w:lastRenderedPageBreak/>
         <w:t>5</w:t>
       </w:r>
       <w:r>
@@ -8046,7 +7920,7 @@
                     </pic:cNvPicPr>
                   </pic:nvPicPr>
                   <pic:blipFill>
-                    <a:blip r:embed="rId24">
+                    <a:blip r:embed="rId27">
                       <a:extLst>
                         <a:ext uri="{28A0092B-C50C-407E-A947-70E740481C1C}">
                           <a14:useLocalDpi xmlns:a14="http://schemas.microsoft.com/office/drawing/2010/main" val="0"/>
@@ -8122,6 +7996,7 @@
         <w:rPr>
           <w:noProof/>
         </w:rPr>
+        <w:lastRenderedPageBreak/>
         <w:drawing>
           <wp:inline distT="0" distB="0" distL="0" distR="0">
             <wp:extent cx="5274310" cy="1810216"/>
@@ -8140,7 +8015,7 @@
                     </pic:cNvPicPr>
                   </pic:nvPicPr>
                   <pic:blipFill>
-                    <a:blip r:embed="rId25">
+                    <a:blip r:embed="rId28">
                       <a:extLst>
                         <a:ext uri="{28A0092B-C50C-407E-A947-70E740481C1C}">
                           <a14:useLocalDpi xmlns:a14="http://schemas.microsoft.com/office/drawing/2010/main" val="0"/>
@@ -8323,7 +8198,6 @@
           <w:rFonts w:hint="eastAsia"/>
           <w:noProof/>
         </w:rPr>
-        <w:lastRenderedPageBreak/>
         <w:drawing>
           <wp:inline distT="0" distB="0" distL="0" distR="0">
             <wp:extent cx="5274310" cy="2773045"/>
@@ -8340,7 +8214,7 @@
                     <pic:cNvPicPr/>
                   </pic:nvPicPr>
                   <pic:blipFill>
-                    <a:blip r:embed="rId26">
+                    <a:blip r:embed="rId29">
                       <a:extLst>
                         <a:ext uri="{28A0092B-C50C-407E-A947-70E740481C1C}">
                           <a14:useLocalDpi xmlns:a14="http://schemas.microsoft.com/office/drawing/2010/main" val="0"/>
@@ -8515,8 +8389,6 @@
           <w:shd w:val="clear" w:color="auto" w:fill="FFFFFF"/>
         </w:rPr>
       </w:pPr>
-      <w:bookmarkStart w:id="7" w:name="_GoBack"/>
-      <w:bookmarkEnd w:id="7"/>
       <w:r>
         <w:rPr>
           <w:rFonts w:asciiTheme="minorHAnsi" w:eastAsiaTheme="minorHAnsi" w:hAnsiTheme="minorHAnsi" w:hint="eastAsia"/>
@@ -8548,6 +8420,7 @@
           <w:color w:val="000000"/>
           <w:shd w:val="clear" w:color="auto" w:fill="FFFFFF"/>
         </w:rPr>
+        <w:lastRenderedPageBreak/>
         <w:drawing>
           <wp:inline distT="0" distB="0" distL="0" distR="0">
             <wp:extent cx="5274310" cy="1809115"/>
@@ -8564,7 +8437,7 @@
                     <pic:cNvPicPr/>
                   </pic:nvPicPr>
                   <pic:blipFill>
-                    <a:blip r:embed="rId27">
+                    <a:blip r:embed="rId30">
                       <a:extLst>
                         <a:ext uri="{28A0092B-C50C-407E-A947-70E740481C1C}">
                           <a14:useLocalDpi xmlns:a14="http://schemas.microsoft.com/office/drawing/2010/main" val="0"/>
@@ -8621,7 +8494,7 @@
         <w:spacing w:before="0" w:beforeAutospacing="0" w:after="0" w:afterAutospacing="0"/>
         <w:textAlignment w:val="baseline"/>
         <w:rPr>
-          <w:rFonts w:asciiTheme="minorHAnsi" w:eastAsiaTheme="minorHAnsi" w:hAnsiTheme="minorHAnsi" w:hint="eastAsia"/>
+          <w:rFonts w:asciiTheme="minorHAnsi" w:eastAsiaTheme="minorHAnsi" w:hAnsiTheme="minorHAnsi"/>
           <w:iCs/>
           <w:color w:val="000000"/>
           <w:shd w:val="clear" w:color="auto" w:fill="FFFFFF"/>
@@ -8635,7 +8508,6 @@
           <w:color w:val="000000"/>
           <w:shd w:val="clear" w:color="auto" w:fill="FFFFFF"/>
         </w:rPr>
-        <w:lastRenderedPageBreak/>
         <w:drawing>
           <wp:inline distT="0" distB="0" distL="0" distR="0">
             <wp:extent cx="3990975" cy="2305050"/>
@@ -8652,7 +8524,7 @@
                     <pic:cNvPicPr/>
                   </pic:nvPicPr>
                   <pic:blipFill>
-                    <a:blip r:embed="rId28">
+                    <a:blip r:embed="rId31">
                       <a:extLst>
                         <a:ext uri="{28A0092B-C50C-407E-A947-70E740481C1C}">
                           <a14:useLocalDpi xmlns:a14="http://schemas.microsoft.com/office/drawing/2010/main" val="0"/>
@@ -8689,6 +8561,44 @@
 </w:document>
 </file>
 
+<file path=word/endnotes.xml><?xml version="1.0" encoding="utf-8"?>
+<w:endnotes xmlns:wpc="http://schemas.microsoft.com/office/word/2010/wordprocessingCanvas" xmlns:cx="http://schemas.microsoft.com/office/drawing/2014/chartex" xmlns:cx1="http://schemas.microsoft.com/office/drawing/2015/9/8/chartex" xmlns:mc="http://schemas.openxmlformats.org/markup-compatibility/2006" xmlns:o="urn:schemas-microsoft-com:office:office" xmlns:r="http://schemas.openxmlformats.org/officeDocument/2006/relationships" xmlns:m="http://schemas.openxmlformats.org/officeDocument/2006/math" xmlns:v="urn:schemas-microsoft-com:vml" xmlns:wp14="http://schemas.microsoft.com/office/word/2010/wordprocessingDrawing" xmlns:wp="http://schemas.openxmlformats.org/drawingml/2006/wordprocessingDrawing" xmlns:w10="urn:schemas-microsoft-com:office:word" xmlns:w="http://schemas.openxmlformats.org/wordprocessingml/2006/main" xmlns:w14="http://schemas.microsoft.com/office/word/2010/wordml" xmlns:w15="http://schemas.microsoft.com/office/word/2012/wordml" xmlns:w16se="http://schemas.microsoft.com/office/word/2015/wordml/symex" xmlns:wpg="http://schemas.microsoft.com/office/word/2010/wordprocessingGroup" xmlns:wpi="http://schemas.microsoft.com/office/word/2010/wordprocessingInk" xmlns:wne="http://schemas.microsoft.com/office/word/2006/wordml" xmlns:wps="http://schemas.microsoft.com/office/word/2010/wordprocessingShape" mc:Ignorable="w14 w15 w16se wp14">
+  <w:endnote w:type="separator" w:id="-1">
+    <w:p>
+      <w:r>
+        <w:separator/>
+      </w:r>
+    </w:p>
+  </w:endnote>
+  <w:endnote w:type="continuationSeparator" w:id="0">
+    <w:p>
+      <w:r>
+        <w:continuationSeparator/>
+      </w:r>
+    </w:p>
+  </w:endnote>
+</w:endnotes>
+</file>
+
+<file path=word/footnotes.xml><?xml version="1.0" encoding="utf-8"?>
+<w:footnotes xmlns:wpc="http://schemas.microsoft.com/office/word/2010/wordprocessingCanvas" xmlns:cx="http://schemas.microsoft.com/office/drawing/2014/chartex" xmlns:cx1="http://schemas.microsoft.com/office/drawing/2015/9/8/chartex" xmlns:mc="http://schemas.openxmlformats.org/markup-compatibility/2006" xmlns:o="urn:schemas-microsoft-com:office:office" xmlns:r="http://schemas.openxmlformats.org/officeDocument/2006/relationships" xmlns:m="http://schemas.openxmlformats.org/officeDocument/2006/math" xmlns:v="urn:schemas-microsoft-com:vml" xmlns:wp14="http://schemas.microsoft.com/office/word/2010/wordprocessingDrawing" xmlns:wp="http://schemas.openxmlformats.org/drawingml/2006/wordprocessingDrawing" xmlns:w10="urn:schemas-microsoft-com:office:word" xmlns:w="http://schemas.openxmlformats.org/wordprocessingml/2006/main" xmlns:w14="http://schemas.microsoft.com/office/word/2010/wordml" xmlns:w15="http://schemas.microsoft.com/office/word/2012/wordml" xmlns:w16se="http://schemas.microsoft.com/office/word/2015/wordml/symex" xmlns:wpg="http://schemas.microsoft.com/office/word/2010/wordprocessingGroup" xmlns:wpi="http://schemas.microsoft.com/office/word/2010/wordprocessingInk" xmlns:wne="http://schemas.microsoft.com/office/word/2006/wordml" xmlns:wps="http://schemas.microsoft.com/office/word/2010/wordprocessingShape" mc:Ignorable="w14 w15 w16se wp14">
+  <w:footnote w:type="separator" w:id="-1">
+    <w:p>
+      <w:r>
+        <w:separator/>
+      </w:r>
+    </w:p>
+  </w:footnote>
+  <w:footnote w:type="continuationSeparator" w:id="0">
+    <w:p>
+      <w:r>
+        <w:continuationSeparator/>
+      </w:r>
+    </w:p>
+  </w:footnote>
+</w:footnotes>
+</file>
+
 <file path=word/numbering.xml><?xml version="1.0" encoding="utf-8"?>
 <w:numbering xmlns:wpc="http://schemas.microsoft.com/office/word/2010/wordprocessingCanvas" xmlns:cx="http://schemas.microsoft.com/office/drawing/2014/chartex" xmlns:cx1="http://schemas.microsoft.com/office/drawing/2015/9/8/chartex" xmlns:mc="http://schemas.openxmlformats.org/markup-compatibility/2006" xmlns:o="urn:schemas-microsoft-com:office:office" xmlns:r="http://schemas.openxmlformats.org/officeDocument/2006/relationships" xmlns:m="http://schemas.openxmlformats.org/officeDocument/2006/math" xmlns:v="urn:schemas-microsoft-com:vml" xmlns:wp14="http://schemas.microsoft.com/office/word/2010/wordprocessingDrawing" xmlns:wp="http://schemas.openxmlformats.org/drawingml/2006/wordprocessingDrawing" xmlns:w10="urn:schemas-microsoft-com:office:word" xmlns:w="http://schemas.openxmlformats.org/wordprocessingml/2006/main" xmlns:w14="http://schemas.microsoft.com/office/word/2010/wordml" xmlns:w15="http://schemas.microsoft.com/office/word/2012/wordml" xmlns:w16se="http://schemas.microsoft.com/office/word/2015/wordml/symex" xmlns:wpg="http://schemas.microsoft.com/office/word/2010/wordprocessingGroup" xmlns:wpi="http://schemas.microsoft.com/office/word/2010/wordprocessingInk" xmlns:wne="http://schemas.microsoft.com/office/word/2006/wordml" xmlns:wps="http://schemas.microsoft.com/office/word/2010/wordprocessingShape" mc:Ignorable="w14 w15 w16se wp14">
   <w:abstractNum w:abstractNumId="0" w15:restartNumberingAfterBreak="0">
@@ -9529,10 +9439,10 @@
     </w:lvl>
   </w:abstractNum>
   <w:abstractNum w:abstractNumId="6" w15:restartNumberingAfterBreak="0">
-    <w:nsid w:val="6E311C55"/>
+    <w:nsid w:val="5DB95CDD"/>
     <w:multiLevelType w:val="hybridMultilevel"/>
-    <w:tmpl w:val="2E3625B2"/>
-    <w:lvl w:ilvl="0" w:tplc="9E468678">
+    <w:tmpl w:val="DAF238E8"/>
+    <w:lvl w:ilvl="0" w:tplc="8D30DF2A">
       <w:start w:val="1"/>
       <w:numFmt w:val="decimal"/>
       <w:lvlText w:val="%1."/>
@@ -9618,6 +9528,95 @@
     </w:lvl>
   </w:abstractNum>
   <w:abstractNum w:abstractNumId="7" w15:restartNumberingAfterBreak="0">
+    <w:nsid w:val="6E311C55"/>
+    <w:multiLevelType w:val="hybridMultilevel"/>
+    <w:tmpl w:val="2E3625B2"/>
+    <w:lvl w:ilvl="0" w:tplc="9E468678">
+      <w:start w:val="1"/>
+      <w:numFmt w:val="decimal"/>
+      <w:lvlText w:val="%1."/>
+      <w:lvlJc w:val="left"/>
+      <w:pPr>
+        <w:ind w:left="780" w:hanging="360"/>
+      </w:pPr>
+      <w:rPr>
+        <w:rFonts w:hint="default"/>
+      </w:rPr>
+    </w:lvl>
+    <w:lvl w:ilvl="1" w:tplc="04090019" w:tentative="1">
+      <w:start w:val="1"/>
+      <w:numFmt w:val="lowerLetter"/>
+      <w:lvlText w:val="%2)"/>
+      <w:lvlJc w:val="left"/>
+      <w:pPr>
+        <w:ind w:left="1260" w:hanging="420"/>
+      </w:pPr>
+    </w:lvl>
+    <w:lvl w:ilvl="2" w:tplc="0409001B" w:tentative="1">
+      <w:start w:val="1"/>
+      <w:numFmt w:val="lowerRoman"/>
+      <w:lvlText w:val="%3."/>
+      <w:lvlJc w:val="right"/>
+      <w:pPr>
+        <w:ind w:left="1680" w:hanging="420"/>
+      </w:pPr>
+    </w:lvl>
+    <w:lvl w:ilvl="3" w:tplc="0409000F" w:tentative="1">
+      <w:start w:val="1"/>
+      <w:numFmt w:val="decimal"/>
+      <w:lvlText w:val="%4."/>
+      <w:lvlJc w:val="left"/>
+      <w:pPr>
+        <w:ind w:left="2100" w:hanging="420"/>
+      </w:pPr>
+    </w:lvl>
+    <w:lvl w:ilvl="4" w:tplc="04090019" w:tentative="1">
+      <w:start w:val="1"/>
+      <w:numFmt w:val="lowerLetter"/>
+      <w:lvlText w:val="%5)"/>
+      <w:lvlJc w:val="left"/>
+      <w:pPr>
+        <w:ind w:left="2520" w:hanging="420"/>
+      </w:pPr>
+    </w:lvl>
+    <w:lvl w:ilvl="5" w:tplc="0409001B" w:tentative="1">
+      <w:start w:val="1"/>
+      <w:numFmt w:val="lowerRoman"/>
+      <w:lvlText w:val="%6."/>
+      <w:lvlJc w:val="right"/>
+      <w:pPr>
+        <w:ind w:left="2940" w:hanging="420"/>
+      </w:pPr>
+    </w:lvl>
+    <w:lvl w:ilvl="6" w:tplc="0409000F" w:tentative="1">
+      <w:start w:val="1"/>
+      <w:numFmt w:val="decimal"/>
+      <w:lvlText w:val="%7."/>
+      <w:lvlJc w:val="left"/>
+      <w:pPr>
+        <w:ind w:left="3360" w:hanging="420"/>
+      </w:pPr>
+    </w:lvl>
+    <w:lvl w:ilvl="7" w:tplc="04090019" w:tentative="1">
+      <w:start w:val="1"/>
+      <w:numFmt w:val="lowerLetter"/>
+      <w:lvlText w:val="%8)"/>
+      <w:lvlJc w:val="left"/>
+      <w:pPr>
+        <w:ind w:left="3780" w:hanging="420"/>
+      </w:pPr>
+    </w:lvl>
+    <w:lvl w:ilvl="8" w:tplc="0409001B" w:tentative="1">
+      <w:start w:val="1"/>
+      <w:numFmt w:val="lowerRoman"/>
+      <w:lvlText w:val="%9."/>
+      <w:lvlJc w:val="right"/>
+      <w:pPr>
+        <w:ind w:left="4200" w:hanging="420"/>
+      </w:pPr>
+    </w:lvl>
+  </w:abstractNum>
+  <w:abstractNum w:abstractNumId="8" w15:restartNumberingAfterBreak="0">
     <w:nsid w:val="71081380"/>
     <w:multiLevelType w:val="multilevel"/>
     <w:tmpl w:val="AB543B14"/>
@@ -9766,7 +9765,7 @@
       </w:rPr>
     </w:lvl>
   </w:abstractNum>
-  <w:abstractNum w:abstractNumId="8" w15:restartNumberingAfterBreak="0">
+  <w:abstractNum w:abstractNumId="9" w15:restartNumberingAfterBreak="0">
     <w:nsid w:val="780527E0"/>
     <w:multiLevelType w:val="multilevel"/>
     <w:tmpl w:val="EB56FE48"/>
@@ -9916,7 +9915,7 @@
     </w:lvl>
   </w:abstractNum>
   <w:num w:numId="1">
-    <w:abstractNumId w:val="8"/>
+    <w:abstractNumId w:val="9"/>
   </w:num>
   <w:num w:numId="2">
     <w:abstractNumId w:val="2"/>
@@ -9928,10 +9927,10 @@
     <w:abstractNumId w:val="4"/>
   </w:num>
   <w:num w:numId="5">
-    <w:abstractNumId w:val="7"/>
+    <w:abstractNumId w:val="8"/>
   </w:num>
   <w:num w:numId="6">
-    <w:abstractNumId w:val="6"/>
+    <w:abstractNumId w:val="7"/>
   </w:num>
   <w:num w:numId="7">
     <w:abstractNumId w:val="0"/>
@@ -9941,6 +9940,9 @@
   </w:num>
   <w:num w:numId="9">
     <w:abstractNumId w:val="3"/>
+  </w:num>
+  <w:num w:numId="10">
+    <w:abstractNumId w:val="6"/>
   </w:num>
 </w:numbering>
 </file>
@@ -10410,7 +10412,6 @@
   <w:style w:type="character" w:default="1" w:styleId="a0">
     <w:name w:val="Default Paragraph Font"/>
     <w:uiPriority w:val="1"/>
-    <w:semiHidden/>
     <w:unhideWhenUsed/>
   </w:style>
   <w:style w:type="table" w:default="1" w:styleId="a1">
@@ -10671,6 +10672,71 @@
       <w:bCs/>
       <w:sz w:val="32"/>
       <w:szCs w:val="32"/>
+    </w:rPr>
+  </w:style>
+  <w:style w:type="paragraph" w:styleId="aa">
+    <w:name w:val="header"/>
+    <w:basedOn w:val="a"/>
+    <w:link w:val="ab"/>
+    <w:uiPriority w:val="99"/>
+    <w:unhideWhenUsed/>
+    <w:rsid w:val="00411448"/>
+    <w:pPr>
+      <w:pBdr>
+        <w:bottom w:val="single" w:sz="6" w:space="1" w:color="auto"/>
+      </w:pBdr>
+      <w:tabs>
+        <w:tab w:val="center" w:pos="4153"/>
+        <w:tab w:val="right" w:pos="8306"/>
+      </w:tabs>
+      <w:snapToGrid w:val="0"/>
+      <w:jc w:val="center"/>
+    </w:pPr>
+    <w:rPr>
+      <w:sz w:val="18"/>
+      <w:szCs w:val="18"/>
+    </w:rPr>
+  </w:style>
+  <w:style w:type="character" w:customStyle="1" w:styleId="ab">
+    <w:name w:val="页眉 字符"/>
+    <w:basedOn w:val="a0"/>
+    <w:link w:val="aa"/>
+    <w:uiPriority w:val="99"/>
+    <w:rsid w:val="00411448"/>
+    <w:rPr>
+      <w:sz w:val="18"/>
+      <w:szCs w:val="18"/>
+    </w:rPr>
+  </w:style>
+  <w:style w:type="paragraph" w:styleId="ac">
+    <w:name w:val="footer"/>
+    <w:basedOn w:val="a"/>
+    <w:link w:val="ad"/>
+    <w:uiPriority w:val="99"/>
+    <w:unhideWhenUsed/>
+    <w:rsid w:val="00411448"/>
+    <w:pPr>
+      <w:tabs>
+        <w:tab w:val="center" w:pos="4153"/>
+        <w:tab w:val="right" w:pos="8306"/>
+      </w:tabs>
+      <w:snapToGrid w:val="0"/>
+      <w:jc w:val="left"/>
+    </w:pPr>
+    <w:rPr>
+      <w:sz w:val="18"/>
+      <w:szCs w:val="18"/>
+    </w:rPr>
+  </w:style>
+  <w:style w:type="character" w:customStyle="1" w:styleId="ad">
+    <w:name w:val="页脚 字符"/>
+    <w:basedOn w:val="a0"/>
+    <w:link w:val="ac"/>
+    <w:uiPriority w:val="99"/>
+    <w:rsid w:val="00411448"/>
+    <w:rPr>
+      <w:sz w:val="18"/>
+      <w:szCs w:val="18"/>
     </w:rPr>
   </w:style>
 </w:styles>
@@ -10942,7 +11008,7 @@
 </file>
 
 <file path=customXml/itemProps1.xml><?xml version="1.0" encoding="utf-8"?>
-<ds:datastoreItem xmlns:ds="http://schemas.openxmlformats.org/officeDocument/2006/customXml" ds:itemID="{504B48C3-9844-44E3-8371-918E5415E749}">
+<ds:datastoreItem xmlns:ds="http://schemas.openxmlformats.org/officeDocument/2006/customXml" ds:itemID="{0BF71421-5CE0-4101-BBFC-920CA57B55B0}">
   <ds:schemaRefs>
     <ds:schemaRef ds:uri="http://schemas.openxmlformats.org/officeDocument/2006/bibliography"/>
   </ds:schemaRefs>

--- a/虚幻引擎心得.docx
+++ b/虚幻引擎心得.docx
@@ -3659,7 +3659,7 @@
       <w:pPr>
         <w:ind w:firstLine="420"/>
         <w:rPr>
-          <w:rFonts w:eastAsiaTheme="minorHAnsi" w:cs="Tahoma" w:hint="eastAsia"/>
+          <w:rFonts w:eastAsiaTheme="minorHAnsi" w:cs="Tahoma"/>
           <w:color w:val="161617"/>
           <w:sz w:val="24"/>
           <w:szCs w:val="24"/>
@@ -3696,17 +3696,7 @@
           <w:szCs w:val="24"/>
           <w:shd w:val="clear" w:color="auto" w:fill="FFFFFF"/>
         </w:rPr>
-        <w:t>虚幻引擎中的 </w:t>
-      </w:r>
-      <w:r>
-        <w:rPr>
-          <w:rFonts w:eastAsiaTheme="minorHAnsi" w:cs="Tahoma"/>
-          <w:color w:val="161617"/>
-          <w:sz w:val="24"/>
-          <w:szCs w:val="24"/>
-          <w:shd w:val="clear" w:color="auto" w:fill="FFFFFF"/>
-        </w:rPr>
-        <w:t>蓝图</w:t>
+        <w:t>虚幻引擎中的 蓝图</w:t>
       </w:r>
       <w:r>
         <w:rPr>
@@ -3726,17 +3716,7 @@
           <w:szCs w:val="24"/>
           <w:shd w:val="clear" w:color="auto" w:fill="FFFFFF"/>
         </w:rPr>
-        <w:t>可视化脚本系统</w:t>
-      </w:r>
-      <w:r>
-        <w:rPr>
-          <w:rFonts w:eastAsiaTheme="minorHAnsi" w:cs="Tahoma"/>
-          <w:color w:val="161617"/>
-          <w:sz w:val="24"/>
-          <w:szCs w:val="24"/>
-          <w:shd w:val="clear" w:color="auto" w:fill="FFFFFF"/>
-        </w:rPr>
-        <w:t> 是一个完整的游戏脚本系统，</w:t>
+        <w:t>可视化脚本系统 是一个完整的游戏脚本系统，</w:t>
       </w:r>
       <w:r>
         <w:rPr>
@@ -3763,7 +3743,7 @@
       <w:pPr>
         <w:ind w:firstLine="420"/>
         <w:rPr>
-          <w:rFonts w:eastAsiaTheme="minorHAnsi" w:cs="Tahoma" w:hint="eastAsia"/>
+          <w:rFonts w:eastAsiaTheme="minorHAnsi" w:cs="Tahoma"/>
           <w:color w:val="161617"/>
           <w:sz w:val="24"/>
           <w:szCs w:val="24"/>
@@ -4758,7 +4738,7 @@
       </w:pPr>
       <w:r>
         <w:rPr>
-          <w:rFonts w:eastAsiaTheme="minorHAnsi" w:cs="Tahoma" w:hint="eastAsia"/>
+          <w:rFonts w:eastAsiaTheme="minorHAnsi" w:cs="Tahoma"/>
           <w:color w:val="161617"/>
           <w:sz w:val="24"/>
           <w:szCs w:val="24"/>
@@ -5604,7 +5584,19 @@
           <w:szCs w:val="24"/>
           <w:shd w:val="clear" w:color="auto" w:fill="FFFFFF"/>
         </w:rPr>
-        <w:t>68左右</w:t>
+        <w:t>40</w:t>
+      </w:r>
+      <w:bookmarkStart w:id="3" w:name="_GoBack"/>
+      <w:bookmarkEnd w:id="3"/>
+      <w:r>
+        <w:rPr>
+          <w:rFonts w:eastAsiaTheme="minorHAnsi" w:cs="Tahoma" w:hint="eastAsia"/>
+          <w:color w:val="161617"/>
+          <w:sz w:val="24"/>
+          <w:szCs w:val="24"/>
+          <w:shd w:val="clear" w:color="auto" w:fill="FFFFFF"/>
+        </w:rPr>
+        <w:t>左右</w:t>
       </w:r>
       <w:r>
         <w:rPr>
@@ -6340,7 +6332,7 @@
         </w:rPr>
         <w:t>，但实际上开销最大的还是运动组件方面，34毫秒的总帧时间，运动</w:t>
       </w:r>
-      <w:bookmarkStart w:id="3" w:name="OLE_LINK1"/>
+      <w:bookmarkStart w:id="4" w:name="OLE_LINK1"/>
       <w:r>
         <w:rPr>
           <w:rFonts w:eastAsiaTheme="minorHAnsi" w:cs="Tahoma" w:hint="eastAsia"/>
@@ -6351,7 +6343,7 @@
         </w:rPr>
         <w:t>组件</w:t>
       </w:r>
-      <w:bookmarkEnd w:id="3"/>
+      <w:bookmarkEnd w:id="4"/>
       <w:r>
         <w:rPr>
           <w:rFonts w:eastAsiaTheme="minorHAnsi" w:cs="Tahoma" w:hint="eastAsia"/>
@@ -6643,8 +6635,6 @@
       <w:pPr>
         <w:pStyle w:val="21"/>
       </w:pPr>
-      <w:bookmarkStart w:id="4" w:name="_GoBack"/>
-      <w:bookmarkEnd w:id="4"/>
       <w:r>
         <w:rPr>
           <w:rFonts w:hint="eastAsia"/>
@@ -7144,17 +7134,7 @@
           <w:szCs w:val="24"/>
           <w:shd w:val="clear" w:color="auto" w:fill="FFFFFF"/>
         </w:rPr>
-        <w:t>，</w:t>
-      </w:r>
-      <w:r>
-        <w:rPr>
-          <w:rFonts w:eastAsiaTheme="minorHAnsi" w:cs="Tahoma" w:hint="eastAsia"/>
-          <w:color w:val="161617"/>
-          <w:sz w:val="24"/>
-          <w:szCs w:val="24"/>
-          <w:shd w:val="clear" w:color="auto" w:fill="FFFFFF"/>
-        </w:rPr>
-        <w:t>在UE4中表示为1~</w:t>
+        <w:t>，在UE4中表示为1~</w:t>
       </w:r>
       <w:r>
         <w:rPr>
@@ -10412,6 +10392,7 @@
   <w:style w:type="character" w:default="1" w:styleId="a0">
     <w:name w:val="Default Paragraph Font"/>
     <w:uiPriority w:val="1"/>
+    <w:semiHidden/>
     <w:unhideWhenUsed/>
   </w:style>
   <w:style w:type="table" w:default="1" w:styleId="a1">
@@ -11008,7 +10989,7 @@
 </file>
 
 <file path=customXml/itemProps1.xml><?xml version="1.0" encoding="utf-8"?>
-<ds:datastoreItem xmlns:ds="http://schemas.openxmlformats.org/officeDocument/2006/customXml" ds:itemID="{0BF71421-5CE0-4101-BBFC-920CA57B55B0}">
+<ds:datastoreItem xmlns:ds="http://schemas.openxmlformats.org/officeDocument/2006/customXml" ds:itemID="{0700931B-A87D-41F5-831F-DC74DBA6CB7E}">
   <ds:schemaRefs>
     <ds:schemaRef ds:uri="http://schemas.openxmlformats.org/officeDocument/2006/bibliography"/>
   </ds:schemaRefs>
